--- a/Documentation/cps_truck_Temalab.docx
+++ b/Documentation/cps_truck_Temalab.docx
@@ -6,70 +6,6 @@
       <w:pPr>
         <w:pStyle w:val="Alcm"/>
       </w:pPr>
-      <w:r>
-        <w:rPr>
-          <w:noProof/>
-        </w:rPr>
-        <mc:AlternateContent>
-          <mc:Choice Requires="wpi">
-            <w:drawing>
-              <wp:anchor distT="0" distB="0" distL="114300" distR="114300" simplePos="0" relativeHeight="251702272" behindDoc="0" locked="0" layoutInCell="1" allowOverlap="1" wp14:anchorId="5CDEB682" wp14:editId="330772BB">
-                <wp:simplePos x="0" y="0"/>
-                <wp:positionH relativeFrom="column">
-                  <wp:posOffset>-384785</wp:posOffset>
-                </wp:positionH>
-                <wp:positionV relativeFrom="paragraph">
-                  <wp:posOffset>-24560</wp:posOffset>
-                </wp:positionV>
-                <wp:extent cx="257040" cy="356040"/>
-                <wp:effectExtent l="38100" t="57150" r="29210" b="44450"/>
-                <wp:wrapNone/>
-                <wp:docPr id="23" name="Szabadkéz 23"/>
-                <wp:cNvGraphicFramePr/>
-                <a:graphic xmlns:a="http://schemas.openxmlformats.org/drawingml/2006/main">
-                  <a:graphicData uri="http://schemas.microsoft.com/office/word/2010/wordprocessingInk">
-                    <w14:contentPart bwMode="auto" r:id="rId11">
-                      <w14:nvContentPartPr>
-                        <w14:cNvContentPartPr/>
-                      </w14:nvContentPartPr>
-                      <w14:xfrm>
-                        <a:off x="0" y="0"/>
-                        <a:ext cx="257040" cy="356040"/>
-                      </w14:xfrm>
-                    </w14:contentPart>
-                  </a:graphicData>
-                </a:graphic>
-              </wp:anchor>
-            </w:drawing>
-          </mc:Choice>
-          <mc:Fallback>
-            <w:pict>
-              <v:shapetype w14:anchorId="0F466DE3" id="_x0000_t75" coordsize="21600,21600" o:spt="75" o:preferrelative="t" path="m@4@5l@4@11@9@11@9@5xe" filled="f" stroked="f">
-                <v:stroke joinstyle="miter"/>
-                <v:formulas>
-                  <v:f eqn="if lineDrawn pixelLineWidth 0"/>
-                  <v:f eqn="sum @0 1 0"/>
-                  <v:f eqn="sum 0 0 @1"/>
-                  <v:f eqn="prod @2 1 2"/>
-                  <v:f eqn="prod @3 21600 pixelWidth"/>
-                  <v:f eqn="prod @3 21600 pixelHeight"/>
-                  <v:f eqn="sum @0 0 1"/>
-                  <v:f eqn="prod @6 1 2"/>
-                  <v:f eqn="prod @7 21600 pixelWidth"/>
-                  <v:f eqn="sum @8 21600 0"/>
-                  <v:f eqn="prod @7 21600 pixelHeight"/>
-                  <v:f eqn="sum @10 21600 0"/>
-                </v:formulas>
-                <v:path o:extrusionok="f" gradientshapeok="t" o:connecttype="rect"/>
-                <o:lock v:ext="edit" aspectratio="t"/>
-              </v:shapetype>
-              <v:shape id="Szabadkéz 23" o:spid="_x0000_s1026" type="#_x0000_t75" style="position:absolute;margin-left:-31pt;margin-top:-2.65pt;width:21.7pt;height:29.45pt;z-index:251702272;visibility:visible;mso-wrap-style:square;mso-wrap-distance-left:9pt;mso-wrap-distance-top:0;mso-wrap-distance-right:9pt;mso-wrap-distance-bottom:0;mso-position-horizontal:absolute;mso-position-horizontal-relative:text;mso-position-vertical:absolute;mso-position-vertical-relative:text" o:gfxdata="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">
-                <v:imagedata r:id="rId12" o:title=""/>
-              </v:shape>
-            </w:pict>
-          </mc:Fallback>
-        </mc:AlternateContent>
-      </w:r>
       <w:r>
         <w:t>Budapesti Műszaki és Gazdaságtudományi Egyetem</w:t>
       </w:r>
@@ -325,7 +261,7 @@
                     </pic:cNvPicPr>
                   </pic:nvPicPr>
                   <pic:blipFill>
-                    <a:blip r:embed="rId13" cstate="print">
+                    <a:blip r:embed="rId11" cstate="print">
                       <a:extLst>
                         <a:ext uri="{28A0092B-C50C-407E-A947-70E740481C1C}">
                           <a14:useLocalDpi xmlns:a14="http://schemas.microsoft.com/office/drawing/2010/main" val="0"/>
@@ -488,51 +424,6 @@
     </w:p>
     <w:p>
       <w:r>
-        <w:rPr>
-          <w:noProof/>
-        </w:rPr>
-        <mc:AlternateContent>
-          <mc:Choice Requires="wpi">
-            <w:drawing>
-              <wp:anchor distT="0" distB="0" distL="114300" distR="114300" simplePos="0" relativeHeight="251701248" behindDoc="0" locked="0" layoutInCell="1" allowOverlap="1" wp14:anchorId="183CED57" wp14:editId="193557F3">
-                <wp:simplePos x="0" y="0"/>
-                <wp:positionH relativeFrom="column">
-                  <wp:posOffset>1681615</wp:posOffset>
-                </wp:positionH>
-                <wp:positionV relativeFrom="paragraph">
-                  <wp:posOffset>93420</wp:posOffset>
-                </wp:positionV>
-                <wp:extent cx="370080" cy="39960"/>
-                <wp:effectExtent l="95250" t="152400" r="125730" b="151130"/>
-                <wp:wrapNone/>
-                <wp:docPr id="11" name="Szabadkéz 11"/>
-                <wp:cNvGraphicFramePr/>
-                <a:graphic xmlns:a="http://schemas.openxmlformats.org/drawingml/2006/main">
-                  <a:graphicData uri="http://schemas.microsoft.com/office/word/2010/wordprocessingInk">
-                    <w14:contentPart bwMode="auto" r:id="rId14">
-                      <w14:nvContentPartPr>
-                        <w14:cNvContentPartPr/>
-                      </w14:nvContentPartPr>
-                      <w14:xfrm>
-                        <a:off x="0" y="0"/>
-                        <a:ext cx="370080" cy="39960"/>
-                      </w14:xfrm>
-                    </w14:contentPart>
-                  </a:graphicData>
-                </a:graphic>
-              </wp:anchor>
-            </w:drawing>
-          </mc:Choice>
-          <mc:Fallback>
-            <w:pict>
-              <v:shape w14:anchorId="427BBC98" id="Szabadkéz 11" o:spid="_x0000_s1026" type="#_x0000_t75" style="position:absolute;margin-left:128.15pt;margin-top:-1.15pt;width:37.65pt;height:20.2pt;z-index:251701248;visibility:visible;mso-wrap-style:square;mso-wrap-distance-left:9pt;mso-wrap-distance-top:0;mso-wrap-distance-right:9pt;mso-wrap-distance-bottom:0;mso-position-horizontal:absolute;mso-position-horizontal-relative:text;mso-position-vertical:absolute;mso-position-vertical-relative:text" o:gfxdata="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">
-                <v:imagedata r:id="rId15" o:title=""/>
-              </v:shape>
-            </w:pict>
-          </mc:Fallback>
-        </mc:AlternateContent>
-      </w:r>
-      <w:r>
         <w:t>Ezen kívül a feladat magában foglalta a kamion funkcionális bővítését, módosítását is. Felszerelésre került egy feszültség szabályzó áramkör, amely a Beagle</w:t>
       </w:r>
       <w:r>
@@ -656,7 +547,13 @@
         <w:t xml:space="preserve"> való fordítás menetét, majd a</w:t>
       </w:r>
       <w:r>
-        <w:t xml:space="preserve"> működő kód tesztelését a kamion nélkül, aztán az első kört a kamionnal és a kód optimalizálását a kamionra, majd végül a jövőbeli terveket a kommunikáció struktúrájára.</w:t>
+        <w:t xml:space="preserve"> működő kód tesztelését a kamion nélkül, aztán az első kört a kamionnal és a kód optimalizálását a kamionra, </w:t>
+      </w:r>
+      <w:r>
+        <w:t xml:space="preserve">a komponensek kapcsolatát, </w:t>
+      </w:r>
+      <w:r>
+        <w:t>majd végül a jövőbeli terveket a kommunikáció struktúrájára.</w:t>
       </w:r>
       <w:r>
         <w:t xml:space="preserve"> </w:t>
@@ -1145,7 +1042,7 @@
                     </pic:cNvPicPr>
                   </pic:nvPicPr>
                   <pic:blipFill>
-                    <a:blip r:embed="rId16">
+                    <a:blip r:embed="rId12">
                       <a:extLst>
                         <a:ext uri="{28A0092B-C50C-407E-A947-70E740481C1C}">
                           <a14:useLocalDpi xmlns:a14="http://schemas.microsoft.com/office/drawing/2010/main" val="0"/>
@@ -1535,7 +1432,7 @@
                     </pic:cNvPicPr>
                   </pic:nvPicPr>
                   <pic:blipFill>
-                    <a:blip r:embed="rId17" cstate="print">
+                    <a:blip r:embed="rId13" cstate="print">
                       <a:extLst>
                         <a:ext uri="{28A0092B-C50C-407E-A947-70E740481C1C}">
                           <a14:useLocalDpi xmlns:a14="http://schemas.microsoft.com/office/drawing/2010/main" val="0"/>
@@ -1754,6 +1651,7 @@
       <w:pPr>
         <w:pStyle w:val="Cmsor2"/>
       </w:pPr>
+      <w:bookmarkStart w:id="1" w:name="_Ref121727775"/>
       <w:r>
         <w:rPr>
           <w:noProof/>
@@ -1784,7 +1682,7 @@
                     </pic:cNvPicPr>
                   </pic:nvPicPr>
                   <pic:blipFill>
-                    <a:blip r:embed="rId18" cstate="print">
+                    <a:blip r:embed="rId14" cstate="print">
                       <a:extLst>
                         <a:ext uri="{28A0092B-C50C-407E-A947-70E740481C1C}">
                           <a14:useLocalDpi xmlns:a14="http://schemas.microsoft.com/office/drawing/2010/main" val="0"/>
@@ -1815,9 +1713,12 @@
           </wp:anchor>
         </w:drawing>
       </w:r>
+      <w:bookmarkStart w:id="2" w:name="_Hlk121727729"/>
       <w:r>
         <w:t>Feszültség szabályzó áramkör</w:t>
       </w:r>
+      <w:bookmarkEnd w:id="1"/>
+      <w:bookmarkEnd w:id="2"/>
     </w:p>
     <w:p>
       <w:r>
@@ -2098,7 +1999,7 @@
                     </pic:cNvPicPr>
                   </pic:nvPicPr>
                   <pic:blipFill rotWithShape="1">
-                    <a:blip r:embed="rId19" cstate="print">
+                    <a:blip r:embed="rId15" cstate="print">
                       <a:extLst>
                         <a:ext uri="{28A0092B-C50C-407E-A947-70E740481C1C}">
                           <a14:useLocalDpi xmlns:a14="http://schemas.microsoft.com/office/drawing/2010/main" val="0"/>
@@ -2377,6 +2278,7 @@
       <w:pPr>
         <w:pStyle w:val="Cmsor2"/>
       </w:pPr>
+      <w:bookmarkStart w:id="3" w:name="_Ref121729426"/>
       <w:r>
         <w:rPr>
           <w:noProof/>
@@ -2563,7 +2465,7 @@
                     </pic:cNvPicPr>
                   </pic:nvPicPr>
                   <pic:blipFill>
-                    <a:blip r:embed="rId20" cstate="print">
+                    <a:blip r:embed="rId16" cstate="print">
                       <a:extLst>
                         <a:ext uri="{28A0092B-C50C-407E-A947-70E740481C1C}">
                           <a14:useLocalDpi xmlns:a14="http://schemas.microsoft.com/office/drawing/2010/main" val="0"/>
@@ -2603,6 +2505,7 @@
       <w:r>
         <w:t>Fényhíd</w:t>
       </w:r>
+      <w:bookmarkEnd w:id="3"/>
     </w:p>
     <w:p>
       <w:r>
@@ -2677,51 +2580,6 @@
     </w:p>
     <w:p>
       <w:r>
-        <w:rPr>
-          <w:noProof/>
-        </w:rPr>
-        <mc:AlternateContent>
-          <mc:Choice Requires="wpi">
-            <w:drawing>
-              <wp:anchor distT="0" distB="0" distL="114300" distR="114300" simplePos="0" relativeHeight="251703296" behindDoc="0" locked="0" layoutInCell="1" allowOverlap="1" wp14:anchorId="5E2D4525" wp14:editId="25D9B85F">
-                <wp:simplePos x="0" y="0"/>
-                <wp:positionH relativeFrom="column">
-                  <wp:posOffset>-366785</wp:posOffset>
-                </wp:positionH>
-                <wp:positionV relativeFrom="paragraph">
-                  <wp:posOffset>-32340</wp:posOffset>
-                </wp:positionV>
-                <wp:extent cx="271440" cy="838440"/>
-                <wp:effectExtent l="57150" t="38100" r="0" b="57150"/>
-                <wp:wrapNone/>
-                <wp:docPr id="24" name="Szabadkéz 24"/>
-                <wp:cNvGraphicFramePr/>
-                <a:graphic xmlns:a="http://schemas.openxmlformats.org/drawingml/2006/main">
-                  <a:graphicData uri="http://schemas.microsoft.com/office/word/2010/wordprocessingInk">
-                    <w14:contentPart bwMode="auto" r:id="rId21">
-                      <w14:nvContentPartPr>
-                        <w14:cNvContentPartPr/>
-                      </w14:nvContentPartPr>
-                      <w14:xfrm>
-                        <a:off x="0" y="0"/>
-                        <a:ext cx="271440" cy="838440"/>
-                      </w14:xfrm>
-                    </w14:contentPart>
-                  </a:graphicData>
-                </a:graphic>
-              </wp:anchor>
-            </w:drawing>
-          </mc:Choice>
-          <mc:Fallback>
-            <w:pict>
-              <v:shape w14:anchorId="24274473" id="Szabadkéz 24" o:spid="_x0000_s1026" type="#_x0000_t75" style="position:absolute;margin-left:-29.6pt;margin-top:-3.25pt;width:22.75pt;height:67.4pt;z-index:251703296;visibility:visible;mso-wrap-style:square;mso-wrap-distance-left:9pt;mso-wrap-distance-top:0;mso-wrap-distance-right:9pt;mso-wrap-distance-bottom:0;mso-position-horizontal:absolute;mso-position-horizontal-relative:text;mso-position-vertical:absolute;mso-position-vertical-relative:text" o:gfxdata="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">
-                <v:imagedata r:id="rId22" o:title=""/>
-              </v:shape>
-            </w:pict>
-          </mc:Fallback>
-        </mc:AlternateContent>
-      </w:r>
-      <w:r>
         <w:t xml:space="preserve">Az első feladatom egy Hello World alkalmazás elkészítése volt, </w:t>
       </w:r>
       <w:r>
@@ -6140,9 +5998,14 @@
       </w:r>
       <w:proofErr w:type="spellStart"/>
       <w:r>
-        <w:t>windows.h</w:t>
-      </w:r>
-      <w:proofErr w:type="spellEnd"/>
+        <w:t>windows.</w:t>
+      </w:r>
+      <w:proofErr w:type="gramStart"/>
+      <w:r>
+        <w:t>h</w:t>
+      </w:r>
+      <w:proofErr w:type="spellEnd"/>
+      <w:proofErr w:type="gramEnd"/>
       <w:r>
         <w:t xml:space="preserve"> </w:t>
       </w:r>
@@ -6398,7 +6261,7 @@
                     <pic:cNvPicPr/>
                   </pic:nvPicPr>
                   <pic:blipFill>
-                    <a:blip r:embed="rId23">
+                    <a:blip r:embed="rId17">
                       <a:extLst>
                         <a:ext uri="{28A0092B-C50C-407E-A947-70E740481C1C}">
                           <a14:useLocalDpi xmlns:a14="http://schemas.microsoft.com/office/drawing/2010/main" val="0"/>
@@ -6593,51 +6456,6 @@
       </w:r>
     </w:p>
     <w:p>
-      <w:r>
-        <w:rPr>
-          <w:noProof/>
-        </w:rPr>
-        <mc:AlternateContent>
-          <mc:Choice Requires="wpi">
-            <w:drawing>
-              <wp:anchor distT="0" distB="0" distL="114300" distR="114300" simplePos="0" relativeHeight="251704320" behindDoc="0" locked="0" layoutInCell="1" allowOverlap="1" wp14:anchorId="666E9ED6" wp14:editId="7E0821B3">
-                <wp:simplePos x="0" y="0"/>
-                <wp:positionH relativeFrom="column">
-                  <wp:posOffset>-242945</wp:posOffset>
-                </wp:positionH>
-                <wp:positionV relativeFrom="paragraph">
-                  <wp:posOffset>-5805</wp:posOffset>
-                </wp:positionV>
-                <wp:extent cx="290880" cy="362520"/>
-                <wp:effectExtent l="38100" t="38100" r="52070" b="57150"/>
-                <wp:wrapNone/>
-                <wp:docPr id="32" name="Szabadkéz 32"/>
-                <wp:cNvGraphicFramePr/>
-                <a:graphic xmlns:a="http://schemas.openxmlformats.org/drawingml/2006/main">
-                  <a:graphicData uri="http://schemas.microsoft.com/office/word/2010/wordprocessingInk">
-                    <w14:contentPart bwMode="auto" r:id="rId24">
-                      <w14:nvContentPartPr>
-                        <w14:cNvContentPartPr/>
-                      </w14:nvContentPartPr>
-                      <w14:xfrm>
-                        <a:off x="0" y="0"/>
-                        <a:ext cx="290880" cy="362520"/>
-                      </w14:xfrm>
-                    </w14:contentPart>
-                  </a:graphicData>
-                </a:graphic>
-              </wp:anchor>
-            </w:drawing>
-          </mc:Choice>
-          <mc:Fallback>
-            <w:pict>
-              <v:shape w14:anchorId="010D5868" id="Szabadkéz 32" o:spid="_x0000_s1026" type="#_x0000_t75" style="position:absolute;margin-left:-19.85pt;margin-top:-1.15pt;width:24.3pt;height:30pt;z-index:251704320;visibility:visible;mso-wrap-style:square;mso-wrap-distance-left:9pt;mso-wrap-distance-top:0;mso-wrap-distance-right:9pt;mso-wrap-distance-bottom:0;mso-position-horizontal:absolute;mso-position-horizontal-relative:text;mso-position-vertical:absolute;mso-position-vertical-relative:text" o:gfxdata="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">
-                <v:imagedata r:id="rId25" o:title=""/>
-              </v:shape>
-            </w:pict>
-          </mc:Fallback>
-        </mc:AlternateContent>
-      </w:r>
       <w:r>
         <w:t>Mivel a BeagleBone Linuxot futtat</w:t>
       </w:r>
@@ -8825,7 +8643,7 @@
                     <pic:cNvPicPr/>
                   </pic:nvPicPr>
                   <pic:blipFill rotWithShape="1">
-                    <a:blip r:embed="rId26">
+                    <a:blip r:embed="rId18">
                       <a:extLst>
                         <a:ext uri="{28A0092B-C50C-407E-A947-70E740481C1C}">
                           <a14:useLocalDpi xmlns:a14="http://schemas.microsoft.com/office/drawing/2010/main" val="0"/>
@@ -8945,15 +8763,13 @@
     </w:p>
     <w:p>
       <w:r>
-        <w:t xml:space="preserve">A sikeres kezdeti tesztek után összekábeleztük a kamiont és a </w:t>
-      </w:r>
-      <w:proofErr w:type="spellStart"/>
-      <w:r>
-        <w:t>BeagleBonet</w:t>
-      </w:r>
-      <w:proofErr w:type="spellEnd"/>
-      <w:r>
-        <w:t>, majd kipróbáltuk a funkciókat a teljes rendszeren.</w:t>
+        <w:t>A sikeres kezdeti tesztek után összekábeleztük a kamiont és a BeagleBone</w:t>
+      </w:r>
+      <w:r>
+        <w:t>-</w:t>
+      </w:r>
+      <w:r>
+        <w:t>t, majd kipróbáltuk a funkciókat a teljes rendszeren.</w:t>
       </w:r>
     </w:p>
     <w:p>
@@ -8991,6 +8807,675 @@
       <w:pPr>
         <w:pStyle w:val="Kd"/>
       </w:pPr>
+      <w:r>
+        <w:t xml:space="preserve">    </w:t>
+      </w:r>
+      <w:proofErr w:type="spellStart"/>
+      <w:r>
+        <w:t>double</w:t>
+      </w:r>
+      <w:proofErr w:type="spellEnd"/>
+      <w:r>
+        <w:t xml:space="preserve"> drive;</w:t>
+      </w:r>
+    </w:p>
+    <w:p>
+      <w:pPr>
+        <w:pStyle w:val="Kd"/>
+      </w:pPr>
+      <w:r>
+        <w:t xml:space="preserve">    </w:t>
+      </w:r>
+      <w:proofErr w:type="spellStart"/>
+      <w:r>
+        <w:t>double</w:t>
+      </w:r>
+      <w:proofErr w:type="spellEnd"/>
+      <w:r>
+        <w:t xml:space="preserve"> </w:t>
+      </w:r>
+      <w:proofErr w:type="spellStart"/>
+      <w:r>
+        <w:t>steer</w:t>
+      </w:r>
+      <w:proofErr w:type="spellEnd"/>
+      <w:r>
+        <w:t>;</w:t>
+      </w:r>
+    </w:p>
+    <w:p>
+      <w:pPr>
+        <w:pStyle w:val="Kd"/>
+      </w:pPr>
+      <w:r>
+        <w:t xml:space="preserve">    int32 </w:t>
+      </w:r>
+      <w:proofErr w:type="spellStart"/>
+      <w:r>
+        <w:t>lamp_mode</w:t>
+      </w:r>
+      <w:proofErr w:type="spellEnd"/>
+      <w:r>
+        <w:t>;</w:t>
+      </w:r>
+    </w:p>
+    <w:p>
+      <w:pPr>
+        <w:pStyle w:val="Kd"/>
+      </w:pPr>
+      <w:r>
+        <w:t xml:space="preserve">    int32 </w:t>
+      </w:r>
+      <w:proofErr w:type="spellStart"/>
+      <w:r>
+        <w:t>horn_voice</w:t>
+      </w:r>
+      <w:proofErr w:type="spellEnd"/>
+      <w:r>
+        <w:t>;</w:t>
+      </w:r>
+    </w:p>
+    <w:p>
+      <w:pPr>
+        <w:pStyle w:val="Kd"/>
+      </w:pPr>
+      <w:r>
+        <w:t>};</w:t>
+      </w:r>
+    </w:p>
+    <w:p>
+      <w:r>
+        <w:t xml:space="preserve">Itt a drive és a </w:t>
+      </w:r>
+      <w:proofErr w:type="spellStart"/>
+      <w:r>
+        <w:t>steer</w:t>
+      </w:r>
+      <w:proofErr w:type="spellEnd"/>
+      <w:r>
+        <w:t xml:space="preserve"> változók az irányításért felelősek, amíg az újonnan bekerült </w:t>
+      </w:r>
+      <w:proofErr w:type="spellStart"/>
+      <w:r>
+        <w:t>lamp_mode</w:t>
+      </w:r>
+      <w:proofErr w:type="spellEnd"/>
+      <w:r>
+        <w:t xml:space="preserve"> változó a lámpa kapcsolásához, a </w:t>
+      </w:r>
+      <w:proofErr w:type="spellStart"/>
+      <w:r>
+        <w:t>horn_voice</w:t>
+      </w:r>
+      <w:proofErr w:type="spellEnd"/>
+      <w:r>
+        <w:t xml:space="preserve"> a duda </w:t>
+      </w:r>
+      <w:r>
+        <w:t xml:space="preserve">kapcsolásához szükséges. Ezek azért int32 típusúak, mert így támogathatjuk több módban való működést is. (pl. duda, szaggatott sípolás, vagy akár dallam lejátszása) Az irányításért felelős változók </w:t>
+      </w:r>
+      <w:proofErr w:type="spellStart"/>
+      <w:r>
+        <w:t>double</w:t>
+      </w:r>
+      <w:proofErr w:type="spellEnd"/>
+      <w:r>
+        <w:t xml:space="preserve"> típusát az indokolja, hogy így különböző sebességet tudunk támogatni. A 0 az alap állapot, amikor a kamion nem mozog, minden az eredeti állapotban van. A pozitív érték az előre menetelt vagy jobbra fordulást jelenti, ahol az 1 érték a maximális, a negatív érték a hátra menetelt</w:t>
+      </w:r>
+      <w:r>
+        <w:t xml:space="preserve"> vagy a balra fordulást</w:t>
+      </w:r>
+      <w:r>
+        <w:t xml:space="preserve"> </w:t>
+      </w:r>
+      <w:r>
+        <w:t>jelenti, ahol a -1 maximális érték. A</w:t>
+      </w:r>
+      <w:r>
+        <w:t xml:space="preserve"> maximális és minimális kormányszöghöz tartozó PWM jel közötti jel értelmes outputot generál,</w:t>
+      </w:r>
+      <w:r>
+        <w:t xml:space="preserve"> így bármilyen tört értelmezhető megfelelő inputnak.</w:t>
+      </w:r>
+    </w:p>
+    <w:p>
+      <w:r>
+        <w:t xml:space="preserve">A fentiek alapján a </w:t>
+      </w:r>
+      <w:proofErr w:type="spellStart"/>
+      <w:r>
+        <w:t>Subscriber</w:t>
+      </w:r>
+      <w:proofErr w:type="spellEnd"/>
+      <w:r>
+        <w:t xml:space="preserve"> kód változtatásának a lényegi része a következő:</w:t>
+      </w:r>
+    </w:p>
+    <w:p>
+      <w:pPr>
+        <w:pStyle w:val="Kd"/>
+      </w:pPr>
+      <w:r>
+        <w:t xml:space="preserve">// </w:t>
+      </w:r>
+      <w:proofErr w:type="spellStart"/>
+      <w:r>
+        <w:t>Iterate</w:t>
+      </w:r>
+      <w:proofErr w:type="spellEnd"/>
+      <w:r>
+        <w:t xml:space="preserve"> over </w:t>
+      </w:r>
+      <w:proofErr w:type="spellStart"/>
+      <w:r>
+        <w:t>all</w:t>
+      </w:r>
+      <w:proofErr w:type="spellEnd"/>
+      <w:r>
+        <w:t xml:space="preserve"> </w:t>
+      </w:r>
+      <w:proofErr w:type="spellStart"/>
+      <w:r>
+        <w:t>available</w:t>
+      </w:r>
+      <w:proofErr w:type="spellEnd"/>
+      <w:r>
+        <w:t xml:space="preserve"> </w:t>
+      </w:r>
+      <w:proofErr w:type="spellStart"/>
+      <w:r>
+        <w:t>data</w:t>
+      </w:r>
+      <w:proofErr w:type="spellEnd"/>
+    </w:p>
+    <w:p>
+      <w:pPr>
+        <w:pStyle w:val="Kd"/>
+      </w:pPr>
+      <w:r>
+        <w:t xml:space="preserve">    </w:t>
+      </w:r>
+      <w:proofErr w:type="spellStart"/>
+      <w:r>
+        <w:t>for</w:t>
+      </w:r>
+      <w:proofErr w:type="spellEnd"/>
+      <w:r>
+        <w:t xml:space="preserve"> (int i = 0; i </w:t>
+      </w:r>
+      <w:proofErr w:type="gramStart"/>
+      <w:r>
+        <w:t xml:space="preserve">&lt; </w:t>
+      </w:r>
+      <w:proofErr w:type="spellStart"/>
+      <w:r>
+        <w:t>data</w:t>
+      </w:r>
+      <w:proofErr w:type="gramEnd"/>
+      <w:r>
+        <w:t>_seq.length</w:t>
+      </w:r>
+      <w:proofErr w:type="spellEnd"/>
+      <w:r>
+        <w:t>(); ++i)</w:t>
+      </w:r>
+    </w:p>
+    <w:p>
+      <w:pPr>
+        <w:pStyle w:val="Kd"/>
+      </w:pPr>
+      <w:r>
+        <w:t xml:space="preserve">    {</w:t>
+      </w:r>
+    </w:p>
+    <w:p>
+      <w:pPr>
+        <w:pStyle w:val="Kd"/>
+      </w:pPr>
+      <w:r>
+        <w:t xml:space="preserve">        // </w:t>
+      </w:r>
+      <w:proofErr w:type="spellStart"/>
+      <w:r>
+        <w:t>Check</w:t>
+      </w:r>
+      <w:proofErr w:type="spellEnd"/>
+      <w:r>
+        <w:t xml:space="preserve"> </w:t>
+      </w:r>
+      <w:proofErr w:type="spellStart"/>
+      <w:r>
+        <w:t>if</w:t>
+      </w:r>
+      <w:proofErr w:type="spellEnd"/>
+      <w:r>
+        <w:t xml:space="preserve"> a </w:t>
+      </w:r>
+      <w:proofErr w:type="spellStart"/>
+      <w:r>
+        <w:t>sample</w:t>
+      </w:r>
+      <w:proofErr w:type="spellEnd"/>
+      <w:r>
+        <w:t xml:space="preserve"> is an </w:t>
+      </w:r>
+      <w:proofErr w:type="spellStart"/>
+      <w:r>
+        <w:t>instance</w:t>
+      </w:r>
+      <w:proofErr w:type="spellEnd"/>
+      <w:r>
+        <w:t xml:space="preserve"> </w:t>
+      </w:r>
+      <w:proofErr w:type="spellStart"/>
+      <w:r>
+        <w:t>lifecycle</w:t>
+      </w:r>
+      <w:proofErr w:type="spellEnd"/>
+      <w:r>
+        <w:t xml:space="preserve"> </w:t>
+      </w:r>
+      <w:proofErr w:type="spellStart"/>
+      <w:r>
+        <w:t>event</w:t>
+      </w:r>
+      <w:proofErr w:type="spellEnd"/>
+    </w:p>
+    <w:p>
+      <w:pPr>
+        <w:pStyle w:val="Kd"/>
+      </w:pPr>
+      <w:r>
+        <w:t xml:space="preserve">        </w:t>
+      </w:r>
+      <w:proofErr w:type="spellStart"/>
+      <w:r>
+        <w:t>if</w:t>
+      </w:r>
+      <w:proofErr w:type="spellEnd"/>
+      <w:r>
+        <w:t xml:space="preserve"> </w:t>
+      </w:r>
+      <w:proofErr w:type="gramStart"/>
+      <w:r>
+        <w:t>(!</w:t>
+      </w:r>
+      <w:proofErr w:type="spellStart"/>
+      <w:r>
+        <w:t>info</w:t>
+      </w:r>
+      <w:proofErr w:type="gramEnd"/>
+      <w:r>
+        <w:t>_seq</w:t>
+      </w:r>
+      <w:proofErr w:type="spellEnd"/>
+      <w:r>
+        <w:t>[i].</w:t>
+      </w:r>
+      <w:proofErr w:type="spellStart"/>
+      <w:r>
+        <w:t>valid_data</w:t>
+      </w:r>
+      <w:proofErr w:type="spellEnd"/>
+      <w:r>
+        <w:t>)</w:t>
+      </w:r>
+    </w:p>
+    <w:p>
+      <w:pPr>
+        <w:pStyle w:val="Kd"/>
+      </w:pPr>
+      <w:r>
+        <w:t xml:space="preserve">        {</w:t>
+      </w:r>
+    </w:p>
+    <w:p>
+      <w:pPr>
+        <w:pStyle w:val="Kd"/>
+      </w:pPr>
+      <w:r>
+        <w:t xml:space="preserve">            </w:t>
+      </w:r>
+      <w:proofErr w:type="spellStart"/>
+      <w:proofErr w:type="gramStart"/>
+      <w:r>
+        <w:t>std</w:t>
+      </w:r>
+      <w:proofErr w:type="spellEnd"/>
+      <w:r>
+        <w:t>::</w:t>
+      </w:r>
+      <w:proofErr w:type="spellStart"/>
+      <w:proofErr w:type="gramEnd"/>
+      <w:r>
+        <w:t>cout</w:t>
+      </w:r>
+      <w:proofErr w:type="spellEnd"/>
+      <w:r>
+        <w:t xml:space="preserve"> &lt;&lt; "</w:t>
+      </w:r>
+      <w:proofErr w:type="spellStart"/>
+      <w:r>
+        <w:t>Received</w:t>
+      </w:r>
+      <w:proofErr w:type="spellEnd"/>
+      <w:r>
+        <w:t xml:space="preserve"> </w:t>
+      </w:r>
+      <w:proofErr w:type="spellStart"/>
+      <w:r>
+        <w:t>instance</w:t>
+      </w:r>
+      <w:proofErr w:type="spellEnd"/>
+      <w:r>
+        <w:t xml:space="preserve"> </w:t>
+      </w:r>
+      <w:proofErr w:type="spellStart"/>
+      <w:r>
+        <w:t>state</w:t>
+      </w:r>
+      <w:proofErr w:type="spellEnd"/>
+      <w:r>
+        <w:t xml:space="preserve"> </w:t>
+      </w:r>
+      <w:proofErr w:type="spellStart"/>
+      <w:r>
+        <w:t>notification</w:t>
+      </w:r>
+      <w:proofErr w:type="spellEnd"/>
+      <w:r>
+        <w:t xml:space="preserve">" &lt;&lt; </w:t>
+      </w:r>
+      <w:proofErr w:type="spellStart"/>
+      <w:r>
+        <w:t>std</w:t>
+      </w:r>
+      <w:proofErr w:type="spellEnd"/>
+      <w:r>
+        <w:t>::</w:t>
+      </w:r>
+      <w:proofErr w:type="spellStart"/>
+      <w:r>
+        <w:t>endl</w:t>
+      </w:r>
+      <w:proofErr w:type="spellEnd"/>
+      <w:r>
+        <w:t>;</w:t>
+      </w:r>
+    </w:p>
+    <w:p>
+      <w:pPr>
+        <w:pStyle w:val="Kd"/>
+      </w:pPr>
+      <w:r>
+        <w:t xml:space="preserve">            </w:t>
+      </w:r>
+      <w:proofErr w:type="spellStart"/>
+      <w:r>
+        <w:t>continue</w:t>
+      </w:r>
+      <w:proofErr w:type="spellEnd"/>
+      <w:r>
+        <w:t>;</w:t>
+      </w:r>
+    </w:p>
+    <w:p>
+      <w:pPr>
+        <w:pStyle w:val="Kd"/>
+      </w:pPr>
+      <w:r>
+        <w:t xml:space="preserve">        }</w:t>
+      </w:r>
+    </w:p>
+    <w:p>
+      <w:pPr>
+        <w:pStyle w:val="Kd"/>
+      </w:pPr>
+      <w:r>
+        <w:t xml:space="preserve">        // Print </w:t>
+      </w:r>
+      <w:proofErr w:type="spellStart"/>
+      <w:r>
+        <w:t>data</w:t>
+      </w:r>
+      <w:proofErr w:type="spellEnd"/>
+    </w:p>
+    <w:p>
+      <w:pPr>
+        <w:pStyle w:val="Kd"/>
+      </w:pPr>
+      <w:r>
+        <w:t xml:space="preserve">        //</w:t>
+      </w:r>
+      <w:proofErr w:type="spellStart"/>
+      <w:proofErr w:type="gramStart"/>
+      <w:r>
+        <w:t>DriveAssemblyTypeSupport</w:t>
+      </w:r>
+      <w:proofErr w:type="spellEnd"/>
+      <w:r>
+        <w:t>::</w:t>
+      </w:r>
+      <w:proofErr w:type="spellStart"/>
+      <w:proofErr w:type="gramEnd"/>
+      <w:r>
+        <w:t>print_data</w:t>
+      </w:r>
+      <w:proofErr w:type="spellEnd"/>
+      <w:r>
+        <w:t>(&amp;</w:t>
+      </w:r>
+      <w:proofErr w:type="spellStart"/>
+      <w:r>
+        <w:t>data_seq</w:t>
+      </w:r>
+      <w:proofErr w:type="spellEnd"/>
+      <w:r>
+        <w:t>[i]);</w:t>
+      </w:r>
+    </w:p>
+    <w:p>
+      <w:pPr>
+        <w:pStyle w:val="Kd"/>
+      </w:pPr>
+      <w:r>
+        <w:t xml:space="preserve">        drive = </w:t>
+      </w:r>
+      <w:proofErr w:type="spellStart"/>
+      <w:r>
+        <w:t>data_seq</w:t>
+      </w:r>
+      <w:proofErr w:type="spellEnd"/>
+      <w:r>
+        <w:t>[i</w:t>
+      </w:r>
+      <w:proofErr w:type="gramStart"/>
+      <w:r>
+        <w:t>].drive</w:t>
+      </w:r>
+      <w:proofErr w:type="gramEnd"/>
+      <w:r>
+        <w:t>;</w:t>
+      </w:r>
+    </w:p>
+    <w:p>
+      <w:pPr>
+        <w:pStyle w:val="Kd"/>
+      </w:pPr>
+      <w:r>
+        <w:t xml:space="preserve">        </w:t>
+      </w:r>
+      <w:proofErr w:type="spellStart"/>
+      <w:r>
+        <w:t>steer</w:t>
+      </w:r>
+      <w:proofErr w:type="spellEnd"/>
+      <w:r>
+        <w:t xml:space="preserve"> = </w:t>
+      </w:r>
+      <w:proofErr w:type="spellStart"/>
+      <w:r>
+        <w:t>data_seq</w:t>
+      </w:r>
+      <w:proofErr w:type="spellEnd"/>
+      <w:r>
+        <w:t>[i</w:t>
+      </w:r>
+      <w:proofErr w:type="gramStart"/>
+      <w:r>
+        <w:t>].</w:t>
+      </w:r>
+      <w:proofErr w:type="spellStart"/>
+      <w:r>
+        <w:t>steer</w:t>
+      </w:r>
+      <w:proofErr w:type="spellEnd"/>
+      <w:proofErr w:type="gramEnd"/>
+      <w:r>
+        <w:t>;</w:t>
+      </w:r>
+    </w:p>
+    <w:p>
+      <w:pPr>
+        <w:pStyle w:val="Kd"/>
+      </w:pPr>
+      <w:r>
+        <w:t xml:space="preserve">        </w:t>
+      </w:r>
+      <w:proofErr w:type="spellStart"/>
+      <w:r>
+        <w:t>horn_voice</w:t>
+      </w:r>
+      <w:proofErr w:type="spellEnd"/>
+      <w:r>
+        <w:t xml:space="preserve"> = </w:t>
+      </w:r>
+      <w:proofErr w:type="spellStart"/>
+      <w:r>
+        <w:t>data_seq</w:t>
+      </w:r>
+      <w:proofErr w:type="spellEnd"/>
+      <w:r>
+        <w:t>[i</w:t>
+      </w:r>
+      <w:proofErr w:type="gramStart"/>
+      <w:r>
+        <w:t>].</w:t>
+      </w:r>
+      <w:proofErr w:type="spellStart"/>
+      <w:r>
+        <w:t>horn</w:t>
+      </w:r>
+      <w:proofErr w:type="gramEnd"/>
+      <w:r>
+        <w:t>_voice</w:t>
+      </w:r>
+      <w:proofErr w:type="spellEnd"/>
+      <w:r>
+        <w:t>;</w:t>
+      </w:r>
+    </w:p>
+    <w:p>
+      <w:pPr>
+        <w:pStyle w:val="Kd"/>
+      </w:pPr>
+      <w:r>
+        <w:t xml:space="preserve">        </w:t>
+      </w:r>
+      <w:proofErr w:type="spellStart"/>
+      <w:r>
+        <w:t>lamp_mode</w:t>
+      </w:r>
+      <w:proofErr w:type="spellEnd"/>
+      <w:r>
+        <w:t xml:space="preserve"> = </w:t>
+      </w:r>
+      <w:proofErr w:type="spellStart"/>
+      <w:r>
+        <w:t>data_seq</w:t>
+      </w:r>
+      <w:proofErr w:type="spellEnd"/>
+      <w:r>
+        <w:t>[i</w:t>
+      </w:r>
+      <w:proofErr w:type="gramStart"/>
+      <w:r>
+        <w:t>].</w:t>
+      </w:r>
+      <w:proofErr w:type="spellStart"/>
+      <w:r>
+        <w:t>lamp</w:t>
+      </w:r>
+      <w:proofErr w:type="gramEnd"/>
+      <w:r>
+        <w:t>_mode</w:t>
+      </w:r>
+      <w:proofErr w:type="spellEnd"/>
+      <w:r>
+        <w:t>;</w:t>
+      </w:r>
+    </w:p>
+    <w:p>
+      <w:pPr>
+        <w:pStyle w:val="Kd"/>
+      </w:pPr>
+      <w:r>
+        <w:t xml:space="preserve">        </w:t>
+      </w:r>
+      <w:proofErr w:type="spellStart"/>
+      <w:r>
+        <w:t>samples_read</w:t>
+      </w:r>
+      <w:proofErr w:type="spellEnd"/>
+      <w:r>
+        <w:t>++;</w:t>
+      </w:r>
+    </w:p>
+    <w:p>
+      <w:pPr>
+        <w:pStyle w:val="Kd"/>
+      </w:pPr>
+      <w:r>
+        <w:t xml:space="preserve">    }</w:t>
+      </w:r>
+    </w:p>
+    <w:p>
+      <w:r>
+        <w:t xml:space="preserve">Itt látható, hogy </w:t>
+      </w:r>
+      <w:proofErr w:type="spellStart"/>
+      <w:r>
+        <w:t>végigiterálunk</w:t>
+      </w:r>
+      <w:proofErr w:type="spellEnd"/>
+      <w:r>
+        <w:t xml:space="preserve"> az üzenetsoron</w:t>
+      </w:r>
+      <w:r>
+        <w:t>,</w:t>
+      </w:r>
+      <w:r>
+        <w:t xml:space="preserve"> és az egyes változókba bekerül az utolsó üzenet értékei.</w:t>
+      </w:r>
+    </w:p>
+    <w:p>
+      <w:r>
+        <w:t xml:space="preserve">Ez után </w:t>
+      </w:r>
+      <w:proofErr w:type="spellStart"/>
+      <w:r>
+        <w:t>hívódik</w:t>
+      </w:r>
+      <w:proofErr w:type="spellEnd"/>
+      <w:r>
+        <w:t xml:space="preserve"> a kimenetek feldolgozásának függvénye:</w:t>
+      </w:r>
+      <w:r>
+        <w:tab/>
+      </w:r>
+      <w:r>
+        <w:br/>
+      </w:r>
       <w:r>
         <w:rPr>
           <w:noProof/>
@@ -8998,28 +9483,28 @@
         <mc:AlternateContent>
           <mc:Choice Requires="wpi">
             <w:drawing>
-              <wp:anchor distT="0" distB="0" distL="114300" distR="114300" simplePos="0" relativeHeight="251707392" behindDoc="0" locked="0" layoutInCell="1" allowOverlap="1" wp14:anchorId="5A7CBECC" wp14:editId="7EC21815">
+              <wp:anchor distT="0" distB="0" distL="114300" distR="114300" simplePos="0" relativeHeight="251710464" behindDoc="0" locked="0" layoutInCell="1" allowOverlap="1" wp14:anchorId="65890477" wp14:editId="35E06E03">
                 <wp:simplePos x="0" y="0"/>
                 <wp:positionH relativeFrom="column">
-                  <wp:posOffset>-729615</wp:posOffset>
+                  <wp:posOffset>-671345</wp:posOffset>
                 </wp:positionH>
                 <wp:positionV relativeFrom="paragraph">
-                  <wp:posOffset>-1711960</wp:posOffset>
+                  <wp:posOffset>2119600</wp:posOffset>
                 </wp:positionV>
-                <wp:extent cx="525145" cy="3954260"/>
-                <wp:effectExtent l="38100" t="38100" r="0" b="46355"/>
+                <wp:extent cx="101160" cy="3880080"/>
+                <wp:effectExtent l="38100" t="38100" r="51435" b="44450"/>
                 <wp:wrapNone/>
-                <wp:docPr id="20" name="Szabadkéz 20"/>
+                <wp:docPr id="22" name="Szabadkéz 22"/>
                 <wp:cNvGraphicFramePr/>
                 <a:graphic xmlns:a="http://schemas.openxmlformats.org/drawingml/2006/main">
                   <a:graphicData uri="http://schemas.microsoft.com/office/word/2010/wordprocessingInk">
-                    <w14:contentPart bwMode="auto" r:id="rId27">
+                    <w14:contentPart bwMode="auto" r:id="rId19">
                       <w14:nvContentPartPr>
                         <w14:cNvContentPartPr/>
                       </w14:nvContentPartPr>
                       <w14:xfrm>
                         <a:off x="0" y="0"/>
-                        <a:ext cx="525145" cy="3954260"/>
+                        <a:ext cx="101160" cy="3880080"/>
                       </w14:xfrm>
                     </w14:contentPart>
                   </a:graphicData>
@@ -9029,7 +9514,3272 @@
           </mc:Choice>
           <mc:Fallback>
             <w:pict>
-              <v:shapetype w14:anchorId="724EDB39" id="_x0000_t75" coordsize="21600,21600" o:spt="75" o:preferrelative="t" path="m@4@5l@4@11@9@11@9@5xe" filled="f" stroked="f">
+              <v:shape w14:anchorId="2F31CD03" id="Szabadkéz 22" o:spid="_x0000_s1026" type="#_x0000_t75" style="position:absolute;margin-left:-53.55pt;margin-top:166.2pt;width:9.35pt;height:306.9pt;z-index:251710464;visibility:visible;mso-wrap-style:square;mso-wrap-distance-left:9pt;mso-wrap-distance-top:0;mso-wrap-distance-right:9pt;mso-wrap-distance-bottom:0;mso-position-horizontal:absolute;mso-position-horizontal-relative:text;mso-position-vertical:absolute;mso-position-vertical-relative:text" o:gfxdata="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">
+                <v:imagedata r:id="rId32" o:title=""/>
+              </v:shape>
+            </w:pict>
+          </mc:Fallback>
+        </mc:AlternateContent>
+      </w:r>
+      <w:r>
+        <w:t xml:space="preserve">A feldolgozás során először megnézzük, hogy a kapott parancs változott-e az </w:t>
+      </w:r>
+      <w:proofErr w:type="spellStart"/>
+      <w:r>
+        <w:t>előzőhöz</w:t>
+      </w:r>
+      <w:proofErr w:type="spellEnd"/>
+      <w:r>
+        <w:t xml:space="preserve"> képest. Amennyiben igen, azt a megfelelő lábon elküldjük. </w:t>
+      </w:r>
+      <w:r>
+        <w:t>E</w:t>
+      </w:r>
+      <w:r>
+        <w:t xml:space="preserve">lőször az előre/hátramenet információját dolgozzuk fel. </w:t>
+      </w:r>
+      <w:r>
+        <w:t>H</w:t>
+      </w:r>
+      <w:r>
+        <w:t xml:space="preserve">a a kapott érték nagyobb, mint </w:t>
+      </w:r>
+      <w:r>
+        <w:t>nulla</w:t>
+      </w:r>
+      <w:r>
+        <w:t xml:space="preserve">, akkor </w:t>
+      </w:r>
+      <w:r>
+        <w:t>előre megy a kamion, ehhez egy PWM jelet adunk ki a minimum és a maximum periódusidő között skálázva a munkaciklust</w:t>
+      </w:r>
+      <w:r>
+        <w:t xml:space="preserve"> az előremenetre dedikált lábra, a másik láb értéke 0 lesz</w:t>
+      </w:r>
+      <w:r>
+        <w:t xml:space="preserve">. Ha a kapott érték kisebb, mint nulla, akkor </w:t>
+      </w:r>
+      <w:r>
+        <w:t xml:space="preserve">hátramenet lábra tesszük ugyanazt a jelet, mint az előző esetben az előremenetre dedikált lábra </w:t>
+      </w:r>
+      <w:r>
+        <w:lastRenderedPageBreak/>
+        <w:t>tettünk volna, és az előremenet láb értéke 0 lesz. Ha a kapott érték nulla, akkor mindkét láb értéke 0 lesz.</w:t>
+      </w:r>
+    </w:p>
+    <w:p>
+      <w:pPr>
+        <w:pStyle w:val="Kd"/>
+      </w:pPr>
+      <w:r>
+        <w:t xml:space="preserve">1 </w:t>
+      </w:r>
+      <w:proofErr w:type="spellStart"/>
+      <w:r>
+        <w:t>void</w:t>
+      </w:r>
+      <w:proofErr w:type="spellEnd"/>
+      <w:r>
+        <w:t xml:space="preserve"> </w:t>
+      </w:r>
+      <w:proofErr w:type="spellStart"/>
+      <w:r>
+        <w:t>process_</w:t>
+      </w:r>
+      <w:proofErr w:type="gramStart"/>
+      <w:r>
+        <w:t>Output</w:t>
+      </w:r>
+      <w:proofErr w:type="spellEnd"/>
+      <w:r>
+        <w:t>(</w:t>
+      </w:r>
+      <w:proofErr w:type="gramEnd"/>
+      <w:r>
+        <w:t>)</w:t>
+      </w:r>
+    </w:p>
+    <w:p>
+      <w:pPr>
+        <w:pStyle w:val="Kd"/>
+      </w:pPr>
+      <w:r>
+        <w:t>2 {</w:t>
+      </w:r>
+    </w:p>
+    <w:p>
+      <w:pPr>
+        <w:pStyle w:val="Kd"/>
+      </w:pPr>
+      <w:r>
+        <w:t xml:space="preserve">3 </w:t>
+      </w:r>
+      <w:r>
+        <w:tab/>
+      </w:r>
+      <w:proofErr w:type="spellStart"/>
+      <w:r>
+        <w:t>if</w:t>
+      </w:r>
+      <w:proofErr w:type="spellEnd"/>
+      <w:r>
+        <w:t xml:space="preserve"> (</w:t>
+      </w:r>
+      <w:proofErr w:type="gramStart"/>
+      <w:r>
+        <w:t>drive !</w:t>
+      </w:r>
+      <w:proofErr w:type="gramEnd"/>
+      <w:r>
+        <w:t xml:space="preserve">= </w:t>
+      </w:r>
+      <w:proofErr w:type="spellStart"/>
+      <w:r>
+        <w:t>drive_last</w:t>
+      </w:r>
+      <w:proofErr w:type="spellEnd"/>
+      <w:r>
+        <w:t>)</w:t>
+      </w:r>
+    </w:p>
+    <w:p>
+      <w:pPr>
+        <w:pStyle w:val="Kd"/>
+      </w:pPr>
+      <w:r>
+        <w:t xml:space="preserve">4 </w:t>
+      </w:r>
+      <w:r>
+        <w:tab/>
+        <w:t>{</w:t>
+      </w:r>
+    </w:p>
+    <w:p>
+      <w:pPr>
+        <w:pStyle w:val="Kd"/>
+      </w:pPr>
+      <w:r>
+        <w:t xml:space="preserve">5 </w:t>
+      </w:r>
+      <w:r>
+        <w:tab/>
+      </w:r>
+      <w:r>
+        <w:tab/>
+      </w:r>
+      <w:proofErr w:type="spellStart"/>
+      <w:proofErr w:type="gramStart"/>
+      <w:r>
+        <w:t>std</w:t>
+      </w:r>
+      <w:proofErr w:type="spellEnd"/>
+      <w:r>
+        <w:t>::</w:t>
+      </w:r>
+      <w:proofErr w:type="spellStart"/>
+      <w:proofErr w:type="gramEnd"/>
+      <w:r>
+        <w:t>fstream</w:t>
+      </w:r>
+      <w:proofErr w:type="spellEnd"/>
+      <w:r>
+        <w:t xml:space="preserve"> </w:t>
+      </w:r>
+      <w:proofErr w:type="spellStart"/>
+      <w:r>
+        <w:t>pwm_forward</w:t>
+      </w:r>
+      <w:proofErr w:type="spellEnd"/>
+      <w:r>
+        <w:t>;</w:t>
+      </w:r>
+    </w:p>
+    <w:p>
+      <w:pPr>
+        <w:pStyle w:val="Kd"/>
+      </w:pPr>
+      <w:r>
+        <w:t xml:space="preserve">6 </w:t>
+      </w:r>
+      <w:r>
+        <w:tab/>
+      </w:r>
+      <w:r>
+        <w:tab/>
+      </w:r>
+      <w:proofErr w:type="spellStart"/>
+      <w:proofErr w:type="gramStart"/>
+      <w:r>
+        <w:t>std</w:t>
+      </w:r>
+      <w:proofErr w:type="spellEnd"/>
+      <w:r>
+        <w:t>::</w:t>
+      </w:r>
+      <w:proofErr w:type="spellStart"/>
+      <w:proofErr w:type="gramEnd"/>
+      <w:r>
+        <w:t>fstream</w:t>
+      </w:r>
+      <w:proofErr w:type="spellEnd"/>
+      <w:r>
+        <w:t xml:space="preserve"> </w:t>
+      </w:r>
+      <w:proofErr w:type="spellStart"/>
+      <w:r>
+        <w:t>pwm_backward</w:t>
+      </w:r>
+      <w:proofErr w:type="spellEnd"/>
+      <w:r>
+        <w:t>;</w:t>
+      </w:r>
+    </w:p>
+    <w:p>
+      <w:pPr>
+        <w:pStyle w:val="Kd"/>
+      </w:pPr>
+      <w:r>
+        <w:t xml:space="preserve">7 </w:t>
+      </w:r>
+      <w:r>
+        <w:tab/>
+      </w:r>
+      <w:r>
+        <w:tab/>
+      </w:r>
+      <w:proofErr w:type="spellStart"/>
+      <w:r>
+        <w:t>pwm_</w:t>
+      </w:r>
+      <w:proofErr w:type="gramStart"/>
+      <w:r>
+        <w:t>forward.open</w:t>
+      </w:r>
+      <w:proofErr w:type="spellEnd"/>
+      <w:proofErr w:type="gramEnd"/>
+      <w:r>
+        <w:t>("/</w:t>
+      </w:r>
+      <w:proofErr w:type="spellStart"/>
+      <w:r>
+        <w:t>dev</w:t>
+      </w:r>
+      <w:proofErr w:type="spellEnd"/>
+      <w:r>
+        <w:t>/</w:t>
+      </w:r>
+      <w:proofErr w:type="spellStart"/>
+      <w:r>
+        <w:t>pwm</w:t>
+      </w:r>
+      <w:proofErr w:type="spellEnd"/>
+      <w:r>
+        <w:t>/ehrpwm1a/</w:t>
+      </w:r>
+      <w:proofErr w:type="spellStart"/>
+      <w:r>
+        <w:t>duty_cycle</w:t>
+      </w:r>
+      <w:proofErr w:type="spellEnd"/>
+      <w:r>
+        <w:t>");</w:t>
+      </w:r>
+    </w:p>
+    <w:p>
+      <w:pPr>
+        <w:pStyle w:val="Kd"/>
+      </w:pPr>
+      <w:r>
+        <w:t xml:space="preserve">8 </w:t>
+      </w:r>
+      <w:r>
+        <w:tab/>
+      </w:r>
+      <w:r>
+        <w:tab/>
+      </w:r>
+      <w:proofErr w:type="spellStart"/>
+      <w:r>
+        <w:t>pwm_</w:t>
+      </w:r>
+      <w:proofErr w:type="gramStart"/>
+      <w:r>
+        <w:t>backward.open</w:t>
+      </w:r>
+      <w:proofErr w:type="spellEnd"/>
+      <w:proofErr w:type="gramEnd"/>
+      <w:r>
+        <w:t>("/</w:t>
+      </w:r>
+      <w:proofErr w:type="spellStart"/>
+      <w:r>
+        <w:t>dev</w:t>
+      </w:r>
+      <w:proofErr w:type="spellEnd"/>
+      <w:r>
+        <w:t>/</w:t>
+      </w:r>
+      <w:proofErr w:type="spellStart"/>
+      <w:r>
+        <w:t>pwm</w:t>
+      </w:r>
+      <w:proofErr w:type="spellEnd"/>
+      <w:r>
+        <w:t>/ehrpwm1b/</w:t>
+      </w:r>
+      <w:proofErr w:type="spellStart"/>
+      <w:r>
+        <w:t>duty_cycle</w:t>
+      </w:r>
+      <w:proofErr w:type="spellEnd"/>
+      <w:r>
+        <w:t>");</w:t>
+      </w:r>
+    </w:p>
+    <w:p>
+      <w:pPr>
+        <w:pStyle w:val="Kd"/>
+      </w:pPr>
+      <w:r>
+        <w:t xml:space="preserve">9 </w:t>
+      </w:r>
+      <w:r>
+        <w:tab/>
+      </w:r>
+      <w:r>
+        <w:tab/>
+      </w:r>
+      <w:proofErr w:type="spellStart"/>
+      <w:r>
+        <w:t>if</w:t>
+      </w:r>
+      <w:proofErr w:type="spellEnd"/>
+      <w:r>
+        <w:t xml:space="preserve"> (drive &gt; 0 &amp;&amp; drive &lt;= 1)</w:t>
+      </w:r>
+    </w:p>
+    <w:p>
+      <w:pPr>
+        <w:pStyle w:val="Kd"/>
+      </w:pPr>
+      <w:r>
+        <w:t xml:space="preserve">10 </w:t>
+      </w:r>
+      <w:r>
+        <w:tab/>
+      </w:r>
+      <w:r>
+        <w:tab/>
+        <w:t>{</w:t>
+      </w:r>
+    </w:p>
+    <w:p>
+      <w:pPr>
+        <w:pStyle w:val="Kd"/>
+      </w:pPr>
+      <w:r>
+        <w:t xml:space="preserve">11 </w:t>
+      </w:r>
+      <w:r>
+        <w:tab/>
+      </w:r>
+      <w:r>
+        <w:tab/>
+      </w:r>
+      <w:r>
+        <w:tab/>
+      </w:r>
+      <w:proofErr w:type="spellStart"/>
+      <w:r>
+        <w:t>pwm_backward</w:t>
+      </w:r>
+      <w:proofErr w:type="spellEnd"/>
+      <w:r>
+        <w:t xml:space="preserve"> </w:t>
+      </w:r>
+      <w:proofErr w:type="gramStart"/>
+      <w:r>
+        <w:t>&lt;&lt; 0</w:t>
+      </w:r>
+      <w:proofErr w:type="gramEnd"/>
+      <w:r>
+        <w:t>;</w:t>
+      </w:r>
+    </w:p>
+    <w:p>
+      <w:pPr>
+        <w:pStyle w:val="Kd"/>
+      </w:pPr>
+      <w:r>
+        <w:t xml:space="preserve">12 </w:t>
+      </w:r>
+      <w:r>
+        <w:tab/>
+      </w:r>
+      <w:r>
+        <w:tab/>
+      </w:r>
+      <w:r>
+        <w:tab/>
+      </w:r>
+      <w:proofErr w:type="spellStart"/>
+      <w:r>
+        <w:t>pwm_forward</w:t>
+      </w:r>
+      <w:proofErr w:type="spellEnd"/>
+      <w:r>
+        <w:t xml:space="preserve"> </w:t>
+      </w:r>
+      <w:proofErr w:type="gramStart"/>
+      <w:r>
+        <w:t>&lt;&lt; DUTY</w:t>
+      </w:r>
+      <w:proofErr w:type="gramEnd"/>
+      <w:r>
+        <w:t>_FORWARD_MIN + (PERIOD_DRIVE</w:t>
+      </w:r>
+      <w:r>
+        <w:t xml:space="preserve"> </w:t>
+      </w:r>
+      <w:r>
+        <w:t>-</w:t>
+      </w:r>
+      <w:r>
+        <w:tab/>
+      </w:r>
+      <w:r>
+        <w:tab/>
+      </w:r>
+      <w:r>
+        <w:tab/>
+      </w:r>
+      <w:r>
+        <w:tab/>
+      </w:r>
+      <w:r>
+        <w:tab/>
+      </w:r>
+      <w:r>
+        <w:t>DUTY_FORWARD_MIN) * drive;</w:t>
+      </w:r>
+    </w:p>
+    <w:p>
+      <w:pPr>
+        <w:pStyle w:val="Kd"/>
+      </w:pPr>
+      <w:r>
+        <w:t xml:space="preserve">13 </w:t>
+      </w:r>
+      <w:r>
+        <w:tab/>
+      </w:r>
+      <w:r>
+        <w:tab/>
+        <w:t>}</w:t>
+      </w:r>
+    </w:p>
+    <w:p>
+      <w:pPr>
+        <w:pStyle w:val="Kd"/>
+      </w:pPr>
+      <w:r>
+        <w:t xml:space="preserve">14 </w:t>
+      </w:r>
+      <w:r>
+        <w:tab/>
+      </w:r>
+      <w:r>
+        <w:tab/>
+      </w:r>
+      <w:proofErr w:type="spellStart"/>
+      <w:r>
+        <w:t>else</w:t>
+      </w:r>
+      <w:proofErr w:type="spellEnd"/>
+      <w:r>
+        <w:t xml:space="preserve"> </w:t>
+      </w:r>
+      <w:proofErr w:type="spellStart"/>
+      <w:r>
+        <w:t>if</w:t>
+      </w:r>
+      <w:proofErr w:type="spellEnd"/>
+      <w:r>
+        <w:t xml:space="preserve"> (drive </w:t>
+      </w:r>
+      <w:proofErr w:type="gramStart"/>
+      <w:r>
+        <w:t>&lt; 0</w:t>
+      </w:r>
+      <w:proofErr w:type="gramEnd"/>
+      <w:r>
+        <w:t xml:space="preserve"> &amp;&amp; drive &gt;= -1)</w:t>
+      </w:r>
+    </w:p>
+    <w:p>
+      <w:pPr>
+        <w:pStyle w:val="Kd"/>
+      </w:pPr>
+      <w:r>
+        <w:t xml:space="preserve">15 </w:t>
+      </w:r>
+      <w:r>
+        <w:tab/>
+      </w:r>
+      <w:r>
+        <w:tab/>
+        <w:t>{</w:t>
+      </w:r>
+    </w:p>
+    <w:p>
+      <w:pPr>
+        <w:pStyle w:val="Kd"/>
+      </w:pPr>
+      <w:r>
+        <w:t xml:space="preserve">16 </w:t>
+      </w:r>
+      <w:r>
+        <w:tab/>
+      </w:r>
+      <w:r>
+        <w:tab/>
+      </w:r>
+      <w:r>
+        <w:tab/>
+      </w:r>
+      <w:proofErr w:type="spellStart"/>
+      <w:r>
+        <w:t>pwm_forward</w:t>
+      </w:r>
+      <w:proofErr w:type="spellEnd"/>
+      <w:r>
+        <w:t xml:space="preserve"> </w:t>
+      </w:r>
+      <w:proofErr w:type="gramStart"/>
+      <w:r>
+        <w:t>&lt;&lt; 0</w:t>
+      </w:r>
+      <w:proofErr w:type="gramEnd"/>
+      <w:r>
+        <w:t>;</w:t>
+      </w:r>
+    </w:p>
+    <w:p>
+      <w:pPr>
+        <w:pStyle w:val="Kd"/>
+      </w:pPr>
+      <w:r>
+        <w:t>1</w:t>
+      </w:r>
+      <w:r>
+        <w:t>7</w:t>
+      </w:r>
+      <w:r>
+        <w:t xml:space="preserve"> </w:t>
+      </w:r>
+      <w:r>
+        <w:tab/>
+      </w:r>
+      <w:r>
+        <w:tab/>
+      </w:r>
+      <w:r>
+        <w:tab/>
+      </w:r>
+      <w:proofErr w:type="spellStart"/>
+      <w:r>
+        <w:t>pwm_backward</w:t>
+      </w:r>
+      <w:proofErr w:type="spellEnd"/>
+      <w:r>
+        <w:t xml:space="preserve"> </w:t>
+      </w:r>
+      <w:proofErr w:type="gramStart"/>
+      <w:r>
+        <w:t>&lt;&lt; DUTY</w:t>
+      </w:r>
+      <w:proofErr w:type="gramEnd"/>
+      <w:r>
+        <w:t xml:space="preserve">_FORWARD_MIN + (PERIOD_DRIVE - </w:t>
+      </w:r>
+      <w:r>
+        <w:tab/>
+      </w:r>
+      <w:r>
+        <w:tab/>
+      </w:r>
+      <w:r>
+        <w:tab/>
+      </w:r>
+      <w:r>
+        <w:tab/>
+      </w:r>
+      <w:r>
+        <w:tab/>
+      </w:r>
+      <w:r>
+        <w:t>DUTY_FORWARD_MIN) * (-drive);</w:t>
+      </w:r>
+    </w:p>
+    <w:p>
+      <w:pPr>
+        <w:pStyle w:val="Kd"/>
+      </w:pPr>
+      <w:r>
+        <w:t>18</w:t>
+      </w:r>
+      <w:r>
+        <w:t xml:space="preserve"> </w:t>
+      </w:r>
+      <w:r>
+        <w:tab/>
+      </w:r>
+      <w:r>
+        <w:tab/>
+        <w:t>}</w:t>
+      </w:r>
+    </w:p>
+    <w:p>
+      <w:pPr>
+        <w:pStyle w:val="Kd"/>
+      </w:pPr>
+      <w:r>
+        <w:t>19</w:t>
+      </w:r>
+      <w:r>
+        <w:t xml:space="preserve"> </w:t>
+      </w:r>
+      <w:r>
+        <w:tab/>
+      </w:r>
+      <w:r>
+        <w:tab/>
+      </w:r>
+      <w:proofErr w:type="spellStart"/>
+      <w:r>
+        <w:t>else</w:t>
+      </w:r>
+      <w:proofErr w:type="spellEnd"/>
+    </w:p>
+    <w:p>
+      <w:pPr>
+        <w:pStyle w:val="Kd"/>
+      </w:pPr>
+      <w:r>
+        <w:t>2</w:t>
+      </w:r>
+      <w:r>
+        <w:t>0</w:t>
+      </w:r>
+      <w:r>
+        <w:t xml:space="preserve"> </w:t>
+      </w:r>
+      <w:r>
+        <w:tab/>
+      </w:r>
+      <w:r>
+        <w:tab/>
+        <w:t>{</w:t>
+      </w:r>
+    </w:p>
+    <w:p>
+      <w:pPr>
+        <w:pStyle w:val="Kd"/>
+      </w:pPr>
+      <w:r>
+        <w:t>2</w:t>
+      </w:r>
+      <w:r>
+        <w:t>1</w:t>
+      </w:r>
+      <w:r>
+        <w:t xml:space="preserve"> </w:t>
+      </w:r>
+      <w:r>
+        <w:tab/>
+      </w:r>
+      <w:r>
+        <w:tab/>
+      </w:r>
+      <w:r>
+        <w:tab/>
+      </w:r>
+      <w:proofErr w:type="spellStart"/>
+      <w:r>
+        <w:t>pwm_forward</w:t>
+      </w:r>
+      <w:proofErr w:type="spellEnd"/>
+      <w:r>
+        <w:t xml:space="preserve"> </w:t>
+      </w:r>
+      <w:proofErr w:type="gramStart"/>
+      <w:r>
+        <w:t>&lt;&lt; 0</w:t>
+      </w:r>
+      <w:proofErr w:type="gramEnd"/>
+      <w:r>
+        <w:t>;</w:t>
+      </w:r>
+    </w:p>
+    <w:p>
+      <w:pPr>
+        <w:pStyle w:val="Kd"/>
+      </w:pPr>
+      <w:r>
+        <w:t>2</w:t>
+      </w:r>
+      <w:r>
+        <w:t>2</w:t>
+      </w:r>
+      <w:r>
+        <w:t xml:space="preserve"> </w:t>
+      </w:r>
+      <w:r>
+        <w:tab/>
+      </w:r>
+      <w:r>
+        <w:tab/>
+      </w:r>
+      <w:r>
+        <w:tab/>
+      </w:r>
+      <w:proofErr w:type="spellStart"/>
+      <w:r>
+        <w:t>pwm_backward</w:t>
+      </w:r>
+      <w:proofErr w:type="spellEnd"/>
+      <w:r>
+        <w:t xml:space="preserve"> </w:t>
+      </w:r>
+      <w:proofErr w:type="gramStart"/>
+      <w:r>
+        <w:t>&lt;&lt; 0</w:t>
+      </w:r>
+      <w:proofErr w:type="gramEnd"/>
+      <w:r>
+        <w:t>;</w:t>
+      </w:r>
+    </w:p>
+    <w:p>
+      <w:pPr>
+        <w:pStyle w:val="Kd"/>
+      </w:pPr>
+      <w:r>
+        <w:t>2</w:t>
+      </w:r>
+      <w:r>
+        <w:t>3</w:t>
+      </w:r>
+      <w:r>
+        <w:t xml:space="preserve"> </w:t>
+      </w:r>
+      <w:r>
+        <w:tab/>
+      </w:r>
+      <w:r>
+        <w:tab/>
+        <w:t>}</w:t>
+      </w:r>
+    </w:p>
+    <w:p>
+      <w:pPr>
+        <w:pStyle w:val="Kd"/>
+      </w:pPr>
+      <w:r>
+        <w:t>2</w:t>
+      </w:r>
+      <w:r>
+        <w:t>4</w:t>
+      </w:r>
+      <w:r>
+        <w:t xml:space="preserve"> </w:t>
+      </w:r>
+      <w:r>
+        <w:tab/>
+      </w:r>
+      <w:r>
+        <w:tab/>
+      </w:r>
+      <w:proofErr w:type="spellStart"/>
+      <w:r>
+        <w:t>pwm_</w:t>
+      </w:r>
+      <w:proofErr w:type="gramStart"/>
+      <w:r>
+        <w:t>forward.close</w:t>
+      </w:r>
+      <w:proofErr w:type="spellEnd"/>
+      <w:proofErr w:type="gramEnd"/>
+      <w:r>
+        <w:t>();</w:t>
+      </w:r>
+    </w:p>
+    <w:p>
+      <w:pPr>
+        <w:pStyle w:val="Kd"/>
+      </w:pPr>
+      <w:r>
+        <w:t>2</w:t>
+      </w:r>
+      <w:r>
+        <w:t>5</w:t>
+      </w:r>
+      <w:r>
+        <w:t xml:space="preserve"> </w:t>
+      </w:r>
+      <w:r>
+        <w:tab/>
+      </w:r>
+      <w:r>
+        <w:tab/>
+      </w:r>
+      <w:proofErr w:type="spellStart"/>
+      <w:r>
+        <w:t>pwm_</w:t>
+      </w:r>
+      <w:proofErr w:type="gramStart"/>
+      <w:r>
+        <w:t>backward.close</w:t>
+      </w:r>
+      <w:proofErr w:type="spellEnd"/>
+      <w:proofErr w:type="gramEnd"/>
+      <w:r>
+        <w:t>();</w:t>
+      </w:r>
+    </w:p>
+    <w:p>
+      <w:pPr>
+        <w:pStyle w:val="Kd"/>
+      </w:pPr>
+      <w:r>
+        <w:t>2</w:t>
+      </w:r>
+      <w:r>
+        <w:t>6</w:t>
+      </w:r>
+      <w:r>
+        <w:t xml:space="preserve"> </w:t>
+      </w:r>
+      <w:r>
+        <w:tab/>
+      </w:r>
+      <w:r>
+        <w:tab/>
+      </w:r>
+      <w:proofErr w:type="spellStart"/>
+      <w:r>
+        <w:t>drive_last</w:t>
+      </w:r>
+      <w:proofErr w:type="spellEnd"/>
+      <w:r>
+        <w:t xml:space="preserve"> = drive;</w:t>
+      </w:r>
+    </w:p>
+    <w:p>
+      <w:pPr>
+        <w:pStyle w:val="Kd"/>
+      </w:pPr>
+      <w:r>
+        <w:t>2</w:t>
+      </w:r>
+      <w:r>
+        <w:t>7</w:t>
+      </w:r>
+      <w:r>
+        <w:t xml:space="preserve"> </w:t>
+      </w:r>
+      <w:r>
+        <w:tab/>
+        <w:t>}</w:t>
+      </w:r>
+    </w:p>
+    <w:p>
+      <w:r>
+        <w:t xml:space="preserve">A kormányzás megvalósítása egy láb vezérlésével történik. Ha negatív értéket kapunk, akkor a kormány teljesen balra fordítjuk, ha pozitív értéket, akkor teljesen jobbra, ellenkező esetben középre irányítjuk. (Ezt a </w:t>
+      </w:r>
+      <w:r>
+        <w:t>továbbiakban,</w:t>
+      </w:r>
+      <w:r>
+        <w:t xml:space="preserve"> ha tudunk</w:t>
+      </w:r>
+      <w:r>
+        <w:t>,</w:t>
+      </w:r>
+      <w:r>
+        <w:t xml:space="preserve"> </w:t>
+      </w:r>
+      <w:r>
+        <w:t>érdemes lehet módosítani, hiszen egy olyan Publisherrel, aki a kormányt félig szeretné elfordítani (0,5 értéket küld), jelenlegi állapot szerint a kormány teljesen balra fordul.)</w:t>
+      </w:r>
+    </w:p>
+    <w:p>
+      <w:pPr>
+        <w:pStyle w:val="Kd"/>
+      </w:pPr>
+      <w:r>
+        <w:t>28</w:t>
+      </w:r>
+      <w:r>
+        <w:t xml:space="preserve"> </w:t>
+      </w:r>
+      <w:r>
+        <w:tab/>
+      </w:r>
+      <w:proofErr w:type="spellStart"/>
+      <w:r>
+        <w:t>if</w:t>
+      </w:r>
+      <w:proofErr w:type="spellEnd"/>
+      <w:r>
+        <w:t xml:space="preserve"> (</w:t>
+      </w:r>
+      <w:proofErr w:type="spellStart"/>
+      <w:proofErr w:type="gramStart"/>
+      <w:r>
+        <w:t>steer</w:t>
+      </w:r>
+      <w:proofErr w:type="spellEnd"/>
+      <w:r>
+        <w:t xml:space="preserve"> !</w:t>
+      </w:r>
+      <w:proofErr w:type="gramEnd"/>
+      <w:r>
+        <w:t xml:space="preserve">= </w:t>
+      </w:r>
+      <w:proofErr w:type="spellStart"/>
+      <w:r>
+        <w:t>steer_last</w:t>
+      </w:r>
+      <w:proofErr w:type="spellEnd"/>
+      <w:r>
+        <w:t>)</w:t>
+      </w:r>
+    </w:p>
+    <w:p>
+      <w:pPr>
+        <w:pStyle w:val="Kd"/>
+      </w:pPr>
+      <w:r>
+        <w:t>29</w:t>
+      </w:r>
+      <w:r>
+        <w:t xml:space="preserve"> </w:t>
+      </w:r>
+      <w:r>
+        <w:tab/>
+        <w:t>{</w:t>
+      </w:r>
+    </w:p>
+    <w:p>
+      <w:pPr>
+        <w:pStyle w:val="Kd"/>
+      </w:pPr>
+      <w:r>
+        <w:t>3</w:t>
+      </w:r>
+      <w:r>
+        <w:t>0</w:t>
+      </w:r>
+      <w:r>
+        <w:t xml:space="preserve"> </w:t>
+      </w:r>
+      <w:r>
+        <w:tab/>
+      </w:r>
+      <w:r>
+        <w:tab/>
+      </w:r>
+      <w:proofErr w:type="spellStart"/>
+      <w:proofErr w:type="gramStart"/>
+      <w:r>
+        <w:t>std</w:t>
+      </w:r>
+      <w:proofErr w:type="spellEnd"/>
+      <w:r>
+        <w:t>::</w:t>
+      </w:r>
+      <w:proofErr w:type="spellStart"/>
+      <w:proofErr w:type="gramEnd"/>
+      <w:r>
+        <w:t>fstream</w:t>
+      </w:r>
+      <w:proofErr w:type="spellEnd"/>
+      <w:r>
+        <w:t xml:space="preserve"> </w:t>
+      </w:r>
+      <w:proofErr w:type="spellStart"/>
+      <w:r>
+        <w:t>fs</w:t>
+      </w:r>
+      <w:proofErr w:type="spellEnd"/>
+      <w:r>
+        <w:t>;</w:t>
+      </w:r>
+    </w:p>
+    <w:p>
+      <w:pPr>
+        <w:pStyle w:val="Kd"/>
+      </w:pPr>
+      <w:r>
+        <w:t>3</w:t>
+      </w:r>
+      <w:r>
+        <w:t>1</w:t>
+      </w:r>
+      <w:r>
+        <w:t xml:space="preserve"> </w:t>
+      </w:r>
+      <w:r>
+        <w:tab/>
+      </w:r>
+      <w:r>
+        <w:tab/>
+      </w:r>
+      <w:proofErr w:type="spellStart"/>
+      <w:proofErr w:type="gramStart"/>
+      <w:r>
+        <w:t>fs.open</w:t>
+      </w:r>
+      <w:proofErr w:type="spellEnd"/>
+      <w:proofErr w:type="gramEnd"/>
+      <w:r>
+        <w:t>("/</w:t>
+      </w:r>
+      <w:proofErr w:type="spellStart"/>
+      <w:r>
+        <w:t>dev</w:t>
+      </w:r>
+      <w:proofErr w:type="spellEnd"/>
+      <w:r>
+        <w:t>/</w:t>
+      </w:r>
+      <w:proofErr w:type="spellStart"/>
+      <w:r>
+        <w:t>pwm</w:t>
+      </w:r>
+      <w:proofErr w:type="spellEnd"/>
+      <w:r>
+        <w:t>/ehrpwm0a/</w:t>
+      </w:r>
+      <w:proofErr w:type="spellStart"/>
+      <w:r>
+        <w:t>duty_cycle</w:t>
+      </w:r>
+      <w:proofErr w:type="spellEnd"/>
+      <w:r>
+        <w:t>");</w:t>
+      </w:r>
+    </w:p>
+    <w:p>
+      <w:pPr>
+        <w:pStyle w:val="Kd"/>
+      </w:pPr>
+      <w:r>
+        <w:t>3</w:t>
+      </w:r>
+      <w:r>
+        <w:t>2</w:t>
+      </w:r>
+      <w:r>
+        <w:t xml:space="preserve"> </w:t>
+      </w:r>
+      <w:r>
+        <w:tab/>
+      </w:r>
+      <w:r>
+        <w:tab/>
+      </w:r>
+      <w:proofErr w:type="spellStart"/>
+      <w:r>
+        <w:t>if</w:t>
+      </w:r>
+      <w:proofErr w:type="spellEnd"/>
+      <w:r>
+        <w:t xml:space="preserve"> (</w:t>
+      </w:r>
+      <w:proofErr w:type="spellStart"/>
+      <w:r>
+        <w:t>steer</w:t>
+      </w:r>
+      <w:proofErr w:type="spellEnd"/>
+      <w:r>
+        <w:t xml:space="preserve"> </w:t>
+      </w:r>
+      <w:proofErr w:type="gramStart"/>
+      <w:r>
+        <w:t>&lt; 0</w:t>
+      </w:r>
+      <w:proofErr w:type="gramEnd"/>
+      <w:r>
+        <w:t xml:space="preserve"> &amp;&amp; </w:t>
+      </w:r>
+      <w:proofErr w:type="spellStart"/>
+      <w:r>
+        <w:t>steer</w:t>
+      </w:r>
+      <w:proofErr w:type="spellEnd"/>
+      <w:r>
+        <w:t xml:space="preserve"> &gt;= -1)</w:t>
+      </w:r>
+    </w:p>
+    <w:p>
+      <w:pPr>
+        <w:pStyle w:val="Kd"/>
+      </w:pPr>
+      <w:r>
+        <w:t>3</w:t>
+      </w:r>
+      <w:r>
+        <w:t>3</w:t>
+      </w:r>
+      <w:r>
+        <w:t xml:space="preserve"> </w:t>
+      </w:r>
+      <w:r>
+        <w:tab/>
+      </w:r>
+      <w:r>
+        <w:tab/>
+      </w:r>
+      <w:r>
+        <w:tab/>
+      </w:r>
+      <w:proofErr w:type="spellStart"/>
+      <w:r>
+        <w:t>fs</w:t>
+      </w:r>
+      <w:proofErr w:type="spellEnd"/>
+      <w:r>
+        <w:t xml:space="preserve"> </w:t>
+      </w:r>
+      <w:proofErr w:type="gramStart"/>
+      <w:r>
+        <w:t>&lt;&lt; DUTY</w:t>
+      </w:r>
+      <w:proofErr w:type="gramEnd"/>
+      <w:r>
+        <w:t>_LEFT_STEER;</w:t>
+      </w:r>
+    </w:p>
+    <w:p>
+      <w:pPr>
+        <w:pStyle w:val="Kd"/>
+      </w:pPr>
+      <w:r>
+        <w:t>3</w:t>
+      </w:r>
+      <w:r>
+        <w:t>4</w:t>
+      </w:r>
+      <w:r>
+        <w:t xml:space="preserve"> </w:t>
+      </w:r>
+      <w:r>
+        <w:tab/>
+      </w:r>
+      <w:r>
+        <w:tab/>
+      </w:r>
+      <w:proofErr w:type="spellStart"/>
+      <w:r>
+        <w:t>else</w:t>
+      </w:r>
+      <w:proofErr w:type="spellEnd"/>
+      <w:r>
+        <w:t xml:space="preserve"> </w:t>
+      </w:r>
+      <w:proofErr w:type="spellStart"/>
+      <w:r>
+        <w:t>if</w:t>
+      </w:r>
+      <w:proofErr w:type="spellEnd"/>
+      <w:r>
+        <w:t xml:space="preserve"> (</w:t>
+      </w:r>
+      <w:proofErr w:type="spellStart"/>
+      <w:r>
+        <w:t>steer</w:t>
+      </w:r>
+      <w:proofErr w:type="spellEnd"/>
+      <w:r>
+        <w:t xml:space="preserve"> &gt; 0 &amp;&amp; </w:t>
+      </w:r>
+      <w:proofErr w:type="spellStart"/>
+      <w:r>
+        <w:t>steer</w:t>
+      </w:r>
+      <w:proofErr w:type="spellEnd"/>
+      <w:r>
+        <w:t xml:space="preserve"> &lt;= 1)</w:t>
+      </w:r>
+    </w:p>
+    <w:p>
+      <w:pPr>
+        <w:pStyle w:val="Kd"/>
+      </w:pPr>
+      <w:r>
+        <w:t>3</w:t>
+      </w:r>
+      <w:r>
+        <w:t>5</w:t>
+      </w:r>
+      <w:r>
+        <w:t xml:space="preserve"> </w:t>
+      </w:r>
+      <w:r>
+        <w:tab/>
+      </w:r>
+      <w:r>
+        <w:tab/>
+      </w:r>
+      <w:r>
+        <w:tab/>
+      </w:r>
+      <w:proofErr w:type="spellStart"/>
+      <w:r>
+        <w:t>fs</w:t>
+      </w:r>
+      <w:proofErr w:type="spellEnd"/>
+      <w:r>
+        <w:t xml:space="preserve"> </w:t>
+      </w:r>
+      <w:proofErr w:type="gramStart"/>
+      <w:r>
+        <w:t>&lt;&lt; DUTY</w:t>
+      </w:r>
+      <w:proofErr w:type="gramEnd"/>
+      <w:r>
+        <w:t>_RIGHT_STEER;</w:t>
+      </w:r>
+    </w:p>
+    <w:p>
+      <w:pPr>
+        <w:pStyle w:val="Kd"/>
+      </w:pPr>
+      <w:r>
+        <w:t>3</w:t>
+      </w:r>
+      <w:r>
+        <w:t>6</w:t>
+      </w:r>
+      <w:r>
+        <w:t xml:space="preserve"> </w:t>
+      </w:r>
+      <w:r>
+        <w:tab/>
+      </w:r>
+      <w:r>
+        <w:tab/>
+      </w:r>
+      <w:proofErr w:type="spellStart"/>
+      <w:r>
+        <w:t>else</w:t>
+      </w:r>
+      <w:proofErr w:type="spellEnd"/>
+    </w:p>
+    <w:p>
+      <w:pPr>
+        <w:pStyle w:val="Kd"/>
+      </w:pPr>
+      <w:r>
+        <w:t>3</w:t>
+      </w:r>
+      <w:r>
+        <w:t>7</w:t>
+      </w:r>
+      <w:r>
+        <w:t xml:space="preserve"> </w:t>
+      </w:r>
+      <w:r>
+        <w:tab/>
+      </w:r>
+      <w:r>
+        <w:tab/>
+      </w:r>
+      <w:r>
+        <w:tab/>
+      </w:r>
+      <w:proofErr w:type="spellStart"/>
+      <w:r>
+        <w:t>fs</w:t>
+      </w:r>
+      <w:proofErr w:type="spellEnd"/>
+      <w:r>
+        <w:t xml:space="preserve"> </w:t>
+      </w:r>
+      <w:proofErr w:type="gramStart"/>
+      <w:r>
+        <w:t>&lt;&lt; DUTY</w:t>
+      </w:r>
+      <w:proofErr w:type="gramEnd"/>
+      <w:r>
+        <w:t>_STRAIGHT_STEER;</w:t>
+      </w:r>
+    </w:p>
+    <w:p>
+      <w:pPr>
+        <w:pStyle w:val="Kd"/>
+      </w:pPr>
+      <w:r>
+        <w:t>38</w:t>
+      </w:r>
+      <w:r>
+        <w:t xml:space="preserve"> </w:t>
+      </w:r>
+      <w:r>
+        <w:tab/>
+      </w:r>
+      <w:r>
+        <w:tab/>
+      </w:r>
+      <w:proofErr w:type="spellStart"/>
+      <w:proofErr w:type="gramStart"/>
+      <w:r>
+        <w:t>fs.close</w:t>
+      </w:r>
+      <w:proofErr w:type="spellEnd"/>
+      <w:proofErr w:type="gramEnd"/>
+      <w:r>
+        <w:t>();</w:t>
+      </w:r>
+    </w:p>
+    <w:p>
+      <w:pPr>
+        <w:pStyle w:val="Kd"/>
+      </w:pPr>
+      <w:r>
+        <w:t>39</w:t>
+      </w:r>
+      <w:r>
+        <w:t xml:space="preserve"> </w:t>
+      </w:r>
+      <w:r>
+        <w:tab/>
+      </w:r>
+      <w:r>
+        <w:tab/>
+      </w:r>
+      <w:proofErr w:type="spellStart"/>
+      <w:r>
+        <w:t>steer_last</w:t>
+      </w:r>
+      <w:proofErr w:type="spellEnd"/>
+      <w:r>
+        <w:t xml:space="preserve"> = </w:t>
+      </w:r>
+      <w:proofErr w:type="spellStart"/>
+      <w:r>
+        <w:t>steer</w:t>
+      </w:r>
+      <w:proofErr w:type="spellEnd"/>
+      <w:r>
+        <w:t>;</w:t>
+      </w:r>
+    </w:p>
+    <w:p>
+      <w:pPr>
+        <w:pStyle w:val="Kd"/>
+      </w:pPr>
+      <w:r>
+        <w:t>4</w:t>
+      </w:r>
+      <w:r>
+        <w:t>0</w:t>
+      </w:r>
+      <w:r>
+        <w:t xml:space="preserve"> </w:t>
+      </w:r>
+      <w:r>
+        <w:tab/>
+        <w:t>}</w:t>
+      </w:r>
+    </w:p>
+    <w:p>
+      <w:r>
+        <w:br w:type="page"/>
+      </w:r>
+      <w:r>
+        <w:lastRenderedPageBreak/>
+        <w:t>A lámpa kimenetének feldolgozása következik. Itt gondoltam a többféle mód kezelésére, ezért a kódot úgy írtam meg, hogy az a jövőben könnyen bővíthető legyen. A jelenlegi kód a lekapcsolt és felkapcsolt állást tudja kezelni, nulla (vagy jelenleg az 1-es érték kivételével bármely szám esetén) a lámpa le lesz kapcsolva, 1 esetén a lámpát felkapcsolja.</w:t>
+      </w:r>
+    </w:p>
+    <w:p>
+      <w:pPr>
+        <w:pStyle w:val="Kd"/>
+      </w:pPr>
+      <w:r>
+        <w:t>4</w:t>
+      </w:r>
+      <w:r>
+        <w:t>1</w:t>
+      </w:r>
+      <w:r>
+        <w:t xml:space="preserve"> </w:t>
+      </w:r>
+      <w:r>
+        <w:tab/>
+      </w:r>
+      <w:proofErr w:type="spellStart"/>
+      <w:r>
+        <w:t>if</w:t>
+      </w:r>
+      <w:proofErr w:type="spellEnd"/>
+      <w:r>
+        <w:t xml:space="preserve"> (</w:t>
+      </w:r>
+      <w:proofErr w:type="spellStart"/>
+      <w:r>
+        <w:t>lamp_</w:t>
+      </w:r>
+      <w:proofErr w:type="gramStart"/>
+      <w:r>
+        <w:t>mode</w:t>
+      </w:r>
+      <w:proofErr w:type="spellEnd"/>
+      <w:r>
+        <w:t xml:space="preserve"> !</w:t>
+      </w:r>
+      <w:proofErr w:type="gramEnd"/>
+      <w:r>
+        <w:t xml:space="preserve">= </w:t>
+      </w:r>
+      <w:proofErr w:type="spellStart"/>
+      <w:r>
+        <w:t>last_lamp_mode</w:t>
+      </w:r>
+      <w:proofErr w:type="spellEnd"/>
+      <w:r>
+        <w:t>)</w:t>
+      </w:r>
+    </w:p>
+    <w:p>
+      <w:pPr>
+        <w:pStyle w:val="Kd"/>
+      </w:pPr>
+      <w:r>
+        <w:t>4</w:t>
+      </w:r>
+      <w:r>
+        <w:t>2</w:t>
+      </w:r>
+      <w:r>
+        <w:t xml:space="preserve"> </w:t>
+      </w:r>
+      <w:r>
+        <w:tab/>
+        <w:t>{</w:t>
+      </w:r>
+    </w:p>
+    <w:p>
+      <w:pPr>
+        <w:pStyle w:val="Kd"/>
+      </w:pPr>
+      <w:r>
+        <w:t>4</w:t>
+      </w:r>
+      <w:r>
+        <w:t>3</w:t>
+      </w:r>
+      <w:r>
+        <w:t xml:space="preserve"> </w:t>
+      </w:r>
+      <w:r>
+        <w:tab/>
+      </w:r>
+      <w:r>
+        <w:tab/>
+      </w:r>
+      <w:proofErr w:type="spellStart"/>
+      <w:proofErr w:type="gramStart"/>
+      <w:r>
+        <w:t>std</w:t>
+      </w:r>
+      <w:proofErr w:type="spellEnd"/>
+      <w:r>
+        <w:t>::</w:t>
+      </w:r>
+      <w:proofErr w:type="spellStart"/>
+      <w:proofErr w:type="gramEnd"/>
+      <w:r>
+        <w:t>fstream</w:t>
+      </w:r>
+      <w:proofErr w:type="spellEnd"/>
+      <w:r>
+        <w:t xml:space="preserve"> </w:t>
+      </w:r>
+      <w:proofErr w:type="spellStart"/>
+      <w:r>
+        <w:t>fs</w:t>
+      </w:r>
+      <w:proofErr w:type="spellEnd"/>
+      <w:r>
+        <w:t>;</w:t>
+      </w:r>
+    </w:p>
+    <w:p>
+      <w:pPr>
+        <w:pStyle w:val="Kd"/>
+      </w:pPr>
+      <w:r>
+        <w:t>4</w:t>
+      </w:r>
+      <w:r>
+        <w:t>4</w:t>
+      </w:r>
+      <w:r>
+        <w:t xml:space="preserve"> </w:t>
+      </w:r>
+      <w:r>
+        <w:tab/>
+      </w:r>
+      <w:r>
+        <w:tab/>
+      </w:r>
+      <w:proofErr w:type="spellStart"/>
+      <w:proofErr w:type="gramStart"/>
+      <w:r>
+        <w:t>fs.open</w:t>
+      </w:r>
+      <w:proofErr w:type="spellEnd"/>
+      <w:proofErr w:type="gramEnd"/>
+      <w:r>
+        <w:t>("/</w:t>
+      </w:r>
+      <w:proofErr w:type="spellStart"/>
+      <w:r>
+        <w:t>sys</w:t>
+      </w:r>
+      <w:proofErr w:type="spellEnd"/>
+      <w:r>
+        <w:t>/</w:t>
+      </w:r>
+      <w:proofErr w:type="spellStart"/>
+      <w:r>
+        <w:t>class</w:t>
+      </w:r>
+      <w:proofErr w:type="spellEnd"/>
+      <w:r>
+        <w:t>/</w:t>
+      </w:r>
+      <w:proofErr w:type="spellStart"/>
+      <w:r>
+        <w:t>gpio</w:t>
+      </w:r>
+      <w:proofErr w:type="spellEnd"/>
+      <w:r>
+        <w:t>/gpio60/</w:t>
+      </w:r>
+      <w:proofErr w:type="spellStart"/>
+      <w:r>
+        <w:t>value</w:t>
+      </w:r>
+      <w:proofErr w:type="spellEnd"/>
+      <w:r>
+        <w:t>");</w:t>
+      </w:r>
+    </w:p>
+    <w:p>
+      <w:pPr>
+        <w:pStyle w:val="Kd"/>
+      </w:pPr>
+      <w:r>
+        <w:t>4</w:t>
+      </w:r>
+      <w:r>
+        <w:t>5</w:t>
+      </w:r>
+      <w:r>
+        <w:t xml:space="preserve"> </w:t>
+      </w:r>
+      <w:r>
+        <w:tab/>
+      </w:r>
+      <w:r>
+        <w:tab/>
+      </w:r>
+      <w:proofErr w:type="spellStart"/>
+      <w:r>
+        <w:t>switch</w:t>
+      </w:r>
+      <w:proofErr w:type="spellEnd"/>
+      <w:r>
+        <w:t xml:space="preserve"> (</w:t>
+      </w:r>
+      <w:proofErr w:type="spellStart"/>
+      <w:r>
+        <w:t>lamp_mode</w:t>
+      </w:r>
+      <w:proofErr w:type="spellEnd"/>
+      <w:r>
+        <w:t>)</w:t>
+      </w:r>
+    </w:p>
+    <w:p>
+      <w:pPr>
+        <w:pStyle w:val="Kd"/>
+      </w:pPr>
+      <w:r>
+        <w:t>4</w:t>
+      </w:r>
+      <w:r>
+        <w:t>6</w:t>
+      </w:r>
+      <w:r>
+        <w:t xml:space="preserve"> </w:t>
+      </w:r>
+      <w:r>
+        <w:tab/>
+      </w:r>
+      <w:r>
+        <w:tab/>
+        <w:t>{</w:t>
+      </w:r>
+    </w:p>
+    <w:p>
+      <w:pPr>
+        <w:pStyle w:val="Kd"/>
+      </w:pPr>
+      <w:r>
+        <w:t>4</w:t>
+      </w:r>
+      <w:r>
+        <w:t>7</w:t>
+      </w:r>
+      <w:r>
+        <w:t xml:space="preserve"> </w:t>
+      </w:r>
+      <w:r>
+        <w:tab/>
+      </w:r>
+      <w:r>
+        <w:tab/>
+      </w:r>
+      <w:r>
+        <w:tab/>
+      </w:r>
+      <w:proofErr w:type="spellStart"/>
+      <w:proofErr w:type="gramStart"/>
+      <w:r>
+        <w:t>case</w:t>
+      </w:r>
+      <w:proofErr w:type="spellEnd"/>
+      <w:r>
+        <w:t>(</w:t>
+      </w:r>
+      <w:proofErr w:type="gramEnd"/>
+      <w:r>
+        <w:t>1):</w:t>
+      </w:r>
+    </w:p>
+    <w:p>
+      <w:pPr>
+        <w:pStyle w:val="Kd"/>
+      </w:pPr>
+      <w:r>
+        <w:t>48</w:t>
+      </w:r>
+      <w:r>
+        <w:t xml:space="preserve"> </w:t>
+      </w:r>
+      <w:r>
+        <w:tab/>
+      </w:r>
+      <w:r>
+        <w:tab/>
+      </w:r>
+      <w:r>
+        <w:tab/>
+      </w:r>
+      <w:r>
+        <w:tab/>
+      </w:r>
+      <w:proofErr w:type="spellStart"/>
+      <w:r>
+        <w:t>fs</w:t>
+      </w:r>
+      <w:proofErr w:type="spellEnd"/>
+      <w:r>
+        <w:t xml:space="preserve"> </w:t>
+      </w:r>
+      <w:proofErr w:type="gramStart"/>
+      <w:r>
+        <w:t>&lt;&lt; 1</w:t>
+      </w:r>
+      <w:proofErr w:type="gramEnd"/>
+      <w:r>
+        <w:t>;</w:t>
+      </w:r>
+    </w:p>
+    <w:p>
+      <w:pPr>
+        <w:pStyle w:val="Kd"/>
+      </w:pPr>
+      <w:r>
+        <w:t>49</w:t>
+      </w:r>
+      <w:r>
+        <w:t xml:space="preserve"> </w:t>
+      </w:r>
+      <w:r>
+        <w:tab/>
+      </w:r>
+      <w:r>
+        <w:tab/>
+      </w:r>
+      <w:r>
+        <w:tab/>
+      </w:r>
+      <w:r>
+        <w:tab/>
+      </w:r>
+      <w:proofErr w:type="spellStart"/>
+      <w:r>
+        <w:t>break</w:t>
+      </w:r>
+      <w:proofErr w:type="spellEnd"/>
+      <w:r>
+        <w:t>;</w:t>
+      </w:r>
+    </w:p>
+    <w:p>
+      <w:pPr>
+        <w:pStyle w:val="Kd"/>
+      </w:pPr>
+      <w:r>
+        <w:t>5</w:t>
+      </w:r>
+      <w:r>
+        <w:t>0</w:t>
+      </w:r>
+      <w:r>
+        <w:t xml:space="preserve"> </w:t>
+      </w:r>
+      <w:r>
+        <w:tab/>
+      </w:r>
+      <w:r>
+        <w:tab/>
+      </w:r>
+      <w:r>
+        <w:tab/>
+      </w:r>
+      <w:proofErr w:type="spellStart"/>
+      <w:r>
+        <w:t>default</w:t>
+      </w:r>
+      <w:proofErr w:type="spellEnd"/>
+      <w:r>
+        <w:t>:</w:t>
+      </w:r>
+    </w:p>
+    <w:p>
+      <w:pPr>
+        <w:pStyle w:val="Kd"/>
+      </w:pPr>
+      <w:r>
+        <w:t>5</w:t>
+      </w:r>
+      <w:r>
+        <w:t>1</w:t>
+      </w:r>
+      <w:r>
+        <w:t xml:space="preserve"> </w:t>
+      </w:r>
+      <w:r>
+        <w:tab/>
+      </w:r>
+      <w:r>
+        <w:tab/>
+      </w:r>
+      <w:r>
+        <w:tab/>
+      </w:r>
+      <w:r>
+        <w:tab/>
+      </w:r>
+      <w:proofErr w:type="spellStart"/>
+      <w:r>
+        <w:t>fs</w:t>
+      </w:r>
+      <w:proofErr w:type="spellEnd"/>
+      <w:r>
+        <w:t xml:space="preserve"> </w:t>
+      </w:r>
+      <w:proofErr w:type="gramStart"/>
+      <w:r>
+        <w:t>&lt;&lt; 0</w:t>
+      </w:r>
+      <w:proofErr w:type="gramEnd"/>
+      <w:r>
+        <w:t>;</w:t>
+      </w:r>
+    </w:p>
+    <w:p>
+      <w:pPr>
+        <w:pStyle w:val="Kd"/>
+      </w:pPr>
+      <w:r>
+        <w:t>5</w:t>
+      </w:r>
+      <w:r>
+        <w:t>2</w:t>
+      </w:r>
+      <w:r>
+        <w:t xml:space="preserve"> </w:t>
+      </w:r>
+      <w:r>
+        <w:tab/>
+      </w:r>
+      <w:r>
+        <w:tab/>
+      </w:r>
+      <w:r>
+        <w:tab/>
+      </w:r>
+      <w:r>
+        <w:tab/>
+      </w:r>
+      <w:proofErr w:type="spellStart"/>
+      <w:r>
+        <w:t>break</w:t>
+      </w:r>
+      <w:proofErr w:type="spellEnd"/>
+      <w:r>
+        <w:t>;</w:t>
+      </w:r>
+    </w:p>
+    <w:p>
+      <w:pPr>
+        <w:pStyle w:val="Kd"/>
+      </w:pPr>
+      <w:r>
+        <w:t>5</w:t>
+      </w:r>
+      <w:r>
+        <w:t>3</w:t>
+      </w:r>
+      <w:r>
+        <w:t xml:space="preserve"> </w:t>
+      </w:r>
+      <w:r>
+        <w:tab/>
+      </w:r>
+      <w:r>
+        <w:tab/>
+        <w:t>}</w:t>
+      </w:r>
+    </w:p>
+    <w:p>
+      <w:pPr>
+        <w:pStyle w:val="Kd"/>
+      </w:pPr>
+      <w:r>
+        <w:t>5</w:t>
+      </w:r>
+      <w:r>
+        <w:t>4</w:t>
+      </w:r>
+      <w:r>
+        <w:t xml:space="preserve"> </w:t>
+      </w:r>
+      <w:r>
+        <w:tab/>
+      </w:r>
+      <w:r>
+        <w:tab/>
+      </w:r>
+      <w:proofErr w:type="spellStart"/>
+      <w:proofErr w:type="gramStart"/>
+      <w:r>
+        <w:t>fs.close</w:t>
+      </w:r>
+      <w:proofErr w:type="spellEnd"/>
+      <w:proofErr w:type="gramEnd"/>
+      <w:r>
+        <w:t>();</w:t>
+      </w:r>
+    </w:p>
+    <w:p>
+      <w:pPr>
+        <w:pStyle w:val="Kd"/>
+      </w:pPr>
+      <w:r>
+        <w:t>5</w:t>
+      </w:r>
+      <w:r>
+        <w:t>5</w:t>
+      </w:r>
+      <w:r>
+        <w:t xml:space="preserve"> </w:t>
+      </w:r>
+      <w:r>
+        <w:tab/>
+      </w:r>
+      <w:r>
+        <w:tab/>
+      </w:r>
+      <w:proofErr w:type="spellStart"/>
+      <w:r>
+        <w:t>last_lamp_mode</w:t>
+      </w:r>
+      <w:proofErr w:type="spellEnd"/>
+      <w:r>
+        <w:t xml:space="preserve"> = </w:t>
+      </w:r>
+      <w:proofErr w:type="spellStart"/>
+      <w:r>
+        <w:t>lamp_mode</w:t>
+      </w:r>
+      <w:proofErr w:type="spellEnd"/>
+      <w:r>
+        <w:t>;</w:t>
+      </w:r>
+    </w:p>
+    <w:p>
+      <w:pPr>
+        <w:pStyle w:val="Kd"/>
+      </w:pPr>
+      <w:r>
+        <w:t>5</w:t>
+      </w:r>
+      <w:r>
+        <w:t>6</w:t>
+      </w:r>
+      <w:r>
+        <w:t xml:space="preserve"> </w:t>
+      </w:r>
+      <w:r>
+        <w:tab/>
+        <w:t>}</w:t>
+      </w:r>
+    </w:p>
+    <w:p>
+      <w:r>
+        <w:t>A duda funkció kezelése a lámpával teljesen analóg módon működik.</w:t>
+      </w:r>
+    </w:p>
+    <w:p>
+      <w:pPr>
+        <w:pStyle w:val="Kd"/>
+      </w:pPr>
+      <w:r>
+        <w:t>5</w:t>
+      </w:r>
+      <w:r>
+        <w:t>7</w:t>
+      </w:r>
+      <w:r>
+        <w:t xml:space="preserve"> </w:t>
+      </w:r>
+      <w:r>
+        <w:tab/>
+      </w:r>
+      <w:proofErr w:type="spellStart"/>
+      <w:r>
+        <w:t>if</w:t>
+      </w:r>
+      <w:proofErr w:type="spellEnd"/>
+      <w:r>
+        <w:t xml:space="preserve"> (</w:t>
+      </w:r>
+      <w:proofErr w:type="spellStart"/>
+      <w:r>
+        <w:t>horn_</w:t>
+      </w:r>
+      <w:proofErr w:type="gramStart"/>
+      <w:r>
+        <w:t>voice</w:t>
+      </w:r>
+      <w:proofErr w:type="spellEnd"/>
+      <w:r>
+        <w:t xml:space="preserve"> !</w:t>
+      </w:r>
+      <w:proofErr w:type="gramEnd"/>
+      <w:r>
+        <w:t xml:space="preserve">= </w:t>
+      </w:r>
+      <w:proofErr w:type="spellStart"/>
+      <w:r>
+        <w:t>last_horn_voice</w:t>
+      </w:r>
+      <w:proofErr w:type="spellEnd"/>
+      <w:r>
+        <w:t>)</w:t>
+      </w:r>
+    </w:p>
+    <w:p>
+      <w:pPr>
+        <w:pStyle w:val="Kd"/>
+      </w:pPr>
+      <w:r>
+        <w:t>58</w:t>
+      </w:r>
+      <w:r>
+        <w:t xml:space="preserve"> </w:t>
+      </w:r>
+      <w:r>
+        <w:tab/>
+        <w:t>{</w:t>
+      </w:r>
+    </w:p>
+    <w:p>
+      <w:pPr>
+        <w:pStyle w:val="Kd"/>
+      </w:pPr>
+      <w:r>
+        <w:t>59</w:t>
+      </w:r>
+      <w:r>
+        <w:t xml:space="preserve"> </w:t>
+      </w:r>
+      <w:r>
+        <w:tab/>
+      </w:r>
+      <w:r>
+        <w:tab/>
+      </w:r>
+      <w:proofErr w:type="spellStart"/>
+      <w:proofErr w:type="gramStart"/>
+      <w:r>
+        <w:t>std</w:t>
+      </w:r>
+      <w:proofErr w:type="spellEnd"/>
+      <w:r>
+        <w:t>::</w:t>
+      </w:r>
+      <w:proofErr w:type="spellStart"/>
+      <w:proofErr w:type="gramEnd"/>
+      <w:r>
+        <w:t>fstream</w:t>
+      </w:r>
+      <w:proofErr w:type="spellEnd"/>
+      <w:r>
+        <w:t xml:space="preserve"> </w:t>
+      </w:r>
+      <w:proofErr w:type="spellStart"/>
+      <w:r>
+        <w:t>fs</w:t>
+      </w:r>
+      <w:proofErr w:type="spellEnd"/>
+      <w:r>
+        <w:t>;</w:t>
+      </w:r>
+    </w:p>
+    <w:p>
+      <w:pPr>
+        <w:pStyle w:val="Kd"/>
+      </w:pPr>
+      <w:r>
+        <w:t>6</w:t>
+      </w:r>
+      <w:r>
+        <w:t>0</w:t>
+      </w:r>
+      <w:r>
+        <w:t xml:space="preserve"> </w:t>
+      </w:r>
+      <w:r>
+        <w:tab/>
+      </w:r>
+      <w:r>
+        <w:tab/>
+      </w:r>
+      <w:proofErr w:type="spellStart"/>
+      <w:proofErr w:type="gramStart"/>
+      <w:r>
+        <w:t>fs.open</w:t>
+      </w:r>
+      <w:proofErr w:type="spellEnd"/>
+      <w:proofErr w:type="gramEnd"/>
+      <w:r>
+        <w:t>("/</w:t>
+      </w:r>
+      <w:proofErr w:type="spellStart"/>
+      <w:r>
+        <w:t>sys</w:t>
+      </w:r>
+      <w:proofErr w:type="spellEnd"/>
+      <w:r>
+        <w:t>/</w:t>
+      </w:r>
+      <w:proofErr w:type="spellStart"/>
+      <w:r>
+        <w:t>class</w:t>
+      </w:r>
+      <w:proofErr w:type="spellEnd"/>
+      <w:r>
+        <w:t>/</w:t>
+      </w:r>
+      <w:proofErr w:type="spellStart"/>
+      <w:r>
+        <w:t>gpio</w:t>
+      </w:r>
+      <w:proofErr w:type="spellEnd"/>
+      <w:r>
+        <w:t>/gpio48/</w:t>
+      </w:r>
+      <w:proofErr w:type="spellStart"/>
+      <w:r>
+        <w:t>value</w:t>
+      </w:r>
+      <w:proofErr w:type="spellEnd"/>
+      <w:r>
+        <w:t>");</w:t>
+      </w:r>
+    </w:p>
+    <w:p>
+      <w:pPr>
+        <w:pStyle w:val="Kd"/>
+      </w:pPr>
+      <w:r>
+        <w:t>6</w:t>
+      </w:r>
+      <w:r>
+        <w:t>1</w:t>
+      </w:r>
+      <w:r>
+        <w:t xml:space="preserve"> </w:t>
+      </w:r>
+      <w:r>
+        <w:tab/>
+      </w:r>
+      <w:r>
+        <w:tab/>
+      </w:r>
+      <w:proofErr w:type="spellStart"/>
+      <w:r>
+        <w:t>switch</w:t>
+      </w:r>
+      <w:proofErr w:type="spellEnd"/>
+      <w:r>
+        <w:t xml:space="preserve"> (</w:t>
+      </w:r>
+      <w:proofErr w:type="spellStart"/>
+      <w:r>
+        <w:t>horn_voice</w:t>
+      </w:r>
+      <w:proofErr w:type="spellEnd"/>
+      <w:r>
+        <w:t>)</w:t>
+      </w:r>
+    </w:p>
+    <w:p>
+      <w:pPr>
+        <w:pStyle w:val="Kd"/>
+      </w:pPr>
+      <w:r>
+        <w:t>6</w:t>
+      </w:r>
+      <w:r>
+        <w:t>2</w:t>
+      </w:r>
+      <w:r>
+        <w:t xml:space="preserve"> </w:t>
+      </w:r>
+      <w:r>
+        <w:tab/>
+      </w:r>
+      <w:r>
+        <w:tab/>
+        <w:t>{</w:t>
+      </w:r>
+    </w:p>
+    <w:p>
+      <w:pPr>
+        <w:pStyle w:val="Kd"/>
+      </w:pPr>
+      <w:r>
+        <w:t>6</w:t>
+      </w:r>
+      <w:r>
+        <w:t>3</w:t>
+      </w:r>
+      <w:r>
+        <w:t xml:space="preserve"> </w:t>
+      </w:r>
+      <w:r>
+        <w:tab/>
+      </w:r>
+      <w:r>
+        <w:tab/>
+      </w:r>
+      <w:r>
+        <w:tab/>
+      </w:r>
+      <w:proofErr w:type="spellStart"/>
+      <w:proofErr w:type="gramStart"/>
+      <w:r>
+        <w:t>case</w:t>
+      </w:r>
+      <w:proofErr w:type="spellEnd"/>
+      <w:r>
+        <w:t>(</w:t>
+      </w:r>
+      <w:proofErr w:type="gramEnd"/>
+      <w:r>
+        <w:t>1):</w:t>
+      </w:r>
+    </w:p>
+    <w:p>
+      <w:pPr>
+        <w:pStyle w:val="Kd"/>
+      </w:pPr>
+      <w:r>
+        <w:t>6</w:t>
+      </w:r>
+      <w:r>
+        <w:t>4</w:t>
+      </w:r>
+      <w:r>
+        <w:t xml:space="preserve"> </w:t>
+      </w:r>
+      <w:r>
+        <w:tab/>
+      </w:r>
+      <w:r>
+        <w:tab/>
+      </w:r>
+      <w:r>
+        <w:tab/>
+      </w:r>
+      <w:r>
+        <w:tab/>
+      </w:r>
+      <w:proofErr w:type="spellStart"/>
+      <w:r>
+        <w:t>fs</w:t>
+      </w:r>
+      <w:proofErr w:type="spellEnd"/>
+      <w:r>
+        <w:t xml:space="preserve"> </w:t>
+      </w:r>
+      <w:proofErr w:type="gramStart"/>
+      <w:r>
+        <w:t>&lt;&lt; 1</w:t>
+      </w:r>
+      <w:proofErr w:type="gramEnd"/>
+      <w:r>
+        <w:t>;</w:t>
+      </w:r>
+    </w:p>
+    <w:p>
+      <w:pPr>
+        <w:pStyle w:val="Kd"/>
+      </w:pPr>
+      <w:r>
+        <w:t>6</w:t>
+      </w:r>
+      <w:r>
+        <w:t>5</w:t>
+      </w:r>
+      <w:r>
+        <w:t xml:space="preserve"> </w:t>
+      </w:r>
+      <w:r>
+        <w:tab/>
+      </w:r>
+      <w:r>
+        <w:tab/>
+      </w:r>
+      <w:r>
+        <w:tab/>
+      </w:r>
+      <w:r>
+        <w:tab/>
+      </w:r>
+      <w:proofErr w:type="spellStart"/>
+      <w:r>
+        <w:t>break</w:t>
+      </w:r>
+      <w:proofErr w:type="spellEnd"/>
+      <w:r>
+        <w:t>;</w:t>
+      </w:r>
+    </w:p>
+    <w:p>
+      <w:pPr>
+        <w:pStyle w:val="Kd"/>
+      </w:pPr>
+      <w:r>
+        <w:t>6</w:t>
+      </w:r>
+      <w:r>
+        <w:t>6</w:t>
+      </w:r>
+      <w:r>
+        <w:t xml:space="preserve"> </w:t>
+      </w:r>
+      <w:r>
+        <w:tab/>
+      </w:r>
+      <w:r>
+        <w:tab/>
+      </w:r>
+      <w:r>
+        <w:tab/>
+      </w:r>
+      <w:proofErr w:type="spellStart"/>
+      <w:r>
+        <w:t>default</w:t>
+      </w:r>
+      <w:proofErr w:type="spellEnd"/>
+      <w:r>
+        <w:t>:</w:t>
+      </w:r>
+    </w:p>
+    <w:p>
+      <w:pPr>
+        <w:pStyle w:val="Kd"/>
+      </w:pPr>
+      <w:r>
+        <w:t>6</w:t>
+      </w:r>
+      <w:r>
+        <w:t>7</w:t>
+      </w:r>
+      <w:r>
+        <w:t xml:space="preserve"> </w:t>
+      </w:r>
+      <w:r>
+        <w:tab/>
+      </w:r>
+      <w:r>
+        <w:tab/>
+      </w:r>
+      <w:r>
+        <w:tab/>
+      </w:r>
+      <w:r>
+        <w:tab/>
+      </w:r>
+      <w:proofErr w:type="spellStart"/>
+      <w:r>
+        <w:t>fs</w:t>
+      </w:r>
+      <w:proofErr w:type="spellEnd"/>
+      <w:r>
+        <w:t xml:space="preserve"> </w:t>
+      </w:r>
+      <w:proofErr w:type="gramStart"/>
+      <w:r>
+        <w:t>&lt;&lt; 0</w:t>
+      </w:r>
+      <w:proofErr w:type="gramEnd"/>
+      <w:r>
+        <w:t>;</w:t>
+      </w:r>
+    </w:p>
+    <w:p>
+      <w:pPr>
+        <w:pStyle w:val="Kd"/>
+      </w:pPr>
+      <w:r>
+        <w:t>68</w:t>
+      </w:r>
+      <w:r>
+        <w:t xml:space="preserve"> </w:t>
+      </w:r>
+      <w:r>
+        <w:tab/>
+      </w:r>
+      <w:r>
+        <w:tab/>
+      </w:r>
+      <w:r>
+        <w:tab/>
+      </w:r>
+      <w:r>
+        <w:tab/>
+      </w:r>
+      <w:proofErr w:type="spellStart"/>
+      <w:r>
+        <w:t>break</w:t>
+      </w:r>
+      <w:proofErr w:type="spellEnd"/>
+      <w:r>
+        <w:t>;</w:t>
+      </w:r>
+    </w:p>
+    <w:p>
+      <w:pPr>
+        <w:pStyle w:val="Kd"/>
+      </w:pPr>
+      <w:r>
+        <w:t>69</w:t>
+      </w:r>
+      <w:r>
+        <w:t xml:space="preserve"> </w:t>
+      </w:r>
+      <w:r>
+        <w:tab/>
+      </w:r>
+      <w:r>
+        <w:tab/>
+        <w:t>}</w:t>
+      </w:r>
+    </w:p>
+    <w:p>
+      <w:pPr>
+        <w:pStyle w:val="Kd"/>
+      </w:pPr>
+      <w:r>
+        <w:t>7</w:t>
+      </w:r>
+      <w:r>
+        <w:t>0</w:t>
+      </w:r>
+      <w:r>
+        <w:t xml:space="preserve"> </w:t>
+      </w:r>
+      <w:r>
+        <w:tab/>
+      </w:r>
+      <w:r>
+        <w:tab/>
+      </w:r>
+      <w:proofErr w:type="spellStart"/>
+      <w:proofErr w:type="gramStart"/>
+      <w:r>
+        <w:t>fs.close</w:t>
+      </w:r>
+      <w:proofErr w:type="spellEnd"/>
+      <w:proofErr w:type="gramEnd"/>
+      <w:r>
+        <w:t>();</w:t>
+      </w:r>
+    </w:p>
+    <w:p>
+      <w:pPr>
+        <w:pStyle w:val="Kd"/>
+      </w:pPr>
+      <w:r>
+        <w:t>7</w:t>
+      </w:r>
+      <w:r>
+        <w:t>1</w:t>
+      </w:r>
+      <w:r>
+        <w:t xml:space="preserve"> </w:t>
+      </w:r>
+      <w:r>
+        <w:tab/>
+      </w:r>
+      <w:r>
+        <w:tab/>
+      </w:r>
+      <w:proofErr w:type="spellStart"/>
+      <w:r>
+        <w:t>last_horn_voice</w:t>
+      </w:r>
+      <w:proofErr w:type="spellEnd"/>
+      <w:r>
+        <w:t xml:space="preserve"> = </w:t>
+      </w:r>
+      <w:proofErr w:type="spellStart"/>
+      <w:r>
+        <w:t>horn_voice</w:t>
+      </w:r>
+      <w:proofErr w:type="spellEnd"/>
+      <w:r>
+        <w:t>;</w:t>
+      </w:r>
+    </w:p>
+    <w:p>
+      <w:pPr>
+        <w:pStyle w:val="Kd"/>
+      </w:pPr>
+      <w:r>
+        <w:t>7</w:t>
+      </w:r>
+      <w:r>
+        <w:t>2</w:t>
+      </w:r>
+      <w:r>
+        <w:t xml:space="preserve"> </w:t>
+      </w:r>
+      <w:r>
+        <w:tab/>
+        <w:t>}</w:t>
+      </w:r>
+    </w:p>
+    <w:p>
+      <w:pPr>
+        <w:pStyle w:val="Kd"/>
+      </w:pPr>
+      <w:proofErr w:type="gramStart"/>
+      <w:r>
+        <w:t>7</w:t>
+      </w:r>
+      <w:r>
+        <w:t>3</w:t>
+      </w:r>
+      <w:r>
+        <w:t xml:space="preserve"> }</w:t>
+      </w:r>
+      <w:proofErr w:type="gramEnd"/>
+    </w:p>
+    <w:p>
+      <w:r>
+        <w:t>A laptopon futó Publisher kódj</w:t>
+      </w:r>
+      <w:r>
+        <w:t>a is kis részben változott.</w:t>
+      </w:r>
+      <w:r>
+        <w:t xml:space="preserve"> </w:t>
+      </w:r>
+      <w:r>
+        <w:t>A változtatás lényegi része a billentyűk kezelésében és az új funkciók billentyűinek figyelésében va</w:t>
+      </w:r>
+      <w:r>
+        <w:t xml:space="preserve">n, illetve készült egy </w:t>
+      </w:r>
+      <w:proofErr w:type="spellStart"/>
+      <w:proofErr w:type="gramStart"/>
+      <w:r>
+        <w:rPr>
+          <w:rStyle w:val="Finomkiemels"/>
+        </w:rPr>
+        <w:t>getSpeed</w:t>
+      </w:r>
+      <w:proofErr w:type="spellEnd"/>
+      <w:r>
+        <w:rPr>
+          <w:rStyle w:val="Finomkiemels"/>
+        </w:rPr>
+        <w:t>(</w:t>
+      </w:r>
+      <w:proofErr w:type="gramEnd"/>
+      <w:r>
+        <w:rPr>
+          <w:rStyle w:val="Finomkiemels"/>
+        </w:rPr>
+        <w:t>)</w:t>
+      </w:r>
+      <w:r>
+        <w:t xml:space="preserve"> függvény is, amely a megfelelő sebesség értékét hivatott meghatározni.</w:t>
+      </w:r>
+    </w:p>
+    <w:p>
+      <w:r>
+        <w:t xml:space="preserve">A </w:t>
+      </w:r>
+      <w:proofErr w:type="spellStart"/>
+      <w:proofErr w:type="gramStart"/>
+      <w:r>
+        <w:rPr>
+          <w:rStyle w:val="Finomkiemels"/>
+        </w:rPr>
+        <w:t>getSpeed</w:t>
+      </w:r>
+      <w:proofErr w:type="spellEnd"/>
+      <w:r>
+        <w:rPr>
+          <w:rStyle w:val="Finomkiemels"/>
+        </w:rPr>
+        <w:t>(</w:t>
+      </w:r>
+      <w:proofErr w:type="gramEnd"/>
+      <w:r>
+        <w:rPr>
+          <w:rStyle w:val="Finomkiemels"/>
+        </w:rPr>
+        <w:t>)</w:t>
+      </w:r>
+      <w:r>
+        <w:t xml:space="preserve"> függvény kódja:</w:t>
+      </w:r>
+    </w:p>
+    <w:p>
+      <w:pPr>
+        <w:pStyle w:val="Kd"/>
+      </w:pPr>
+      <w:r>
+        <w:t xml:space="preserve">1 </w:t>
+      </w:r>
+      <w:proofErr w:type="spellStart"/>
+      <w:r>
+        <w:t>double</w:t>
+      </w:r>
+      <w:proofErr w:type="spellEnd"/>
+      <w:r>
+        <w:t xml:space="preserve"> </w:t>
+      </w:r>
+      <w:proofErr w:type="spellStart"/>
+      <w:proofErr w:type="gramStart"/>
+      <w:r>
+        <w:t>getSpeed</w:t>
+      </w:r>
+      <w:proofErr w:type="spellEnd"/>
+      <w:r>
+        <w:t>(</w:t>
+      </w:r>
+      <w:proofErr w:type="gramEnd"/>
+      <w:r>
+        <w:t>)</w:t>
+      </w:r>
+    </w:p>
+    <w:p>
+      <w:pPr>
+        <w:pStyle w:val="Kd"/>
+      </w:pPr>
+      <w:r>
+        <w:t>2 {</w:t>
+      </w:r>
+    </w:p>
+    <w:p>
+      <w:pPr>
+        <w:pStyle w:val="Kd"/>
+      </w:pPr>
+      <w:r>
+        <w:t xml:space="preserve">3 </w:t>
+      </w:r>
+      <w:r>
+        <w:tab/>
+      </w:r>
+      <w:proofErr w:type="spellStart"/>
+      <w:r>
+        <w:t>if</w:t>
+      </w:r>
+      <w:proofErr w:type="spellEnd"/>
+      <w:r>
+        <w:t xml:space="preserve"> (</w:t>
+      </w:r>
+      <w:proofErr w:type="spellStart"/>
+      <w:r>
+        <w:t>GetAsyncKeyState</w:t>
+      </w:r>
+      <w:proofErr w:type="spellEnd"/>
+      <w:r>
+        <w:t xml:space="preserve">(0x59) </w:t>
+      </w:r>
+      <w:proofErr w:type="gramStart"/>
+      <w:r>
+        <w:t>&lt; 0</w:t>
+      </w:r>
+      <w:proofErr w:type="gramEnd"/>
+      <w:r>
+        <w:t>)</w:t>
+      </w:r>
+    </w:p>
+    <w:p>
+      <w:pPr>
+        <w:pStyle w:val="Kd"/>
+      </w:pPr>
+      <w:r>
+        <w:t xml:space="preserve">4 </w:t>
+      </w:r>
+      <w:r>
+        <w:tab/>
+      </w:r>
+      <w:r>
+        <w:tab/>
+      </w:r>
+      <w:proofErr w:type="spellStart"/>
+      <w:r>
+        <w:t>return</w:t>
+      </w:r>
+      <w:proofErr w:type="spellEnd"/>
+      <w:r>
+        <w:t xml:space="preserve"> GOING_SLOW * 0.01;</w:t>
+      </w:r>
+    </w:p>
+    <w:p>
+      <w:pPr>
+        <w:pStyle w:val="Kd"/>
+      </w:pPr>
+      <w:r>
+        <w:t xml:space="preserve">5 </w:t>
+      </w:r>
+      <w:r>
+        <w:tab/>
+      </w:r>
+      <w:proofErr w:type="spellStart"/>
+      <w:r>
+        <w:t>if</w:t>
+      </w:r>
+      <w:proofErr w:type="spellEnd"/>
+      <w:r>
+        <w:t xml:space="preserve"> (</w:t>
+      </w:r>
+      <w:proofErr w:type="spellStart"/>
+      <w:r>
+        <w:t>GetAsyncKeyState</w:t>
+      </w:r>
+      <w:proofErr w:type="spellEnd"/>
+      <w:r>
+        <w:t xml:space="preserve">(0x41) </w:t>
+      </w:r>
+      <w:proofErr w:type="gramStart"/>
+      <w:r>
+        <w:t>&lt; 0</w:t>
+      </w:r>
+      <w:proofErr w:type="gramEnd"/>
+      <w:r>
+        <w:t>)</w:t>
+      </w:r>
+    </w:p>
+    <w:p>
+      <w:pPr>
+        <w:pStyle w:val="Kd"/>
+      </w:pPr>
+      <w:r>
+        <w:t xml:space="preserve">6 </w:t>
+      </w:r>
+      <w:r>
+        <w:tab/>
+      </w:r>
+      <w:r>
+        <w:tab/>
+      </w:r>
+      <w:proofErr w:type="spellStart"/>
+      <w:r>
+        <w:t>return</w:t>
+      </w:r>
+      <w:proofErr w:type="spellEnd"/>
+      <w:r>
+        <w:t xml:space="preserve"> GOING_FAST * 0.01;</w:t>
+      </w:r>
+    </w:p>
+    <w:p>
+      <w:pPr>
+        <w:pStyle w:val="Kd"/>
+      </w:pPr>
+      <w:r>
+        <w:t xml:space="preserve">7 </w:t>
+      </w:r>
+      <w:r>
+        <w:tab/>
+      </w:r>
+      <w:proofErr w:type="spellStart"/>
+      <w:r>
+        <w:t>return</w:t>
+      </w:r>
+      <w:proofErr w:type="spellEnd"/>
+      <w:r>
+        <w:t xml:space="preserve"> GOING_NORMAL * 0.01;</w:t>
+      </w:r>
+    </w:p>
+    <w:p>
+      <w:pPr>
+        <w:pStyle w:val="Kd"/>
+      </w:pPr>
+      <w:proofErr w:type="gramStart"/>
+      <w:r>
+        <w:t>8 }</w:t>
+      </w:r>
+      <w:proofErr w:type="gramEnd"/>
+      <w:r>
+        <w:br w:type="page"/>
+      </w:r>
+    </w:p>
+    <w:p>
+      <w:r>
+        <w:lastRenderedPageBreak/>
+        <w:t>A billentyűk kezelésének a kódja a következő lett:</w:t>
+      </w:r>
+    </w:p>
+    <w:p>
+      <w:pPr>
+        <w:pStyle w:val="Kd"/>
+      </w:pPr>
+      <w:r>
+        <w:t xml:space="preserve">1 // </w:t>
+      </w:r>
+      <w:proofErr w:type="spellStart"/>
+      <w:r>
+        <w:t>Check</w:t>
+      </w:r>
+      <w:proofErr w:type="spellEnd"/>
+      <w:r>
+        <w:t xml:space="preserve"> </w:t>
+      </w:r>
+      <w:proofErr w:type="spellStart"/>
+      <w:r>
+        <w:t>pressed</w:t>
+      </w:r>
+      <w:proofErr w:type="spellEnd"/>
+      <w:r>
+        <w:t xml:space="preserve"> </w:t>
+      </w:r>
+      <w:proofErr w:type="spellStart"/>
+      <w:r>
+        <w:t>keys</w:t>
+      </w:r>
+      <w:proofErr w:type="spellEnd"/>
+    </w:p>
+    <w:p>
+      <w:pPr>
+        <w:pStyle w:val="Kd"/>
+      </w:pPr>
+      <w:r>
+        <w:t xml:space="preserve">2 </w:t>
+      </w:r>
+      <w:proofErr w:type="spellStart"/>
+      <w:r>
+        <w:t>if</w:t>
+      </w:r>
+      <w:proofErr w:type="spellEnd"/>
+      <w:r>
+        <w:t xml:space="preserve"> (</w:t>
+      </w:r>
+      <w:proofErr w:type="spellStart"/>
+      <w:proofErr w:type="gramStart"/>
+      <w:r>
+        <w:t>GetAsyncKeyState</w:t>
+      </w:r>
+      <w:proofErr w:type="spellEnd"/>
+      <w:r>
+        <w:t>(</w:t>
+      </w:r>
+      <w:proofErr w:type="gramEnd"/>
+      <w:r>
+        <w:t>VK_UP) &lt; 0)</w:t>
+      </w:r>
+    </w:p>
+    <w:p>
+      <w:pPr>
+        <w:pStyle w:val="Kd"/>
+      </w:pPr>
+      <w:r>
+        <w:t xml:space="preserve">3 </w:t>
+      </w:r>
+      <w:r>
+        <w:tab/>
+      </w:r>
+      <w:proofErr w:type="spellStart"/>
+      <w:r>
+        <w:t>sample</w:t>
+      </w:r>
+      <w:proofErr w:type="spellEnd"/>
+      <w:r>
+        <w:t xml:space="preserve">-&gt;drive = </w:t>
+      </w:r>
+      <w:proofErr w:type="spellStart"/>
+      <w:proofErr w:type="gramStart"/>
+      <w:r>
+        <w:t>getSpeed</w:t>
+      </w:r>
+      <w:proofErr w:type="spellEnd"/>
+      <w:r>
+        <w:t>(</w:t>
+      </w:r>
+      <w:proofErr w:type="gramEnd"/>
+      <w:r>
+        <w:t>);</w:t>
+      </w:r>
+    </w:p>
+    <w:p>
+      <w:pPr>
+        <w:pStyle w:val="Kd"/>
+      </w:pPr>
+      <w:r>
+        <w:t xml:space="preserve">4 </w:t>
+      </w:r>
+      <w:proofErr w:type="spellStart"/>
+      <w:r>
+        <w:t>else</w:t>
+      </w:r>
+      <w:proofErr w:type="spellEnd"/>
+      <w:r>
+        <w:t xml:space="preserve"> </w:t>
+      </w:r>
+      <w:proofErr w:type="spellStart"/>
+      <w:r>
+        <w:t>if</w:t>
+      </w:r>
+      <w:proofErr w:type="spellEnd"/>
+      <w:r>
+        <w:t xml:space="preserve"> (</w:t>
+      </w:r>
+      <w:proofErr w:type="spellStart"/>
+      <w:proofErr w:type="gramStart"/>
+      <w:r>
+        <w:t>GetAsyncKeyState</w:t>
+      </w:r>
+      <w:proofErr w:type="spellEnd"/>
+      <w:r>
+        <w:t>(</w:t>
+      </w:r>
+      <w:proofErr w:type="gramEnd"/>
+      <w:r>
+        <w:t>VK_DOWN) &lt; 0)</w:t>
+      </w:r>
+    </w:p>
+    <w:p>
+      <w:pPr>
+        <w:pStyle w:val="Kd"/>
+      </w:pPr>
+      <w:r>
+        <w:t xml:space="preserve">5 </w:t>
+      </w:r>
+      <w:r>
+        <w:tab/>
+      </w:r>
+      <w:proofErr w:type="spellStart"/>
+      <w:r>
+        <w:t>sample</w:t>
+      </w:r>
+      <w:proofErr w:type="spellEnd"/>
+      <w:r>
+        <w:t>-&gt;drive = -</w:t>
+      </w:r>
+      <w:proofErr w:type="spellStart"/>
+      <w:proofErr w:type="gramStart"/>
+      <w:r>
+        <w:t>getSpeed</w:t>
+      </w:r>
+      <w:proofErr w:type="spellEnd"/>
+      <w:r>
+        <w:t>(</w:t>
+      </w:r>
+      <w:proofErr w:type="gramEnd"/>
+      <w:r>
+        <w:t>);</w:t>
+      </w:r>
+    </w:p>
+    <w:p>
+      <w:pPr>
+        <w:pStyle w:val="Kd"/>
+      </w:pPr>
+      <w:r>
+        <w:t xml:space="preserve">6 </w:t>
+      </w:r>
+      <w:proofErr w:type="spellStart"/>
+      <w:r>
+        <w:t>if</w:t>
+      </w:r>
+      <w:proofErr w:type="spellEnd"/>
+      <w:r>
+        <w:t xml:space="preserve"> (</w:t>
+      </w:r>
+      <w:proofErr w:type="spellStart"/>
+      <w:proofErr w:type="gramStart"/>
+      <w:r>
+        <w:t>GetAsyncKeyState</w:t>
+      </w:r>
+      <w:proofErr w:type="spellEnd"/>
+      <w:r>
+        <w:t>(</w:t>
+      </w:r>
+      <w:proofErr w:type="gramEnd"/>
+      <w:r>
+        <w:t>VK_LEFT) &lt; 0)</w:t>
+      </w:r>
+    </w:p>
+    <w:p>
+      <w:pPr>
+        <w:pStyle w:val="Kd"/>
+      </w:pPr>
+      <w:r>
+        <w:t xml:space="preserve">7 </w:t>
+      </w:r>
+      <w:r>
+        <w:tab/>
+      </w:r>
+      <w:proofErr w:type="spellStart"/>
+      <w:r>
+        <w:t>sample</w:t>
+      </w:r>
+      <w:proofErr w:type="spellEnd"/>
+      <w:r>
+        <w:t>-&gt;</w:t>
+      </w:r>
+      <w:proofErr w:type="spellStart"/>
+      <w:r>
+        <w:t>steer</w:t>
+      </w:r>
+      <w:proofErr w:type="spellEnd"/>
+      <w:r>
+        <w:t xml:space="preserve"> = -1;</w:t>
+      </w:r>
+    </w:p>
+    <w:p>
+      <w:pPr>
+        <w:pStyle w:val="Kd"/>
+      </w:pPr>
+      <w:r>
+        <w:t xml:space="preserve">8 </w:t>
+      </w:r>
+      <w:proofErr w:type="spellStart"/>
+      <w:r>
+        <w:t>else</w:t>
+      </w:r>
+      <w:proofErr w:type="spellEnd"/>
+      <w:r>
+        <w:t xml:space="preserve"> </w:t>
+      </w:r>
+      <w:proofErr w:type="spellStart"/>
+      <w:r>
+        <w:t>if</w:t>
+      </w:r>
+      <w:proofErr w:type="spellEnd"/>
+      <w:r>
+        <w:t xml:space="preserve"> (</w:t>
+      </w:r>
+      <w:proofErr w:type="spellStart"/>
+      <w:proofErr w:type="gramStart"/>
+      <w:r>
+        <w:t>GetAsyncKeyState</w:t>
+      </w:r>
+      <w:proofErr w:type="spellEnd"/>
+      <w:r>
+        <w:t>(</w:t>
+      </w:r>
+      <w:proofErr w:type="gramEnd"/>
+      <w:r>
+        <w:t>VK_RIGHT) &lt; 0)</w:t>
+      </w:r>
+    </w:p>
+    <w:p>
+      <w:pPr>
+        <w:pStyle w:val="Kd"/>
+      </w:pPr>
+      <w:r>
+        <w:t xml:space="preserve">9 </w:t>
+      </w:r>
+      <w:r>
+        <w:tab/>
+      </w:r>
+      <w:proofErr w:type="spellStart"/>
+      <w:r>
+        <w:t>sample</w:t>
+      </w:r>
+      <w:proofErr w:type="spellEnd"/>
+      <w:r>
+        <w:t>-&gt;</w:t>
+      </w:r>
+      <w:proofErr w:type="spellStart"/>
+      <w:r>
+        <w:t>steer</w:t>
+      </w:r>
+      <w:proofErr w:type="spellEnd"/>
+      <w:r>
+        <w:t xml:space="preserve"> = 1;</w:t>
+      </w:r>
+    </w:p>
+    <w:p>
+      <w:pPr>
+        <w:pStyle w:val="Kd"/>
+      </w:pPr>
+      <w:r>
+        <w:t xml:space="preserve">10 </w:t>
+      </w:r>
+      <w:proofErr w:type="spellStart"/>
+      <w:r>
+        <w:t>if</w:t>
+      </w:r>
+      <w:proofErr w:type="spellEnd"/>
+      <w:r>
+        <w:t xml:space="preserve"> (</w:t>
+      </w:r>
+      <w:proofErr w:type="spellStart"/>
+      <w:r>
+        <w:t>GetAsyncKeyState</w:t>
+      </w:r>
+      <w:proofErr w:type="spellEnd"/>
+      <w:r>
+        <w:t xml:space="preserve">(0x4C)) // L </w:t>
+      </w:r>
+      <w:proofErr w:type="spellStart"/>
+      <w:r>
+        <w:t>button</w:t>
+      </w:r>
+      <w:proofErr w:type="spellEnd"/>
+    </w:p>
+    <w:p>
+      <w:pPr>
+        <w:pStyle w:val="Kd"/>
+      </w:pPr>
+      <w:r>
+        <w:t>11 {</w:t>
+      </w:r>
+    </w:p>
+    <w:p>
+      <w:pPr>
+        <w:pStyle w:val="Kd"/>
+      </w:pPr>
+      <w:r>
+        <w:t xml:space="preserve">12 </w:t>
+      </w:r>
+      <w:r>
+        <w:tab/>
+      </w:r>
+      <w:proofErr w:type="spellStart"/>
+      <w:r>
+        <w:t>lamp_toggle</w:t>
+      </w:r>
+      <w:proofErr w:type="spellEnd"/>
+      <w:r>
+        <w:t xml:space="preserve"> = </w:t>
+      </w:r>
+      <w:proofErr w:type="spellStart"/>
+      <w:r>
+        <w:t>true</w:t>
+      </w:r>
+      <w:proofErr w:type="spellEnd"/>
+      <w:r>
+        <w:t>;</w:t>
+      </w:r>
+    </w:p>
+    <w:p>
+      <w:pPr>
+        <w:pStyle w:val="Kd"/>
+      </w:pPr>
+      <w:r>
+        <w:t xml:space="preserve">13 </w:t>
+      </w:r>
+      <w:r>
+        <w:tab/>
+      </w:r>
+      <w:proofErr w:type="spellStart"/>
+      <w:r>
+        <w:t>lamp_state</w:t>
+      </w:r>
+      <w:proofErr w:type="spellEnd"/>
+      <w:r>
+        <w:t xml:space="preserve"> = </w:t>
+      </w:r>
+      <w:proofErr w:type="spellStart"/>
+      <w:r>
+        <w:t>lamp_state</w:t>
+      </w:r>
+      <w:proofErr w:type="spellEnd"/>
+      <w:r>
+        <w:t xml:space="preserve"> == </w:t>
+      </w:r>
+      <w:proofErr w:type="gramStart"/>
+      <w:r>
+        <w:t>0 ?</w:t>
+      </w:r>
+      <w:proofErr w:type="gramEnd"/>
+      <w:r>
+        <w:t xml:space="preserve"> </w:t>
+      </w:r>
+      <w:proofErr w:type="gramStart"/>
+      <w:r>
+        <w:t>1 :</w:t>
+      </w:r>
+      <w:proofErr w:type="gramEnd"/>
+      <w:r>
+        <w:t xml:space="preserve"> 0;</w:t>
+      </w:r>
+    </w:p>
+    <w:p>
+      <w:pPr>
+        <w:pStyle w:val="Kd"/>
+      </w:pPr>
+      <w:proofErr w:type="gramStart"/>
+      <w:r>
+        <w:t>14 }</w:t>
+      </w:r>
+      <w:proofErr w:type="gramEnd"/>
+    </w:p>
+    <w:p>
+      <w:pPr>
+        <w:pStyle w:val="Kd"/>
+      </w:pPr>
+      <w:r>
+        <w:t xml:space="preserve">15 </w:t>
+      </w:r>
+      <w:proofErr w:type="spellStart"/>
+      <w:r>
+        <w:t>if</w:t>
+      </w:r>
+      <w:proofErr w:type="spellEnd"/>
+      <w:r>
+        <w:t xml:space="preserve"> (</w:t>
+      </w:r>
+      <w:proofErr w:type="spellStart"/>
+      <w:r>
+        <w:t>GetAsyncKeyState</w:t>
+      </w:r>
+      <w:proofErr w:type="spellEnd"/>
+      <w:r>
+        <w:t xml:space="preserve">(0x48)) // H </w:t>
+      </w:r>
+      <w:proofErr w:type="spellStart"/>
+      <w:r>
+        <w:t>button</w:t>
+      </w:r>
+      <w:proofErr w:type="spellEnd"/>
+    </w:p>
+    <w:p>
+      <w:pPr>
+        <w:pStyle w:val="Kd"/>
+      </w:pPr>
+      <w:r>
+        <w:t xml:space="preserve">16 </w:t>
+      </w:r>
+      <w:r>
+        <w:tab/>
+      </w:r>
+      <w:proofErr w:type="spellStart"/>
+      <w:r>
+        <w:t>sample</w:t>
+      </w:r>
+      <w:proofErr w:type="spellEnd"/>
+      <w:r>
+        <w:t>-&gt;</w:t>
+      </w:r>
+      <w:proofErr w:type="spellStart"/>
+      <w:r>
+        <w:t>horn_voice</w:t>
+      </w:r>
+      <w:proofErr w:type="spellEnd"/>
+      <w:r>
+        <w:t xml:space="preserve"> = 1;</w:t>
+      </w:r>
+    </w:p>
+    <w:p>
+      <w:pPr>
+        <w:pStyle w:val="Cmsor1"/>
+      </w:pPr>
+      <w:r>
+        <w:t>Kamion, a komponensek és a BeagleBone kapcsolata</w:t>
+      </w:r>
+    </w:p>
+    <w:p>
+      <w:r>
+        <w:rPr>
+          <w:noProof/>
+        </w:rPr>
+        <mc:AlternateContent>
+          <mc:Choice Requires="wpi">
+            <w:drawing>
+              <wp:anchor distT="0" distB="0" distL="114300" distR="114300" simplePos="0" relativeHeight="251727872" behindDoc="0" locked="0" layoutInCell="1" allowOverlap="1" wp14:anchorId="663C275D" wp14:editId="6EB8CFCB">
+                <wp:simplePos x="0" y="0"/>
+                <wp:positionH relativeFrom="column">
+                  <wp:posOffset>-510065</wp:posOffset>
+                </wp:positionH>
+                <wp:positionV relativeFrom="paragraph">
+                  <wp:posOffset>959230</wp:posOffset>
+                </wp:positionV>
+                <wp:extent cx="610920" cy="704160"/>
+                <wp:effectExtent l="57150" t="38100" r="55880" b="58420"/>
+                <wp:wrapNone/>
+                <wp:docPr id="9" name="Szabadkéz 9"/>
+                <wp:cNvGraphicFramePr/>
+                <a:graphic xmlns:a="http://schemas.openxmlformats.org/drawingml/2006/main">
+                  <a:graphicData uri="http://schemas.microsoft.com/office/word/2010/wordprocessingInk">
+                    <w14:contentPart bwMode="auto" r:id="rId33">
+                      <w14:nvContentPartPr>
+                        <w14:cNvContentPartPr/>
+                      </w14:nvContentPartPr>
+                      <w14:xfrm>
+                        <a:off x="0" y="0"/>
+                        <a:ext cx="610920" cy="704160"/>
+                      </w14:xfrm>
+                    </w14:contentPart>
+                  </a:graphicData>
+                </a:graphic>
+              </wp:anchor>
+            </w:drawing>
+          </mc:Choice>
+          <mc:Fallback>
+            <w:pict>
+              <v:shapetype w14:anchorId="69AB40AE" id="_x0000_t75" coordsize="21600,21600" o:spt="75" o:preferrelative="t" path="m@4@5l@4@11@9@11@9@5xe" filled="f" stroked="f">
                 <v:stroke joinstyle="miter"/>
                 <v:formulas>
                   <v:f eqn="if lineDrawn pixelLineWidth 0"/>
@@ -9048,141 +12798,407 @@
                 <v:path o:extrusionok="f" gradientshapeok="t" o:connecttype="rect"/>
                 <o:lock v:ext="edit" aspectratio="t"/>
               </v:shapetype>
-              <v:shape id="Szabadkéz 20" o:spid="_x0000_s1026" type="#_x0000_t75" style="position:absolute;margin-left:-58.15pt;margin-top:-135.5pt;width:42.75pt;height:312.75pt;z-index:251707392;visibility:visible;mso-wrap-style:square;mso-wrap-distance-left:9pt;mso-wrap-distance-top:0;mso-wrap-distance-right:9pt;mso-wrap-distance-bottom:0;mso-position-horizontal:absolute;mso-position-horizontal-relative:text;mso-position-vertical:absolute;mso-position-vertical-relative:text" o:gfxdata="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">
-                <v:imagedata r:id="rId28" o:title=""/>
+              <v:shape id="Szabadkéz 9" o:spid="_x0000_s1026" type="#_x0000_t75" style="position:absolute;margin-left:-40.85pt;margin-top:74.85pt;width:49.5pt;height:56.9pt;z-index:251727872;visibility:visible;mso-wrap-style:square;mso-wrap-distance-left:9pt;mso-wrap-distance-top:0;mso-wrap-distance-right:9pt;mso-wrap-distance-bottom:0;mso-position-horizontal:absolute;mso-position-horizontal-relative:text;mso-position-vertical:absolute;mso-position-vertical-relative:text" o:gfxdata="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">
+                <v:imagedata r:id="rId34" o:title=""/>
               </v:shape>
             </w:pict>
           </mc:Fallback>
         </mc:AlternateContent>
       </w:r>
       <w:r>
-        <w:t xml:space="preserve">    </w:t>
-      </w:r>
-      <w:proofErr w:type="spellStart"/>
-      <w:r>
-        <w:t>double</w:t>
-      </w:r>
-      <w:proofErr w:type="spellEnd"/>
-      <w:r>
-        <w:t xml:space="preserve"> drive;</w:t>
-      </w:r>
-    </w:p>
-    <w:p>
-      <w:pPr>
-        <w:pStyle w:val="Kd"/>
-      </w:pPr>
-      <w:r>
-        <w:t xml:space="preserve">    </w:t>
-      </w:r>
-      <w:proofErr w:type="spellStart"/>
-      <w:r>
-        <w:t>double</w:t>
-      </w:r>
-      <w:proofErr w:type="spellEnd"/>
-      <w:r>
-        <w:t xml:space="preserve"> </w:t>
-      </w:r>
-      <w:proofErr w:type="spellStart"/>
-      <w:r>
-        <w:t>steer</w:t>
-      </w:r>
-      <w:proofErr w:type="spellEnd"/>
-      <w:r>
-        <w:t>;</w:t>
-      </w:r>
-    </w:p>
-    <w:p>
-      <w:pPr>
-        <w:pStyle w:val="Kd"/>
-      </w:pPr>
-      <w:r>
-        <w:t xml:space="preserve">    int32 </w:t>
-      </w:r>
-      <w:proofErr w:type="spellStart"/>
-      <w:r>
-        <w:t>lamp_mode</w:t>
-      </w:r>
-      <w:proofErr w:type="spellEnd"/>
-      <w:r>
-        <w:t>;</w:t>
-      </w:r>
-    </w:p>
-    <w:p>
-      <w:pPr>
-        <w:pStyle w:val="Kd"/>
-      </w:pPr>
-      <w:r>
-        <w:t xml:space="preserve">    int32 </w:t>
-      </w:r>
-      <w:proofErr w:type="spellStart"/>
-      <w:r>
-        <w:t>horn_voice</w:t>
-      </w:r>
-      <w:proofErr w:type="spellEnd"/>
-      <w:r>
-        <w:t>;</w:t>
-      </w:r>
-    </w:p>
-    <w:p>
-      <w:pPr>
-        <w:pStyle w:val="Kd"/>
-      </w:pPr>
-      <w:r>
-        <w:t>};</w:t>
-      </w:r>
-    </w:p>
-    <w:p>
-      <w:r>
-        <w:t xml:space="preserve">Itt a drive és a </w:t>
-      </w:r>
-      <w:proofErr w:type="spellStart"/>
-      <w:r>
-        <w:t>steer</w:t>
-      </w:r>
-      <w:proofErr w:type="spellEnd"/>
-      <w:r>
-        <w:t xml:space="preserve"> változók az irányításért felelősek, amíg az újonnan bekerült </w:t>
-      </w:r>
-      <w:proofErr w:type="spellStart"/>
-      <w:r>
-        <w:t>lamp_mode</w:t>
-      </w:r>
-      <w:proofErr w:type="spellEnd"/>
-      <w:r>
-        <w:t xml:space="preserve"> változó a lámpa kapcsolásához, a </w:t>
-      </w:r>
-      <w:proofErr w:type="spellStart"/>
-      <w:r>
-        <w:t>horn_voice</w:t>
-      </w:r>
-      <w:proofErr w:type="spellEnd"/>
-      <w:r>
-        <w:t xml:space="preserve"> a duda </w:t>
-      </w:r>
-      <w:r>
-        <w:t xml:space="preserve">kapcsolásához szükséges. Ezek azért int32 típusúak, mert így támogathatjuk több módban való működést is. (pl. duda, szaggatott sípolás, vagy akár dallam lejátszása) Az irányításért felelős változók </w:t>
-      </w:r>
-      <w:proofErr w:type="spellStart"/>
-      <w:r>
-        <w:t>double</w:t>
-      </w:r>
-      <w:proofErr w:type="spellEnd"/>
-      <w:r>
-        <w:t xml:space="preserve"> típusát az indokolja, hogy így különböző sebességet tudunk támogatni. A 0 az alap állapot, amikor a kamion nem mozog, minden az eredeti állapotban van. A pozitív érték az előre menetelt vagy jobbra fordulást jelenti, ahol az 1 érték a maximális, a negatív érték a hátra menetelt</w:t>
-      </w:r>
-      <w:r>
-        <w:t xml:space="preserve"> vagy a balra fordulást</w:t>
-      </w:r>
-      <w:r>
-        <w:t xml:space="preserve"> </w:t>
-      </w:r>
-      <w:r>
-        <w:t>jelenti, ahol a -1 maximális érték. A mozgás lineáris, így bármilyen tört értelmezhető megfelelő inputnak.</w:t>
-      </w:r>
-    </w:p>
-    <w:p>
-      <w:r>
-        <w:t xml:space="preserve">A fentiek alapján a </w:t>
+        <w:rPr>
+          <w:noProof/>
+        </w:rPr>
+        <w:drawing>
+          <wp:anchor distT="0" distB="0" distL="114300" distR="114300" simplePos="0" relativeHeight="251718656" behindDoc="0" locked="0" layoutInCell="1" allowOverlap="1" wp14:anchorId="77D7C2D8" wp14:editId="0756EBDD">
+            <wp:simplePos x="0" y="0"/>
+            <wp:positionH relativeFrom="margin">
+              <wp:posOffset>328930</wp:posOffset>
+            </wp:positionH>
+            <wp:positionV relativeFrom="paragraph">
+              <wp:posOffset>1911350</wp:posOffset>
+            </wp:positionV>
+            <wp:extent cx="5104765" cy="3310255"/>
+            <wp:effectExtent l="0" t="0" r="635" b="4445"/>
+            <wp:wrapTopAndBottom/>
+            <wp:docPr id="33" name="Kép 33" descr="A képen asztal látható&#10;&#10;Automatikusan generált leírás"/>
+            <wp:cNvGraphicFramePr>
+              <a:graphicFrameLocks xmlns:a="http://schemas.openxmlformats.org/drawingml/2006/main" noChangeAspect="1"/>
+            </wp:cNvGraphicFramePr>
+            <a:graphic xmlns:a="http://schemas.openxmlformats.org/drawingml/2006/main">
+              <a:graphicData uri="http://schemas.openxmlformats.org/drawingml/2006/picture">
+                <pic:pic xmlns:pic="http://schemas.openxmlformats.org/drawingml/2006/picture">
+                  <pic:nvPicPr>
+                    <pic:cNvPr id="33" name="Kép 33" descr="A képen asztal látható&#10;&#10;Automatikusan generált leírás"/>
+                    <pic:cNvPicPr>
+                      <a:picLocks noChangeAspect="1" noChangeArrowheads="1"/>
+                    </pic:cNvPicPr>
+                  </pic:nvPicPr>
+                  <pic:blipFill rotWithShape="1">
+                    <a:blip r:embed="rId35">
+                      <a:extLst>
+                        <a:ext uri="{28A0092B-C50C-407E-A947-70E740481C1C}">
+                          <a14:useLocalDpi xmlns:a14="http://schemas.microsoft.com/office/drawing/2010/main" val="0"/>
+                        </a:ext>
+                      </a:extLst>
+                    </a:blip>
+                    <a:srcRect t="14091"/>
+                    <a:stretch/>
+                  </pic:blipFill>
+                  <pic:spPr bwMode="auto">
+                    <a:xfrm>
+                      <a:off x="0" y="0"/>
+                      <a:ext cx="5104765" cy="3310255"/>
+                    </a:xfrm>
+                    <a:prstGeom prst="rect">
+                      <a:avLst/>
+                    </a:prstGeom>
+                    <a:noFill/>
+                    <a:ln>
+                      <a:noFill/>
+                    </a:ln>
+                    <a:extLst>
+                      <a:ext uri="{53640926-AAD7-44D8-BBD7-CCE9431645EC}">
+                        <a14:shadowObscured xmlns:a14="http://schemas.microsoft.com/office/drawing/2010/main"/>
+                      </a:ext>
+                    </a:extLst>
+                  </pic:spPr>
+                </pic:pic>
+              </a:graphicData>
+            </a:graphic>
+            <wp14:sizeRelH relativeFrom="margin">
+              <wp14:pctWidth>0</wp14:pctWidth>
+            </wp14:sizeRelH>
+            <wp14:sizeRelV relativeFrom="margin">
+              <wp14:pctHeight>0</wp14:pctHeight>
+            </wp14:sizeRelV>
+          </wp:anchor>
+        </w:drawing>
+      </w:r>
+      <w:r>
+        <w:rPr>
+          <w:noProof/>
+        </w:rPr>
+        <mc:AlternateContent>
+          <mc:Choice Requires="wps">
+            <w:drawing>
+              <wp:anchor distT="0" distB="0" distL="114300" distR="114300" simplePos="0" relativeHeight="251723776" behindDoc="0" locked="0" layoutInCell="1" allowOverlap="1" wp14:anchorId="75BA7A18" wp14:editId="4090CD6F">
+                <wp:simplePos x="0" y="0"/>
+                <wp:positionH relativeFrom="column">
+                  <wp:posOffset>161925</wp:posOffset>
+                </wp:positionH>
+                <wp:positionV relativeFrom="paragraph">
+                  <wp:posOffset>5233035</wp:posOffset>
+                </wp:positionV>
+                <wp:extent cx="5467350" cy="635"/>
+                <wp:effectExtent l="0" t="0" r="0" b="0"/>
+                <wp:wrapTopAndBottom/>
+                <wp:docPr id="37" name="Szövegdoboz 37"/>
+                <wp:cNvGraphicFramePr/>
+                <a:graphic xmlns:a="http://schemas.openxmlformats.org/drawingml/2006/main">
+                  <a:graphicData uri="http://schemas.microsoft.com/office/word/2010/wordprocessingShape">
+                    <wps:wsp>
+                      <wps:cNvSpPr txBox="1"/>
+                      <wps:spPr>
+                        <a:xfrm>
+                          <a:off x="0" y="0"/>
+                          <a:ext cx="5467350" cy="635"/>
+                        </a:xfrm>
+                        <a:prstGeom prst="rect">
+                          <a:avLst/>
+                        </a:prstGeom>
+                        <a:solidFill>
+                          <a:prstClr val="white"/>
+                        </a:solidFill>
+                        <a:ln>
+                          <a:noFill/>
+                        </a:ln>
+                      </wps:spPr>
+                      <wps:txbx>
+                        <w:txbxContent>
+                          <w:p>
+                            <w:pPr>
+                              <w:pStyle w:val="Kpalrs"/>
+                              <w:rPr>
+                                <w:noProof/>
+                                <w:szCs w:val="24"/>
+                              </w:rPr>
+                            </w:pPr>
+                            <w:r>
+                              <w:rPr>
+                                <w:noProof/>
+                              </w:rPr>
+                              <w:fldChar w:fldCharType="begin"/>
+                            </w:r>
+                            <w:r>
+                              <w:rPr>
+                                <w:noProof/>
+                              </w:rPr>
+                              <w:instrText xml:space="preserve"> SEQ ábra \* ARABIC </w:instrText>
+                            </w:r>
+                            <w:r>
+                              <w:rPr>
+                                <w:noProof/>
+                              </w:rPr>
+                              <w:fldChar w:fldCharType="separate"/>
+                            </w:r>
+                            <w:r>
+                              <w:rPr>
+                                <w:noProof/>
+                              </w:rPr>
+                              <w:t>9</w:t>
+                            </w:r>
+                            <w:r>
+                              <w:rPr>
+                                <w:noProof/>
+                              </w:rPr>
+                              <w:fldChar w:fldCharType="end"/>
+                            </w:r>
+                            <w:r>
+                              <w:t>. ábra A BeagleBone kapcsolata a komponensekkel.</w:t>
+                            </w:r>
+                          </w:p>
+                        </w:txbxContent>
+                      </wps:txbx>
+                      <wps:bodyPr rot="0" spcFirstLastPara="0" vertOverflow="overflow" horzOverflow="overflow" vert="horz" wrap="square" lIns="0" tIns="0" rIns="0" bIns="0" numCol="1" spcCol="0" rtlCol="0" fromWordArt="0" anchor="t" anchorCtr="0" forceAA="0" compatLnSpc="1">
+                        <a:prstTxWarp prst="textNoShape">
+                          <a:avLst/>
+                        </a:prstTxWarp>
+                        <a:spAutoFit/>
+                      </wps:bodyPr>
+                    </wps:wsp>
+                  </a:graphicData>
+                </a:graphic>
+              </wp:anchor>
+            </w:drawing>
+          </mc:Choice>
+          <mc:Fallback>
+            <w:pict>
+              <v:shape w14:anchorId="75BA7A18" id="Szövegdoboz 37" o:spid="_x0000_s1034" type="#_x0000_t202" style="position:absolute;left:0;text-align:left;margin-left:12.75pt;margin-top:412.05pt;width:430.5pt;height:.05pt;z-index:251723776;visibility:visible;mso-wrap-style:square;mso-wrap-distance-left:9pt;mso-wrap-distance-top:0;mso-wrap-distance-right:9pt;mso-wrap-distance-bottom:0;mso-position-horizontal:absolute;mso-position-horizontal-relative:text;mso-position-vertical:absolute;mso-position-vertical-relative:text;v-text-anchor:top" o:gfxdata="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" stroked="f">
+                <v:textbox style="mso-fit-shape-to-text:t" inset="0,0,0,0">
+                  <w:txbxContent>
+                    <w:p>
+                      <w:pPr>
+                        <w:pStyle w:val="Kpalrs"/>
+                        <w:rPr>
+                          <w:noProof/>
+                          <w:szCs w:val="24"/>
+                        </w:rPr>
+                      </w:pPr>
+                      <w:r>
+                        <w:rPr>
+                          <w:noProof/>
+                        </w:rPr>
+                        <w:fldChar w:fldCharType="begin"/>
+                      </w:r>
+                      <w:r>
+                        <w:rPr>
+                          <w:noProof/>
+                        </w:rPr>
+                        <w:instrText xml:space="preserve"> SEQ ábra \* ARABIC </w:instrText>
+                      </w:r>
+                      <w:r>
+                        <w:rPr>
+                          <w:noProof/>
+                        </w:rPr>
+                        <w:fldChar w:fldCharType="separate"/>
+                      </w:r>
+                      <w:r>
+                        <w:rPr>
+                          <w:noProof/>
+                        </w:rPr>
+                        <w:t>9</w:t>
+                      </w:r>
+                      <w:r>
+                        <w:rPr>
+                          <w:noProof/>
+                        </w:rPr>
+                        <w:fldChar w:fldCharType="end"/>
+                      </w:r>
+                      <w:r>
+                        <w:t>. ábra A BeagleBone kapcsolata a komponensekkel.</w:t>
+                      </w:r>
+                    </w:p>
+                  </w:txbxContent>
+                </v:textbox>
+                <w10:wrap type="topAndBottom"/>
+              </v:shape>
+            </w:pict>
+          </mc:Fallback>
+        </mc:AlternateContent>
+      </w:r>
+      <w:r>
+        <w:t>A teljes tápellátást a kamion eredeti akkumulátora biztosítja, amely a kamion eredeti vezé</w:t>
+      </w:r>
+      <w:r>
+        <w:t>r</w:t>
+      </w:r>
+      <w:r>
+        <w:t xml:space="preserve">lő áramköréhez van csatlakoztatva. Ez az áramkör felelős a motor meghajtásáért a kapott PWM jel alapján. Ezen kívül az áramkörön egy GND és egy tápellátás lábat is találtam, ahonnan az akkumulátorra tudunk további fogyasztókat kötni. Ezekre a lábakra </w:t>
+      </w:r>
+      <w:r>
+        <w:t xml:space="preserve">kötöttem a </w:t>
+      </w:r>
+      <w:r>
+        <w:fldChar w:fldCharType="begin"/>
+      </w:r>
+      <w:r>
+        <w:instrText xml:space="preserve"> REF _Ref121727775 \r \h </w:instrText>
+      </w:r>
+      <w:r>
+        <w:fldChar w:fldCharType="separate"/>
+      </w:r>
+      <w:r>
+        <w:t>2.4</w:t>
+      </w:r>
+      <w:r>
+        <w:fldChar w:fldCharType="end"/>
+      </w:r>
+      <w:r>
+        <w:t xml:space="preserve"> bekezdésben említett f</w:t>
+      </w:r>
+      <w:r>
+        <w:t>eszültség szabályzó áramkör</w:t>
+      </w:r>
+      <w:r>
+        <w:t>t, amely az akkumulátor 7.4V-os feszültségét 5V-ra alakítja át. Ez táplálja a BeagleBone</w:t>
+      </w:r>
+      <w:r>
+        <w:t>-</w:t>
+      </w:r>
+      <w:r>
+        <w:t>t. Az összes többi komponens a BeagleBone</w:t>
+      </w:r>
+      <w:r>
+        <w:t>-</w:t>
+      </w:r>
+      <w:proofErr w:type="spellStart"/>
+      <w:r>
+        <w:t>ról</w:t>
+      </w:r>
+      <w:proofErr w:type="spellEnd"/>
+      <w:r>
+        <w:t xml:space="preserve"> van táplálva az 5V kimeneteiről, vagy a GPIO lábakon keresztül. A további elemek a</w:t>
+      </w:r>
+      <w:r>
+        <w:t xml:space="preserve"> 9.</w:t>
+      </w:r>
+      <w:r>
+        <w:t xml:space="preserve"> ábrán látható módon vannak bekötve.</w:t>
+      </w:r>
+      <w:r>
+        <w:t xml:space="preserve"> </w:t>
+      </w:r>
+      <w:r>
+        <w:t xml:space="preserve">A használt lábak a P9 pin </w:t>
+      </w:r>
+      <w:proofErr w:type="spellStart"/>
+      <w:r>
+        <w:t>headeren</w:t>
+      </w:r>
+      <w:proofErr w:type="spellEnd"/>
+      <w:r>
+        <w:t xml:space="preserve"> vannak. 8: szervo táp 12: lámpa, 14: motor előremenet PWM jel, 15: duda, 16: motor hátramenet PWM jel, 22: szervó kormányzás PWM jel</w:t>
+      </w:r>
+    </w:p>
+    <w:p>
+      <w:pPr>
+        <w:pStyle w:val="Cmsor1"/>
+      </w:pPr>
+      <w:r>
+        <w:lastRenderedPageBreak/>
+        <w:t>Projekt kilátásai, j</w:t>
+      </w:r>
+      <w:r>
+        <w:t>övőbeli tervek</w:t>
+      </w:r>
+    </w:p>
+    <w:p>
+      <w:r>
+        <w:t>Sok ötlet, terv született, amit még meg lehetne valósítani:</w:t>
+      </w:r>
+    </w:p>
+    <w:p>
+      <w:pPr>
+        <w:pStyle w:val="Listaszerbekezds"/>
+      </w:pPr>
+      <w:r>
+        <w:t>Demó mód: A kamion önállóan bemutatja a funkcióit</w:t>
+      </w:r>
+      <w:r>
+        <w:t>.</w:t>
+      </w:r>
+    </w:p>
+    <w:p>
+      <w:pPr>
+        <w:pStyle w:val="Listaszerbekezds"/>
+      </w:pPr>
+      <w:r>
+        <w:t xml:space="preserve">A </w:t>
+      </w:r>
+      <w:r>
+        <w:fldChar w:fldCharType="begin"/>
+      </w:r>
+      <w:r>
+        <w:instrText xml:space="preserve"> REF _Ref121729426 \r \h </w:instrText>
+      </w:r>
+      <w:r>
+        <w:fldChar w:fldCharType="separate"/>
+      </w:r>
+      <w:r>
+        <w:t>2.6</w:t>
+      </w:r>
+      <w:r>
+        <w:fldChar w:fldCharType="end"/>
+      </w:r>
+      <w:r>
+        <w:t xml:space="preserve"> fejezetben említett fényhíd felszerelése: Sajnos a félév során nem jutott idő a fényhíd</w:t>
+      </w:r>
+      <w:r>
+        <w:t>ra, viszont a kommunikáció jelenlegi működése szerint szoftver szinten a megoldása nagyon kis munkával megoldható lenne.</w:t>
+      </w:r>
+    </w:p>
+    <w:p>
+      <w:pPr>
+        <w:pStyle w:val="Listaszerbekezds"/>
+      </w:pPr>
+      <w:r>
+        <w:t xml:space="preserve">Xbox kontrollerrel való irányítás: Az irányítás egy egyszerűbb formája lenne egy hasonló célokra (részben vezetésre) tervezett </w:t>
+      </w:r>
+      <w:proofErr w:type="spellStart"/>
+      <w:r>
+        <w:t>kontorollerrel</w:t>
+      </w:r>
+      <w:proofErr w:type="spellEnd"/>
+      <w:r>
+        <w:t xml:space="preserve"> való vezetés.</w:t>
+      </w:r>
+    </w:p>
+    <w:p>
+      <w:pPr>
+        <w:pStyle w:val="Listaszerbekezds"/>
+      </w:pPr>
+      <w:r>
+        <w:t xml:space="preserve">Feszültség és árammérő áramkör beszerelése: tervben volt még egy áramkör beszerelése, amivel </w:t>
+      </w:r>
+      <w:proofErr w:type="spellStart"/>
+      <w:r>
+        <w:t>monitorozni</w:t>
+      </w:r>
+      <w:proofErr w:type="spellEnd"/>
+      <w:r>
+        <w:t xml:space="preserve"> lehetne az aktuális feszültséget és a pillanatnyi áramfogyasztást, ennek a beszerelésére sajnos nem jutott idő</w:t>
+      </w:r>
+      <w:r>
+        <w:t>.</w:t>
+      </w:r>
+    </w:p>
+    <w:p>
+      <w:pPr>
+        <w:pStyle w:val="Listaszerbekezds"/>
+      </w:pPr>
+      <w:r>
+        <w:t xml:space="preserve">Adat vizualizációs </w:t>
       </w:r>
       <w:proofErr w:type="spellStart"/>
       <w:r>
@@ -9190,2690 +13206,365 @@
       </w:r>
       <w:proofErr w:type="spellEnd"/>
       <w:r>
-        <w:t xml:space="preserve"> kód változtatásának a lényegi része a következő:</w:t>
-      </w:r>
-    </w:p>
-    <w:p>
-      <w:pPr>
-        <w:pStyle w:val="Kd"/>
-      </w:pPr>
-      <w:r>
-        <w:t xml:space="preserve">// </w:t>
-      </w:r>
-      <w:proofErr w:type="spellStart"/>
-      <w:r>
-        <w:t>Iterate</w:t>
-      </w:r>
-      <w:proofErr w:type="spellEnd"/>
-      <w:r>
-        <w:t xml:space="preserve"> over </w:t>
-      </w:r>
-      <w:proofErr w:type="spellStart"/>
-      <w:r>
-        <w:t>all</w:t>
-      </w:r>
-      <w:proofErr w:type="spellEnd"/>
-      <w:r>
-        <w:t xml:space="preserve"> </w:t>
-      </w:r>
-      <w:proofErr w:type="spellStart"/>
-      <w:r>
-        <w:t>available</w:t>
-      </w:r>
-      <w:proofErr w:type="spellEnd"/>
-      <w:r>
-        <w:t xml:space="preserve"> </w:t>
+        <w:t xml:space="preserve">: egy olyan </w:t>
+      </w:r>
+      <w:proofErr w:type="spellStart"/>
+      <w:r>
+        <w:t>Subscriber</w:t>
+      </w:r>
+      <w:proofErr w:type="spellEnd"/>
+      <w:r>
+        <w:t xml:space="preserve"> létrehozása, amely az aktuális feszültség és áramerősség adatokat vizuálisan megjeleníti</w:t>
+      </w:r>
+    </w:p>
+    <w:p>
+      <w:pPr>
+        <w:pStyle w:val="Listaszerbekezds"/>
+      </w:pPr>
+      <w:r>
+        <w:t xml:space="preserve">Új kommunikációs modell implementálása: A félév vége felé a kommunikáció átgondolására is fordítottam időt, ennek eredménye a 10. ábrán látható kommunikációs rendszermodell, amely ugyan nem </w:t>
+      </w:r>
+      <w:proofErr w:type="spellStart"/>
+      <w:r>
+        <w:t>SysML</w:t>
+      </w:r>
+      <w:proofErr w:type="spellEnd"/>
+      <w:r>
+        <w:t xml:space="preserve"> 1.6 modell, de az alapvető szabályokat követi. Ez a kommunikáció egy új, jobban átgondolt változatát mutatja be, amely a jövőben implementálásra vár.</w:t>
+      </w:r>
+      <w:r>
+        <w:t xml:space="preserve"> </w:t>
+      </w:r>
+    </w:p>
+    <w:p>
+      <w:pPr>
+        <w:pStyle w:val="Listaszerbekezds"/>
+        <w:numPr>
+          <w:ilvl w:val="0"/>
+          <w:numId w:val="0"/>
+        </w:numPr>
+        <w:ind w:left="360"/>
+      </w:pPr>
+      <w:r>
+        <w:rPr>
+          <w:noProof/>
+        </w:rPr>
+        <mc:AlternateContent>
+          <mc:Choice Requires="wpi">
+            <w:drawing>
+              <wp:anchor distT="0" distB="0" distL="114300" distR="114300" simplePos="0" relativeHeight="251728896" behindDoc="0" locked="0" layoutInCell="1" allowOverlap="1" wp14:anchorId="76953281" wp14:editId="604D05FC">
+                <wp:simplePos x="0" y="0"/>
+                <wp:positionH relativeFrom="column">
+                  <wp:posOffset>-281825</wp:posOffset>
+                </wp:positionH>
+                <wp:positionV relativeFrom="paragraph">
+                  <wp:posOffset>-30915</wp:posOffset>
+                </wp:positionV>
+                <wp:extent cx="415440" cy="1439640"/>
+                <wp:effectExtent l="38100" t="38100" r="3810" b="46355"/>
+                <wp:wrapNone/>
+                <wp:docPr id="11" name="Szabadkéz 11"/>
+                <wp:cNvGraphicFramePr/>
+                <a:graphic xmlns:a="http://schemas.openxmlformats.org/drawingml/2006/main">
+                  <a:graphicData uri="http://schemas.microsoft.com/office/word/2010/wordprocessingInk">
+                    <w14:contentPart bwMode="auto" r:id="rId36">
+                      <w14:nvContentPartPr>
+                        <w14:cNvContentPartPr/>
+                      </w14:nvContentPartPr>
+                      <w14:xfrm>
+                        <a:off x="0" y="0"/>
+                        <a:ext cx="415440" cy="1439640"/>
+                      </w14:xfrm>
+                    </w14:contentPart>
+                  </a:graphicData>
+                </a:graphic>
+              </wp:anchor>
+            </w:drawing>
+          </mc:Choice>
+          <mc:Fallback>
+            <w:pict>
+              <v:shape w14:anchorId="5702FB1B" id="Szabadkéz 11" o:spid="_x0000_s1026" type="#_x0000_t75" style="position:absolute;margin-left:-22.9pt;margin-top:-3.15pt;width:34.1pt;height:114.75pt;z-index:251728896;visibility:visible;mso-wrap-style:square;mso-wrap-distance-left:9pt;mso-wrap-distance-top:0;mso-wrap-distance-right:9pt;mso-wrap-distance-bottom:0;mso-position-horizontal:absolute;mso-position-horizontal-relative:text;mso-position-vertical:absolute;mso-position-vertical-relative:text" o:gfxdata="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">
+                <v:imagedata r:id="rId37" o:title=""/>
+              </v:shape>
+            </w:pict>
+          </mc:Fallback>
+        </mc:AlternateContent>
+      </w:r>
+      <w:r>
+        <w:rPr>
+          <w:noProof/>
+        </w:rPr>
+        <w:drawing>
+          <wp:anchor distT="0" distB="0" distL="114300" distR="114300" simplePos="0" relativeHeight="251724800" behindDoc="0" locked="0" layoutInCell="1" allowOverlap="1" wp14:anchorId="742BC0C9" wp14:editId="682ABF00">
+            <wp:simplePos x="0" y="0"/>
+            <wp:positionH relativeFrom="column">
+              <wp:posOffset>288925</wp:posOffset>
+            </wp:positionH>
+            <wp:positionV relativeFrom="paragraph">
+              <wp:posOffset>1293495</wp:posOffset>
+            </wp:positionV>
+            <wp:extent cx="5706745" cy="3226435"/>
+            <wp:effectExtent l="0" t="0" r="8255" b="0"/>
+            <wp:wrapTopAndBottom/>
+            <wp:docPr id="38" name="Kép 38"/>
+            <wp:cNvGraphicFramePr>
+              <a:graphicFrameLocks xmlns:a="http://schemas.openxmlformats.org/drawingml/2006/main" noChangeAspect="1"/>
+            </wp:cNvGraphicFramePr>
+            <a:graphic xmlns:a="http://schemas.openxmlformats.org/drawingml/2006/main">
+              <a:graphicData uri="http://schemas.openxmlformats.org/drawingml/2006/picture">
+                <pic:pic xmlns:pic="http://schemas.openxmlformats.org/drawingml/2006/picture">
+                  <pic:nvPicPr>
+                    <pic:cNvPr id="38" name="Kép 38"/>
+                    <pic:cNvPicPr>
+                      <a:picLocks noChangeAspect="1" noChangeArrowheads="1"/>
+                    </pic:cNvPicPr>
+                  </pic:nvPicPr>
+                  <pic:blipFill>
+                    <a:blip r:embed="rId38">
+                      <a:extLst>
+                        <a:ext uri="{28A0092B-C50C-407E-A947-70E740481C1C}">
+                          <a14:useLocalDpi xmlns:a14="http://schemas.microsoft.com/office/drawing/2010/main" val="0"/>
+                        </a:ext>
+                      </a:extLst>
+                    </a:blip>
+                    <a:stretch>
+                      <a:fillRect/>
+                    </a:stretch>
+                  </pic:blipFill>
+                  <pic:spPr bwMode="auto">
+                    <a:xfrm>
+                      <a:off x="0" y="0"/>
+                      <a:ext cx="5706745" cy="3226435"/>
+                    </a:xfrm>
+                    <a:prstGeom prst="rect">
+                      <a:avLst/>
+                    </a:prstGeom>
+                    <a:noFill/>
+                    <a:ln>
+                      <a:noFill/>
+                    </a:ln>
+                  </pic:spPr>
+                </pic:pic>
+              </a:graphicData>
+            </a:graphic>
+            <wp14:sizeRelH relativeFrom="margin">
+              <wp14:pctWidth>0</wp14:pctWidth>
+            </wp14:sizeRelH>
+          </wp:anchor>
+        </w:drawing>
+      </w:r>
+      <w:r>
+        <w:t xml:space="preserve">Az ábra jobb oldalán a vezérlő komponens található, amely a vezetési és vezérlési adatok szempontjából </w:t>
+      </w:r>
+      <w:proofErr w:type="spellStart"/>
+      <w:r>
+        <w:t>publisher</w:t>
+      </w:r>
+      <w:proofErr w:type="spellEnd"/>
+      <w:r>
+        <w:t xml:space="preserve">, a státus adatok szempontjából </w:t>
+      </w:r>
+      <w:proofErr w:type="spellStart"/>
+      <w:r>
+        <w:t>subscriber</w:t>
+      </w:r>
+      <w:proofErr w:type="spellEnd"/>
+      <w:r>
+        <w:t>. A bal oldalon a kamion található a BeagleBone-</w:t>
+      </w:r>
+      <w:proofErr w:type="spellStart"/>
+      <w:r>
+        <w:t>nal</w:t>
+      </w:r>
+      <w:proofErr w:type="spellEnd"/>
+      <w:r>
+        <w:t xml:space="preserve">, amely a vezetési és vezérlési adatok szempontjából </w:t>
+      </w:r>
+      <w:proofErr w:type="spellStart"/>
+      <w:r>
+        <w:t>subscriber</w:t>
+      </w:r>
+      <w:proofErr w:type="spellEnd"/>
+      <w:r>
+        <w:t xml:space="preserve">, a status adatok szempontjából pedig </w:t>
+      </w:r>
+      <w:proofErr w:type="spellStart"/>
+      <w:r>
+        <w:t>publisher</w:t>
+      </w:r>
+      <w:proofErr w:type="spellEnd"/>
+      <w:r>
+        <w:t xml:space="preserve">. Az ábra alján egy olyan komponens szerepel, amely képes az adatokat vizuálisan megjeleníteni, vagy esetleg egy adatbázisban eltárolni. Fontos még megemlíteni, hogy a Drive </w:t>
       </w:r>
       <w:proofErr w:type="spellStart"/>
       <w:r>
         <w:t>data</w:t>
       </w:r>
       <w:proofErr w:type="spellEnd"/>
-    </w:p>
-    <w:p>
-      <w:pPr>
-        <w:pStyle w:val="Kd"/>
-      </w:pPr>
-      <w:r>
-        <w:t xml:space="preserve">    </w:t>
-      </w:r>
-      <w:proofErr w:type="spellStart"/>
-      <w:r>
-        <w:t>for</w:t>
-      </w:r>
-      <w:proofErr w:type="spellEnd"/>
-      <w:r>
-        <w:t xml:space="preserve"> (int i = 0; i </w:t>
-      </w:r>
-      <w:proofErr w:type="gramStart"/>
-      <w:r>
-        <w:t xml:space="preserve">&lt; </w:t>
-      </w:r>
-      <w:proofErr w:type="spellStart"/>
-      <w:r>
-        <w:t>data</w:t>
-      </w:r>
-      <w:proofErr w:type="gramEnd"/>
-      <w:r>
-        <w:t>_seq.length</w:t>
-      </w:r>
-      <w:proofErr w:type="spellEnd"/>
-      <w:r>
-        <w:t>(); ++i)</w:t>
-      </w:r>
-    </w:p>
-    <w:p>
-      <w:pPr>
-        <w:pStyle w:val="Kd"/>
-      </w:pPr>
-      <w:r>
-        <w:t xml:space="preserve">    {</w:t>
-      </w:r>
-    </w:p>
-    <w:p>
-      <w:pPr>
-        <w:pStyle w:val="Kd"/>
-      </w:pPr>
-      <w:r>
-        <w:t xml:space="preserve">        // </w:t>
-      </w:r>
-      <w:proofErr w:type="spellStart"/>
-      <w:r>
-        <w:t>Check</w:t>
-      </w:r>
-      <w:proofErr w:type="spellEnd"/>
-      <w:r>
-        <w:t xml:space="preserve"> </w:t>
-      </w:r>
-      <w:proofErr w:type="spellStart"/>
-      <w:r>
-        <w:t>if</w:t>
-      </w:r>
-      <w:proofErr w:type="spellEnd"/>
-      <w:r>
-        <w:t xml:space="preserve"> a </w:t>
-      </w:r>
-      <w:proofErr w:type="spellStart"/>
-      <w:r>
-        <w:t>sample</w:t>
-      </w:r>
-      <w:proofErr w:type="spellEnd"/>
-      <w:r>
-        <w:t xml:space="preserve"> is an </w:t>
-      </w:r>
-      <w:proofErr w:type="spellStart"/>
-      <w:r>
-        <w:t>instance</w:t>
-      </w:r>
-      <w:proofErr w:type="spellEnd"/>
-      <w:r>
-        <w:t xml:space="preserve"> </w:t>
-      </w:r>
-      <w:proofErr w:type="spellStart"/>
-      <w:r>
-        <w:t>lifecycle</w:t>
-      </w:r>
-      <w:proofErr w:type="spellEnd"/>
-      <w:r>
-        <w:t xml:space="preserve"> </w:t>
-      </w:r>
-      <w:proofErr w:type="spellStart"/>
-      <w:r>
-        <w:t>event</w:t>
-      </w:r>
-      <w:proofErr w:type="spellEnd"/>
-    </w:p>
-    <w:p>
-      <w:pPr>
-        <w:pStyle w:val="Kd"/>
-      </w:pPr>
-      <w:r>
-        <w:t xml:space="preserve">        </w:t>
-      </w:r>
-      <w:proofErr w:type="spellStart"/>
-      <w:r>
-        <w:t>if</w:t>
-      </w:r>
-      <w:proofErr w:type="spellEnd"/>
-      <w:r>
-        <w:t xml:space="preserve"> </w:t>
-      </w:r>
-      <w:proofErr w:type="gramStart"/>
-      <w:r>
-        <w:t>(!</w:t>
-      </w:r>
-      <w:proofErr w:type="spellStart"/>
-      <w:r>
-        <w:t>info</w:t>
-      </w:r>
-      <w:proofErr w:type="gramEnd"/>
-      <w:r>
-        <w:t>_seq</w:t>
-      </w:r>
-      <w:proofErr w:type="spellEnd"/>
-      <w:r>
-        <w:t>[i].</w:t>
-      </w:r>
-      <w:proofErr w:type="spellStart"/>
-      <w:r>
-        <w:t>valid_data</w:t>
-      </w:r>
-      <w:proofErr w:type="spellEnd"/>
-      <w:r>
-        <w:t>)</w:t>
-      </w:r>
-    </w:p>
-    <w:p>
-      <w:pPr>
-        <w:pStyle w:val="Kd"/>
-      </w:pPr>
-      <w:r>
-        <w:t xml:space="preserve">        {</w:t>
-      </w:r>
-    </w:p>
-    <w:p>
-      <w:pPr>
-        <w:pStyle w:val="Kd"/>
-      </w:pPr>
-      <w:r>
-        <w:t xml:space="preserve">            </w:t>
-      </w:r>
-      <w:proofErr w:type="spellStart"/>
-      <w:proofErr w:type="gramStart"/>
-      <w:r>
-        <w:t>std</w:t>
-      </w:r>
-      <w:proofErr w:type="spellEnd"/>
-      <w:r>
-        <w:t>::</w:t>
-      </w:r>
-      <w:proofErr w:type="spellStart"/>
-      <w:proofErr w:type="gramEnd"/>
-      <w:r>
-        <w:t>cout</w:t>
-      </w:r>
-      <w:proofErr w:type="spellEnd"/>
-      <w:r>
-        <w:t xml:space="preserve"> &lt;&lt; "</w:t>
-      </w:r>
-      <w:proofErr w:type="spellStart"/>
-      <w:r>
-        <w:t>Received</w:t>
-      </w:r>
-      <w:proofErr w:type="spellEnd"/>
-      <w:r>
-        <w:t xml:space="preserve"> </w:t>
-      </w:r>
-      <w:proofErr w:type="spellStart"/>
-      <w:r>
-        <w:t>instance</w:t>
-      </w:r>
-      <w:proofErr w:type="spellEnd"/>
-      <w:r>
-        <w:t xml:space="preserve"> </w:t>
-      </w:r>
-      <w:proofErr w:type="spellStart"/>
-      <w:r>
-        <w:t>state</w:t>
-      </w:r>
-      <w:proofErr w:type="spellEnd"/>
-      <w:r>
-        <w:t xml:space="preserve"> </w:t>
-      </w:r>
-      <w:proofErr w:type="spellStart"/>
-      <w:r>
-        <w:t>notification</w:t>
-      </w:r>
-      <w:proofErr w:type="spellEnd"/>
-      <w:r>
-        <w:t xml:space="preserve">" &lt;&lt; </w:t>
-      </w:r>
-      <w:proofErr w:type="spellStart"/>
-      <w:r>
-        <w:t>std</w:t>
-      </w:r>
-      <w:proofErr w:type="spellEnd"/>
-      <w:r>
-        <w:t>::</w:t>
-      </w:r>
-      <w:proofErr w:type="spellStart"/>
-      <w:r>
-        <w:t>endl</w:t>
-      </w:r>
-      <w:proofErr w:type="spellEnd"/>
-      <w:r>
-        <w:t>;</w:t>
-      </w:r>
-    </w:p>
-    <w:p>
-      <w:pPr>
-        <w:pStyle w:val="Kd"/>
-      </w:pPr>
-      <w:r>
-        <w:t xml:space="preserve">            </w:t>
-      </w:r>
-      <w:proofErr w:type="spellStart"/>
-      <w:r>
-        <w:t>continue</w:t>
-      </w:r>
-      <w:proofErr w:type="spellEnd"/>
-      <w:r>
-        <w:t>;</w:t>
-      </w:r>
-    </w:p>
-    <w:p>
-      <w:pPr>
-        <w:pStyle w:val="Kd"/>
-      </w:pPr>
-      <w:r>
-        <w:t xml:space="preserve">        }</w:t>
-      </w:r>
-    </w:p>
-    <w:p>
-      <w:pPr>
-        <w:pStyle w:val="Kd"/>
-      </w:pPr>
-      <w:r>
-        <w:t xml:space="preserve">        // Print </w:t>
-      </w:r>
-      <w:proofErr w:type="spellStart"/>
-      <w:r>
-        <w:t>data</w:t>
-      </w:r>
-      <w:proofErr w:type="spellEnd"/>
-    </w:p>
-    <w:p>
-      <w:pPr>
-        <w:pStyle w:val="Kd"/>
-      </w:pPr>
-      <w:r>
-        <w:t xml:space="preserve">        //</w:t>
-      </w:r>
-      <w:proofErr w:type="spellStart"/>
-      <w:proofErr w:type="gramStart"/>
-      <w:r>
-        <w:t>DriveAssemblyTypeSupport</w:t>
-      </w:r>
-      <w:proofErr w:type="spellEnd"/>
-      <w:r>
-        <w:t>::</w:t>
-      </w:r>
-      <w:proofErr w:type="spellStart"/>
-      <w:proofErr w:type="gramEnd"/>
-      <w:r>
-        <w:t>print_data</w:t>
-      </w:r>
-      <w:proofErr w:type="spellEnd"/>
-      <w:r>
-        <w:t>(&amp;</w:t>
-      </w:r>
-      <w:proofErr w:type="spellStart"/>
-      <w:r>
-        <w:t>data_seq</w:t>
-      </w:r>
-      <w:proofErr w:type="spellEnd"/>
-      <w:r>
-        <w:t>[i]);</w:t>
-      </w:r>
-    </w:p>
-    <w:p>
-      <w:pPr>
-        <w:pStyle w:val="Kd"/>
-      </w:pPr>
-      <w:r>
-        <w:t xml:space="preserve">        drive = </w:t>
-      </w:r>
-      <w:proofErr w:type="spellStart"/>
-      <w:r>
-        <w:t>data_seq</w:t>
-      </w:r>
-      <w:proofErr w:type="spellEnd"/>
-      <w:r>
-        <w:t>[i</w:t>
-      </w:r>
-      <w:proofErr w:type="gramStart"/>
-      <w:r>
-        <w:t>].drive</w:t>
-      </w:r>
-      <w:proofErr w:type="gramEnd"/>
-      <w:r>
-        <w:t>;</w:t>
-      </w:r>
-    </w:p>
-    <w:p>
-      <w:pPr>
-        <w:pStyle w:val="Kd"/>
-      </w:pPr>
-      <w:r>
-        <w:t xml:space="preserve">        </w:t>
-      </w:r>
-      <w:proofErr w:type="spellStart"/>
-      <w:r>
-        <w:t>steer</w:t>
-      </w:r>
-      <w:proofErr w:type="spellEnd"/>
-      <w:r>
-        <w:t xml:space="preserve"> = </w:t>
-      </w:r>
-      <w:proofErr w:type="spellStart"/>
-      <w:r>
-        <w:t>data_seq</w:t>
-      </w:r>
-      <w:proofErr w:type="spellEnd"/>
-      <w:r>
-        <w:t>[i</w:t>
-      </w:r>
-      <w:proofErr w:type="gramStart"/>
-      <w:r>
-        <w:t>].</w:t>
-      </w:r>
-      <w:proofErr w:type="spellStart"/>
-      <w:r>
-        <w:t>steer</w:t>
-      </w:r>
-      <w:proofErr w:type="spellEnd"/>
-      <w:proofErr w:type="gramEnd"/>
-      <w:r>
-        <w:t>;</w:t>
-      </w:r>
-    </w:p>
-    <w:p>
-      <w:pPr>
-        <w:pStyle w:val="Kd"/>
-      </w:pPr>
-      <w:r>
-        <w:t xml:space="preserve">        </w:t>
-      </w:r>
-      <w:proofErr w:type="spellStart"/>
-      <w:r>
-        <w:t>horn_voice</w:t>
-      </w:r>
-      <w:proofErr w:type="spellEnd"/>
-      <w:r>
-        <w:t xml:space="preserve"> = </w:t>
-      </w:r>
-      <w:proofErr w:type="spellStart"/>
-      <w:r>
-        <w:t>data_seq</w:t>
-      </w:r>
-      <w:proofErr w:type="spellEnd"/>
-      <w:r>
-        <w:t>[i</w:t>
-      </w:r>
-      <w:proofErr w:type="gramStart"/>
-      <w:r>
-        <w:t>].</w:t>
-      </w:r>
-      <w:proofErr w:type="spellStart"/>
-      <w:r>
-        <w:t>horn</w:t>
-      </w:r>
-      <w:proofErr w:type="gramEnd"/>
-      <w:r>
-        <w:t>_voice</w:t>
-      </w:r>
-      <w:proofErr w:type="spellEnd"/>
-      <w:r>
-        <w:t>;</w:t>
-      </w:r>
-    </w:p>
-    <w:p>
-      <w:pPr>
-        <w:pStyle w:val="Kd"/>
-      </w:pPr>
-      <w:r>
-        <w:t xml:space="preserve">        </w:t>
-      </w:r>
-      <w:proofErr w:type="spellStart"/>
-      <w:r>
-        <w:t>lamp_mode</w:t>
-      </w:r>
-      <w:proofErr w:type="spellEnd"/>
-      <w:r>
-        <w:t xml:space="preserve"> = </w:t>
-      </w:r>
-      <w:proofErr w:type="spellStart"/>
-      <w:r>
-        <w:t>data_seq</w:t>
-      </w:r>
-      <w:proofErr w:type="spellEnd"/>
-      <w:r>
-        <w:t>[i</w:t>
-      </w:r>
-      <w:proofErr w:type="gramStart"/>
-      <w:r>
-        <w:t>].</w:t>
-      </w:r>
-      <w:proofErr w:type="spellStart"/>
-      <w:r>
-        <w:t>lamp</w:t>
-      </w:r>
-      <w:proofErr w:type="gramEnd"/>
-      <w:r>
-        <w:t>_mode</w:t>
-      </w:r>
-      <w:proofErr w:type="spellEnd"/>
-      <w:r>
-        <w:t>;</w:t>
-      </w:r>
-    </w:p>
-    <w:p>
-      <w:pPr>
-        <w:pStyle w:val="Kd"/>
-      </w:pPr>
-      <w:r>
-        <w:t xml:space="preserve">        </w:t>
-      </w:r>
-      <w:proofErr w:type="spellStart"/>
-      <w:r>
-        <w:t>samples_read</w:t>
-      </w:r>
-      <w:proofErr w:type="spellEnd"/>
-      <w:r>
-        <w:t>++;</w:t>
-      </w:r>
-    </w:p>
-    <w:p>
-      <w:pPr>
-        <w:pStyle w:val="Kd"/>
-      </w:pPr>
-      <w:r>
-        <w:t xml:space="preserve">    }</w:t>
-      </w:r>
-    </w:p>
-    <w:p>
-      <w:r>
-        <w:t xml:space="preserve">Itt látható, hogy </w:t>
-      </w:r>
-      <w:proofErr w:type="spellStart"/>
-      <w:r>
-        <w:t>végigiterálunk</w:t>
-      </w:r>
-      <w:proofErr w:type="spellEnd"/>
-      <w:r>
-        <w:t xml:space="preserve"> az üzenetsoron és az egyes változókba bekerül az utolsó üzenet értékei.</w:t>
-      </w:r>
-      <w:r>
-        <w:br/>
-        <w:t xml:space="preserve">Ez után </w:t>
-      </w:r>
-      <w:proofErr w:type="spellStart"/>
-      <w:r>
-        <w:t>hívódik</w:t>
-      </w:r>
-      <w:proofErr w:type="spellEnd"/>
-      <w:r>
-        <w:t xml:space="preserve"> a kimenetek feldolgozásának függvénye:</w:t>
-      </w:r>
-    </w:p>
-    <w:p>
-      <w:pPr>
-        <w:pStyle w:val="Kd"/>
-      </w:pPr>
-      <w:r>
-        <w:t xml:space="preserve">1 </w:t>
-      </w:r>
-      <w:proofErr w:type="spellStart"/>
-      <w:r>
-        <w:t>void</w:t>
-      </w:r>
-      <w:proofErr w:type="spellEnd"/>
-      <w:r>
-        <w:t xml:space="preserve"> </w:t>
-      </w:r>
-      <w:proofErr w:type="spellStart"/>
-      <w:r>
-        <w:t>process_</w:t>
-      </w:r>
-      <w:proofErr w:type="gramStart"/>
-      <w:r>
-        <w:t>Output</w:t>
-      </w:r>
-      <w:proofErr w:type="spellEnd"/>
-      <w:r>
-        <w:t>(</w:t>
-      </w:r>
-      <w:proofErr w:type="gramEnd"/>
-      <w:r>
-        <w:t>)</w:t>
-      </w:r>
-    </w:p>
-    <w:p>
-      <w:pPr>
-        <w:pStyle w:val="Kd"/>
-      </w:pPr>
-      <w:r>
-        <w:t>2 {</w:t>
-      </w:r>
-    </w:p>
-    <w:p>
-      <w:pPr>
-        <w:pStyle w:val="Kd"/>
-      </w:pPr>
-      <w:r>
-        <w:t xml:space="preserve">3 </w:t>
-      </w:r>
-      <w:r>
-        <w:tab/>
-      </w:r>
-      <w:proofErr w:type="spellStart"/>
-      <w:r>
-        <w:t>if</w:t>
-      </w:r>
-      <w:proofErr w:type="spellEnd"/>
-      <w:r>
-        <w:t xml:space="preserve"> (</w:t>
-      </w:r>
-      <w:proofErr w:type="gramStart"/>
-      <w:r>
-        <w:t>drive !</w:t>
-      </w:r>
-      <w:proofErr w:type="gramEnd"/>
-      <w:r>
-        <w:t xml:space="preserve">= </w:t>
-      </w:r>
-      <w:proofErr w:type="spellStart"/>
-      <w:r>
-        <w:t>drive_last</w:t>
-      </w:r>
-      <w:proofErr w:type="spellEnd"/>
-      <w:r>
-        <w:t>)</w:t>
-      </w:r>
-    </w:p>
-    <w:p>
-      <w:pPr>
-        <w:pStyle w:val="Kd"/>
-      </w:pPr>
-      <w:r>
-        <w:t xml:space="preserve">4 </w:t>
-      </w:r>
-      <w:r>
-        <w:tab/>
-        <w:t>{</w:t>
-      </w:r>
-    </w:p>
-    <w:p>
-      <w:pPr>
-        <w:pStyle w:val="Kd"/>
-      </w:pPr>
-      <w:r>
-        <w:t xml:space="preserve">5 </w:t>
-      </w:r>
-      <w:r>
-        <w:tab/>
-      </w:r>
-      <w:r>
-        <w:tab/>
-      </w:r>
-      <w:proofErr w:type="spellStart"/>
-      <w:proofErr w:type="gramStart"/>
-      <w:r>
-        <w:t>std</w:t>
-      </w:r>
-      <w:proofErr w:type="spellEnd"/>
-      <w:r>
-        <w:t>::</w:t>
-      </w:r>
-      <w:proofErr w:type="spellStart"/>
-      <w:proofErr w:type="gramEnd"/>
-      <w:r>
-        <w:t>fstream</w:t>
-      </w:r>
-      <w:proofErr w:type="spellEnd"/>
-      <w:r>
-        <w:t xml:space="preserve"> </w:t>
-      </w:r>
-      <w:proofErr w:type="spellStart"/>
-      <w:r>
-        <w:t>pwm_forward</w:t>
-      </w:r>
-      <w:proofErr w:type="spellEnd"/>
-      <w:r>
-        <w:t>;</w:t>
-      </w:r>
-    </w:p>
-    <w:p>
-      <w:pPr>
-        <w:pStyle w:val="Kd"/>
-      </w:pPr>
-      <w:r>
-        <w:t xml:space="preserve">6 </w:t>
-      </w:r>
-      <w:r>
-        <w:tab/>
-      </w:r>
-      <w:r>
-        <w:tab/>
-      </w:r>
-      <w:proofErr w:type="spellStart"/>
-      <w:proofErr w:type="gramStart"/>
-      <w:r>
-        <w:t>std</w:t>
-      </w:r>
-      <w:proofErr w:type="spellEnd"/>
-      <w:r>
-        <w:t>::</w:t>
-      </w:r>
-      <w:proofErr w:type="spellStart"/>
-      <w:proofErr w:type="gramEnd"/>
-      <w:r>
-        <w:t>fstream</w:t>
-      </w:r>
-      <w:proofErr w:type="spellEnd"/>
-      <w:r>
-        <w:t xml:space="preserve"> </w:t>
-      </w:r>
-      <w:proofErr w:type="spellStart"/>
-      <w:r>
-        <w:t>pwm_backward</w:t>
-      </w:r>
-      <w:proofErr w:type="spellEnd"/>
-      <w:r>
-        <w:t>;</w:t>
-      </w:r>
-    </w:p>
-    <w:p>
-      <w:pPr>
-        <w:pStyle w:val="Kd"/>
-      </w:pPr>
-      <w:r>
-        <w:t xml:space="preserve">7 </w:t>
-      </w:r>
-      <w:r>
-        <w:tab/>
-      </w:r>
-      <w:r>
-        <w:tab/>
-      </w:r>
-      <w:proofErr w:type="spellStart"/>
-      <w:r>
-        <w:t>pwm_</w:t>
-      </w:r>
-      <w:proofErr w:type="gramStart"/>
-      <w:r>
-        <w:t>forward.open</w:t>
-      </w:r>
-      <w:proofErr w:type="spellEnd"/>
-      <w:proofErr w:type="gramEnd"/>
-      <w:r>
-        <w:t>("/</w:t>
-      </w:r>
-      <w:proofErr w:type="spellStart"/>
-      <w:r>
-        <w:t>dev</w:t>
-      </w:r>
-      <w:proofErr w:type="spellEnd"/>
-      <w:r>
-        <w:t>/</w:t>
-      </w:r>
-      <w:proofErr w:type="spellStart"/>
-      <w:r>
-        <w:t>pwm</w:t>
-      </w:r>
-      <w:proofErr w:type="spellEnd"/>
-      <w:r>
-        <w:t>/ehrpwm1a/</w:t>
-      </w:r>
-      <w:proofErr w:type="spellStart"/>
-      <w:r>
-        <w:t>duty_cycle</w:t>
-      </w:r>
-      <w:proofErr w:type="spellEnd"/>
-      <w:r>
-        <w:t>");</w:t>
-      </w:r>
-    </w:p>
-    <w:p>
-      <w:pPr>
-        <w:pStyle w:val="Kd"/>
-      </w:pPr>
-      <w:r>
-        <w:lastRenderedPageBreak/>
-        <w:t xml:space="preserve">8 </w:t>
-      </w:r>
-      <w:r>
-        <w:tab/>
-      </w:r>
-      <w:r>
-        <w:tab/>
-      </w:r>
-      <w:proofErr w:type="spellStart"/>
-      <w:r>
-        <w:t>pwm_</w:t>
-      </w:r>
-      <w:proofErr w:type="gramStart"/>
-      <w:r>
-        <w:t>backward.open</w:t>
-      </w:r>
-      <w:proofErr w:type="spellEnd"/>
-      <w:proofErr w:type="gramEnd"/>
-      <w:r>
-        <w:t>("/</w:t>
-      </w:r>
-      <w:proofErr w:type="spellStart"/>
-      <w:r>
-        <w:t>dev</w:t>
-      </w:r>
-      <w:proofErr w:type="spellEnd"/>
-      <w:r>
-        <w:t>/</w:t>
-      </w:r>
-      <w:proofErr w:type="spellStart"/>
-      <w:r>
-        <w:t>pwm</w:t>
-      </w:r>
-      <w:proofErr w:type="spellEnd"/>
-      <w:r>
-        <w:t>/ehrpwm1b/</w:t>
-      </w:r>
-      <w:proofErr w:type="spellStart"/>
-      <w:r>
-        <w:t>duty_cycle</w:t>
-      </w:r>
-      <w:proofErr w:type="spellEnd"/>
-      <w:r>
-        <w:t>");</w:t>
-      </w:r>
-    </w:p>
-    <w:p>
-      <w:pPr>
-        <w:pStyle w:val="Kd"/>
-      </w:pPr>
-      <w:r>
-        <w:t xml:space="preserve">9 </w:t>
-      </w:r>
-      <w:r>
-        <w:tab/>
-      </w:r>
-      <w:r>
-        <w:tab/>
-      </w:r>
-      <w:proofErr w:type="spellStart"/>
-      <w:r>
-        <w:t>if</w:t>
-      </w:r>
-      <w:proofErr w:type="spellEnd"/>
-      <w:r>
-        <w:t xml:space="preserve"> (drive &gt; 0 &amp;&amp; drive &lt;= 1)</w:t>
-      </w:r>
-    </w:p>
-    <w:p>
-      <w:pPr>
-        <w:pStyle w:val="Kd"/>
-      </w:pPr>
-      <w:r>
-        <w:t xml:space="preserve">10 </w:t>
-      </w:r>
-      <w:r>
-        <w:tab/>
-      </w:r>
-      <w:r>
-        <w:tab/>
-        <w:t>{</w:t>
-      </w:r>
-    </w:p>
-    <w:p>
-      <w:pPr>
-        <w:pStyle w:val="Kd"/>
-      </w:pPr>
-      <w:r>
-        <w:t xml:space="preserve">11 </w:t>
-      </w:r>
-      <w:r>
-        <w:tab/>
-      </w:r>
-      <w:r>
-        <w:tab/>
-      </w:r>
-      <w:r>
-        <w:tab/>
-      </w:r>
-      <w:proofErr w:type="spellStart"/>
-      <w:r>
-        <w:t>pwm_backward</w:t>
-      </w:r>
-      <w:proofErr w:type="spellEnd"/>
-      <w:r>
-        <w:t xml:space="preserve"> </w:t>
-      </w:r>
-      <w:proofErr w:type="gramStart"/>
-      <w:r>
-        <w:t>&lt;&lt; 0</w:t>
-      </w:r>
-      <w:proofErr w:type="gramEnd"/>
-      <w:r>
-        <w:t>;</w:t>
-      </w:r>
-    </w:p>
-    <w:p>
-      <w:pPr>
-        <w:pStyle w:val="Kd"/>
-      </w:pPr>
-      <w:r>
-        <w:t xml:space="preserve">12 </w:t>
-      </w:r>
-      <w:r>
-        <w:tab/>
-      </w:r>
-      <w:r>
-        <w:tab/>
-      </w:r>
-      <w:r>
-        <w:tab/>
-      </w:r>
-      <w:proofErr w:type="spellStart"/>
-      <w:r>
-        <w:t>pwm_forward</w:t>
-      </w:r>
-      <w:proofErr w:type="spellEnd"/>
-      <w:r>
-        <w:t xml:space="preserve"> </w:t>
-      </w:r>
-      <w:proofErr w:type="gramStart"/>
-      <w:r>
-        <w:t>&lt;&lt; DUTY</w:t>
-      </w:r>
-      <w:proofErr w:type="gramEnd"/>
-      <w:r>
-        <w:t>_FORWARD_MIN + (PERIOD_DRIVE</w:t>
-      </w:r>
-      <w:r>
-        <w:t xml:space="preserve"> </w:t>
-      </w:r>
-      <w:r>
-        <w:tab/>
-      </w:r>
-      <w:r>
-        <w:tab/>
-      </w:r>
-      <w:r>
-        <w:tab/>
-      </w:r>
-      <w:r>
-        <w:tab/>
-      </w:r>
-      <w:r>
-        <w:tab/>
-      </w:r>
-      <w:r>
-        <w:t>DUTY_FORWARD_MIN) * drive;</w:t>
-      </w:r>
-    </w:p>
-    <w:p>
-      <w:pPr>
-        <w:pStyle w:val="Kd"/>
-      </w:pPr>
-      <w:r>
-        <w:t xml:space="preserve">13 </w:t>
-      </w:r>
-      <w:r>
-        <w:tab/>
-      </w:r>
-      <w:r>
-        <w:tab/>
-        <w:t>}</w:t>
-      </w:r>
-    </w:p>
-    <w:p>
-      <w:pPr>
-        <w:pStyle w:val="Kd"/>
-      </w:pPr>
-      <w:r>
-        <w:t xml:space="preserve">14 </w:t>
-      </w:r>
-      <w:r>
-        <w:tab/>
-      </w:r>
-      <w:r>
-        <w:tab/>
-      </w:r>
-      <w:proofErr w:type="spellStart"/>
-      <w:r>
-        <w:t>else</w:t>
-      </w:r>
-      <w:proofErr w:type="spellEnd"/>
-      <w:r>
-        <w:t xml:space="preserve"> </w:t>
-      </w:r>
-      <w:proofErr w:type="spellStart"/>
-      <w:r>
-        <w:t>if</w:t>
-      </w:r>
-      <w:proofErr w:type="spellEnd"/>
-      <w:r>
-        <w:t xml:space="preserve"> (drive </w:t>
-      </w:r>
-      <w:proofErr w:type="gramStart"/>
-      <w:r>
-        <w:t>&lt; 0</w:t>
-      </w:r>
-      <w:proofErr w:type="gramEnd"/>
-      <w:r>
-        <w:t xml:space="preserve"> &amp;&amp; drive &gt;= -1)</w:t>
-      </w:r>
-    </w:p>
-    <w:p>
-      <w:pPr>
-        <w:pStyle w:val="Kd"/>
-      </w:pPr>
-      <w:r>
-        <w:t xml:space="preserve">15 </w:t>
-      </w:r>
-      <w:r>
-        <w:tab/>
-      </w:r>
-      <w:r>
-        <w:tab/>
-        <w:t>{</w:t>
-      </w:r>
-    </w:p>
-    <w:p>
-      <w:pPr>
-        <w:pStyle w:val="Kd"/>
-      </w:pPr>
-      <w:r>
-        <w:t xml:space="preserve">16 </w:t>
-      </w:r>
-      <w:r>
-        <w:tab/>
-      </w:r>
-      <w:r>
-        <w:tab/>
-      </w:r>
-      <w:r>
-        <w:tab/>
-      </w:r>
-      <w:proofErr w:type="spellStart"/>
-      <w:r>
-        <w:t>pwm_forward</w:t>
-      </w:r>
-      <w:proofErr w:type="spellEnd"/>
-      <w:r>
-        <w:t xml:space="preserve"> </w:t>
-      </w:r>
-      <w:proofErr w:type="gramStart"/>
-      <w:r>
-        <w:t>&lt;&lt; 0</w:t>
-      </w:r>
-      <w:proofErr w:type="gramEnd"/>
-      <w:r>
-        <w:t>;</w:t>
-      </w:r>
-    </w:p>
-    <w:p>
-      <w:pPr>
-        <w:pStyle w:val="Kd"/>
-      </w:pPr>
-      <w:r>
-        <w:t xml:space="preserve">17 </w:t>
-      </w:r>
-      <w:r>
-        <w:tab/>
-      </w:r>
-      <w:r>
-        <w:tab/>
-      </w:r>
-      <w:r>
-        <w:tab/>
-        <w:t>//</w:t>
-      </w:r>
-      <w:proofErr w:type="spellStart"/>
-      <w:r>
-        <w:t>pwm_backward</w:t>
-      </w:r>
-      <w:proofErr w:type="spellEnd"/>
-      <w:r>
-        <w:t xml:space="preserve"> </w:t>
-      </w:r>
-      <w:proofErr w:type="gramStart"/>
-      <w:r>
-        <w:t>&lt;&lt; DUTY</w:t>
-      </w:r>
-      <w:proofErr w:type="gramEnd"/>
-      <w:r>
-        <w:t>_BACKWARD_DRIVE;</w:t>
-      </w:r>
-    </w:p>
-    <w:p>
-      <w:pPr>
-        <w:pStyle w:val="Kd"/>
-      </w:pPr>
-      <w:r>
-        <w:t xml:space="preserve">18 </w:t>
-      </w:r>
-      <w:r>
-        <w:tab/>
-      </w:r>
-      <w:r>
-        <w:tab/>
-      </w:r>
-      <w:r>
-        <w:tab/>
-      </w:r>
-      <w:proofErr w:type="spellStart"/>
-      <w:r>
-        <w:t>pwm_backward</w:t>
-      </w:r>
-      <w:proofErr w:type="spellEnd"/>
-      <w:r>
-        <w:t xml:space="preserve"> </w:t>
-      </w:r>
-      <w:proofErr w:type="gramStart"/>
-      <w:r>
-        <w:t>&lt;&lt; DUTY</w:t>
-      </w:r>
-      <w:proofErr w:type="gramEnd"/>
-      <w:r>
-        <w:t xml:space="preserve">_FORWARD_MIN + (PERIOD_DRIVE - </w:t>
-      </w:r>
-      <w:r>
-        <w:tab/>
-      </w:r>
-      <w:r>
-        <w:tab/>
-      </w:r>
-      <w:r>
-        <w:tab/>
-      </w:r>
-      <w:r>
-        <w:tab/>
-      </w:r>
-      <w:r>
-        <w:tab/>
-      </w:r>
-      <w:r>
-        <w:t>DUTY_FORWARD_MIN) * (-drive);</w:t>
-      </w:r>
-    </w:p>
-    <w:p>
-      <w:pPr>
-        <w:pStyle w:val="Kd"/>
-      </w:pPr>
-      <w:r>
-        <w:t xml:space="preserve">19 </w:t>
-      </w:r>
-    </w:p>
-    <w:p>
-      <w:pPr>
-        <w:pStyle w:val="Kd"/>
-      </w:pPr>
-      <w:r>
-        <w:t xml:space="preserve">20 </w:t>
-      </w:r>
-      <w:r>
-        <w:tab/>
-      </w:r>
-      <w:r>
-        <w:tab/>
-        <w:t>}</w:t>
-      </w:r>
-    </w:p>
-    <w:p>
-      <w:pPr>
-        <w:pStyle w:val="Kd"/>
-      </w:pPr>
-      <w:r>
-        <w:t xml:space="preserve">21 </w:t>
-      </w:r>
-      <w:r>
-        <w:tab/>
-      </w:r>
-      <w:r>
-        <w:tab/>
-      </w:r>
-      <w:proofErr w:type="spellStart"/>
-      <w:r>
-        <w:t>else</w:t>
-      </w:r>
-      <w:proofErr w:type="spellEnd"/>
-    </w:p>
-    <w:p>
-      <w:pPr>
-        <w:pStyle w:val="Kd"/>
-      </w:pPr>
-      <w:r>
-        <w:t xml:space="preserve">22 </w:t>
-      </w:r>
-      <w:r>
-        <w:tab/>
-      </w:r>
-      <w:r>
-        <w:tab/>
-        <w:t>{</w:t>
-      </w:r>
-    </w:p>
-    <w:p>
-      <w:pPr>
-        <w:pStyle w:val="Kd"/>
-      </w:pPr>
-      <w:r>
-        <w:t xml:space="preserve">23 </w:t>
-      </w:r>
-      <w:r>
-        <w:tab/>
-      </w:r>
-      <w:r>
-        <w:tab/>
-      </w:r>
-      <w:r>
-        <w:tab/>
-      </w:r>
-      <w:proofErr w:type="spellStart"/>
-      <w:r>
-        <w:t>pwm_forward</w:t>
-      </w:r>
-      <w:proofErr w:type="spellEnd"/>
-      <w:r>
-        <w:t xml:space="preserve"> </w:t>
-      </w:r>
-      <w:proofErr w:type="gramStart"/>
-      <w:r>
-        <w:t>&lt;&lt; 0</w:t>
-      </w:r>
-      <w:proofErr w:type="gramEnd"/>
-      <w:r>
-        <w:t>;</w:t>
-      </w:r>
-    </w:p>
-    <w:p>
-      <w:pPr>
-        <w:pStyle w:val="Kd"/>
-      </w:pPr>
-      <w:r>
-        <w:t xml:space="preserve">24 </w:t>
-      </w:r>
-      <w:r>
-        <w:tab/>
-      </w:r>
-      <w:r>
-        <w:tab/>
-      </w:r>
-      <w:r>
-        <w:tab/>
-      </w:r>
-      <w:proofErr w:type="spellStart"/>
-      <w:r>
-        <w:t>pwm_backward</w:t>
-      </w:r>
-      <w:proofErr w:type="spellEnd"/>
-      <w:r>
-        <w:t xml:space="preserve"> </w:t>
-      </w:r>
-      <w:proofErr w:type="gramStart"/>
-      <w:r>
-        <w:t>&lt;&lt; 0</w:t>
-      </w:r>
-      <w:proofErr w:type="gramEnd"/>
-      <w:r>
-        <w:t>;</w:t>
-      </w:r>
-    </w:p>
-    <w:p>
-      <w:pPr>
-        <w:pStyle w:val="Kd"/>
-      </w:pPr>
-      <w:r>
-        <w:t xml:space="preserve">25 </w:t>
-      </w:r>
-      <w:r>
-        <w:tab/>
-      </w:r>
-      <w:r>
-        <w:tab/>
-        <w:t>}</w:t>
-      </w:r>
-    </w:p>
-    <w:p>
-      <w:pPr>
-        <w:pStyle w:val="Kd"/>
-      </w:pPr>
-      <w:r>
-        <w:t xml:space="preserve">26 </w:t>
-      </w:r>
-      <w:r>
-        <w:tab/>
-      </w:r>
-      <w:r>
-        <w:tab/>
-      </w:r>
-      <w:proofErr w:type="spellStart"/>
-      <w:r>
-        <w:t>pwm_</w:t>
-      </w:r>
-      <w:proofErr w:type="gramStart"/>
-      <w:r>
-        <w:t>forward.close</w:t>
-      </w:r>
-      <w:proofErr w:type="spellEnd"/>
-      <w:proofErr w:type="gramEnd"/>
-      <w:r>
-        <w:t>();</w:t>
-      </w:r>
-    </w:p>
-    <w:p>
-      <w:pPr>
-        <w:pStyle w:val="Kd"/>
-      </w:pPr>
-      <w:r>
-        <w:t xml:space="preserve">27 </w:t>
-      </w:r>
-      <w:r>
-        <w:tab/>
-      </w:r>
-      <w:r>
-        <w:tab/>
-      </w:r>
-      <w:proofErr w:type="spellStart"/>
-      <w:r>
-        <w:t>pwm_</w:t>
-      </w:r>
-      <w:proofErr w:type="gramStart"/>
-      <w:r>
-        <w:t>backward.close</w:t>
-      </w:r>
-      <w:proofErr w:type="spellEnd"/>
-      <w:proofErr w:type="gramEnd"/>
-      <w:r>
-        <w:t>();</w:t>
-      </w:r>
-    </w:p>
-    <w:p>
-      <w:pPr>
-        <w:pStyle w:val="Kd"/>
-      </w:pPr>
-      <w:r>
-        <w:t xml:space="preserve">28 </w:t>
-      </w:r>
-      <w:r>
-        <w:tab/>
-      </w:r>
-      <w:r>
-        <w:tab/>
-      </w:r>
-      <w:proofErr w:type="spellStart"/>
-      <w:r>
-        <w:t>drive_last</w:t>
-      </w:r>
-      <w:proofErr w:type="spellEnd"/>
-      <w:r>
-        <w:t xml:space="preserve"> = drive;</w:t>
-      </w:r>
-    </w:p>
-    <w:p>
-      <w:pPr>
-        <w:pStyle w:val="Kd"/>
-      </w:pPr>
-      <w:r>
-        <w:t xml:space="preserve">29 </w:t>
-      </w:r>
-      <w:r>
-        <w:tab/>
-        <w:t>}</w:t>
-      </w:r>
-    </w:p>
-    <w:p>
-      <w:pPr>
-        <w:pStyle w:val="Kd"/>
-      </w:pPr>
-      <w:r>
-        <w:t xml:space="preserve">30 </w:t>
-      </w:r>
-      <w:r>
-        <w:tab/>
-      </w:r>
-      <w:proofErr w:type="spellStart"/>
-      <w:r>
-        <w:t>if</w:t>
-      </w:r>
-      <w:proofErr w:type="spellEnd"/>
-      <w:r>
-        <w:t xml:space="preserve"> (</w:t>
-      </w:r>
-      <w:proofErr w:type="spellStart"/>
-      <w:proofErr w:type="gramStart"/>
-      <w:r>
-        <w:t>steer</w:t>
-      </w:r>
-      <w:proofErr w:type="spellEnd"/>
-      <w:r>
-        <w:t xml:space="preserve"> !</w:t>
-      </w:r>
-      <w:proofErr w:type="gramEnd"/>
-      <w:r>
-        <w:t xml:space="preserve">= </w:t>
-      </w:r>
-      <w:proofErr w:type="spellStart"/>
-      <w:r>
-        <w:t>steer_last</w:t>
-      </w:r>
-      <w:proofErr w:type="spellEnd"/>
-      <w:r>
-        <w:t>)</w:t>
-      </w:r>
-    </w:p>
-    <w:p>
-      <w:pPr>
-        <w:pStyle w:val="Kd"/>
-      </w:pPr>
-      <w:r>
-        <w:t xml:space="preserve">31 </w:t>
-      </w:r>
-      <w:r>
-        <w:tab/>
-        <w:t>{</w:t>
-      </w:r>
-    </w:p>
-    <w:p>
-      <w:pPr>
-        <w:pStyle w:val="Kd"/>
-      </w:pPr>
-      <w:r>
-        <w:t xml:space="preserve">32 </w:t>
-      </w:r>
-      <w:r>
-        <w:tab/>
-      </w:r>
-      <w:r>
-        <w:tab/>
-      </w:r>
-      <w:proofErr w:type="spellStart"/>
-      <w:proofErr w:type="gramStart"/>
-      <w:r>
-        <w:t>std</w:t>
-      </w:r>
-      <w:proofErr w:type="spellEnd"/>
-      <w:r>
-        <w:t>::</w:t>
-      </w:r>
-      <w:proofErr w:type="spellStart"/>
-      <w:proofErr w:type="gramEnd"/>
-      <w:r>
-        <w:t>fstream</w:t>
-      </w:r>
-      <w:proofErr w:type="spellEnd"/>
-      <w:r>
-        <w:t xml:space="preserve"> </w:t>
-      </w:r>
-      <w:proofErr w:type="spellStart"/>
-      <w:r>
-        <w:t>fs</w:t>
-      </w:r>
-      <w:proofErr w:type="spellEnd"/>
-      <w:r>
-        <w:t>;</w:t>
-      </w:r>
-    </w:p>
-    <w:p>
-      <w:pPr>
-        <w:pStyle w:val="Kd"/>
-      </w:pPr>
-      <w:r>
-        <w:t xml:space="preserve">33 </w:t>
-      </w:r>
-      <w:r>
-        <w:tab/>
-      </w:r>
-      <w:r>
-        <w:tab/>
-      </w:r>
-      <w:proofErr w:type="spellStart"/>
-      <w:proofErr w:type="gramStart"/>
-      <w:r>
-        <w:t>fs.open</w:t>
-      </w:r>
-      <w:proofErr w:type="spellEnd"/>
-      <w:proofErr w:type="gramEnd"/>
-      <w:r>
-        <w:t>("/</w:t>
-      </w:r>
-      <w:proofErr w:type="spellStart"/>
-      <w:r>
-        <w:t>dev</w:t>
-      </w:r>
-      <w:proofErr w:type="spellEnd"/>
-      <w:r>
-        <w:t>/</w:t>
-      </w:r>
-      <w:proofErr w:type="spellStart"/>
-      <w:r>
-        <w:t>pwm</w:t>
-      </w:r>
-      <w:proofErr w:type="spellEnd"/>
-      <w:r>
-        <w:t>/ehrpwm0a/</w:t>
-      </w:r>
-      <w:proofErr w:type="spellStart"/>
-      <w:r>
-        <w:t>duty_cycle</w:t>
-      </w:r>
-      <w:proofErr w:type="spellEnd"/>
-      <w:r>
-        <w:t>");</w:t>
-      </w:r>
-    </w:p>
-    <w:p>
-      <w:pPr>
-        <w:pStyle w:val="Kd"/>
-      </w:pPr>
-      <w:r>
-        <w:t xml:space="preserve">34 </w:t>
-      </w:r>
-      <w:r>
-        <w:tab/>
-      </w:r>
-      <w:r>
-        <w:tab/>
-      </w:r>
-      <w:proofErr w:type="spellStart"/>
-      <w:r>
-        <w:t>if</w:t>
-      </w:r>
-      <w:proofErr w:type="spellEnd"/>
-      <w:r>
-        <w:t xml:space="preserve"> (</w:t>
-      </w:r>
-      <w:proofErr w:type="spellStart"/>
-      <w:r>
-        <w:t>steer</w:t>
-      </w:r>
-      <w:proofErr w:type="spellEnd"/>
-      <w:r>
-        <w:t xml:space="preserve"> </w:t>
-      </w:r>
-      <w:proofErr w:type="gramStart"/>
-      <w:r>
-        <w:t>&lt; 0</w:t>
-      </w:r>
-      <w:proofErr w:type="gramEnd"/>
-      <w:r>
-        <w:t xml:space="preserve"> &amp;&amp; </w:t>
-      </w:r>
-      <w:proofErr w:type="spellStart"/>
-      <w:r>
-        <w:t>steer</w:t>
-      </w:r>
-      <w:proofErr w:type="spellEnd"/>
-      <w:r>
-        <w:t xml:space="preserve"> &gt;= -1)</w:t>
-      </w:r>
-    </w:p>
-    <w:p>
-      <w:pPr>
-        <w:pStyle w:val="Kd"/>
-      </w:pPr>
-      <w:r>
-        <w:t xml:space="preserve">35 </w:t>
-      </w:r>
-      <w:r>
-        <w:tab/>
-      </w:r>
-      <w:r>
-        <w:tab/>
-      </w:r>
-      <w:r>
-        <w:tab/>
-      </w:r>
-      <w:proofErr w:type="spellStart"/>
-      <w:r>
-        <w:t>fs</w:t>
-      </w:r>
-      <w:proofErr w:type="spellEnd"/>
-      <w:r>
-        <w:t xml:space="preserve"> </w:t>
-      </w:r>
-      <w:proofErr w:type="gramStart"/>
-      <w:r>
-        <w:t>&lt;&lt; DUTY</w:t>
-      </w:r>
-      <w:proofErr w:type="gramEnd"/>
-      <w:r>
-        <w:t>_LEFT_STEER;</w:t>
-      </w:r>
-    </w:p>
-    <w:p>
-      <w:pPr>
-        <w:pStyle w:val="Kd"/>
-      </w:pPr>
-      <w:r>
-        <w:t xml:space="preserve">36 </w:t>
-      </w:r>
-      <w:r>
-        <w:tab/>
-      </w:r>
-      <w:r>
-        <w:tab/>
-      </w:r>
-      <w:proofErr w:type="spellStart"/>
-      <w:r>
-        <w:t>else</w:t>
-      </w:r>
-      <w:proofErr w:type="spellEnd"/>
-      <w:r>
-        <w:t xml:space="preserve"> </w:t>
-      </w:r>
-      <w:proofErr w:type="spellStart"/>
-      <w:r>
-        <w:t>if</w:t>
-      </w:r>
-      <w:proofErr w:type="spellEnd"/>
-      <w:r>
-        <w:t xml:space="preserve"> (</w:t>
-      </w:r>
-      <w:proofErr w:type="spellStart"/>
-      <w:r>
-        <w:t>steer</w:t>
-      </w:r>
-      <w:proofErr w:type="spellEnd"/>
-      <w:r>
-        <w:t xml:space="preserve"> &gt; 0 &amp;&amp; </w:t>
-      </w:r>
-      <w:proofErr w:type="spellStart"/>
-      <w:r>
-        <w:t>steer</w:t>
-      </w:r>
-      <w:proofErr w:type="spellEnd"/>
-      <w:r>
-        <w:t xml:space="preserve"> &lt;= 1)</w:t>
-      </w:r>
-    </w:p>
-    <w:p>
-      <w:pPr>
-        <w:pStyle w:val="Kd"/>
-      </w:pPr>
-      <w:r>
-        <w:t xml:space="preserve">37 </w:t>
-      </w:r>
-      <w:r>
-        <w:tab/>
-      </w:r>
-      <w:r>
-        <w:tab/>
-      </w:r>
-      <w:r>
-        <w:tab/>
-      </w:r>
-      <w:proofErr w:type="spellStart"/>
-      <w:r>
-        <w:t>fs</w:t>
-      </w:r>
-      <w:proofErr w:type="spellEnd"/>
-      <w:r>
-        <w:t xml:space="preserve"> </w:t>
-      </w:r>
-      <w:proofErr w:type="gramStart"/>
-      <w:r>
-        <w:t>&lt;&lt; DUTY</w:t>
-      </w:r>
-      <w:proofErr w:type="gramEnd"/>
-      <w:r>
-        <w:t>_RIGHT_STEER;</w:t>
-      </w:r>
-    </w:p>
-    <w:p>
-      <w:pPr>
-        <w:pStyle w:val="Kd"/>
-      </w:pPr>
-      <w:r>
-        <w:t xml:space="preserve">38 </w:t>
-      </w:r>
-      <w:r>
-        <w:tab/>
-      </w:r>
-      <w:r>
-        <w:tab/>
-      </w:r>
-      <w:proofErr w:type="spellStart"/>
-      <w:r>
-        <w:t>else</w:t>
-      </w:r>
-      <w:proofErr w:type="spellEnd"/>
-    </w:p>
-    <w:p>
-      <w:pPr>
-        <w:pStyle w:val="Kd"/>
-      </w:pPr>
-      <w:r>
-        <w:t xml:space="preserve">39 </w:t>
-      </w:r>
-      <w:r>
-        <w:tab/>
-      </w:r>
-      <w:r>
-        <w:tab/>
-      </w:r>
-      <w:r>
-        <w:tab/>
-      </w:r>
-      <w:proofErr w:type="spellStart"/>
-      <w:r>
-        <w:t>fs</w:t>
-      </w:r>
-      <w:proofErr w:type="spellEnd"/>
-      <w:r>
-        <w:t xml:space="preserve"> </w:t>
-      </w:r>
-      <w:proofErr w:type="gramStart"/>
-      <w:r>
-        <w:t>&lt;&lt; DUTY</w:t>
-      </w:r>
-      <w:proofErr w:type="gramEnd"/>
-      <w:r>
-        <w:t>_STRAIGHT_STEER;</w:t>
-      </w:r>
-    </w:p>
-    <w:p>
-      <w:pPr>
-        <w:pStyle w:val="Kd"/>
-      </w:pPr>
-      <w:r>
-        <w:t xml:space="preserve">40 </w:t>
-      </w:r>
-      <w:r>
-        <w:tab/>
-      </w:r>
-      <w:r>
-        <w:tab/>
-      </w:r>
-      <w:proofErr w:type="spellStart"/>
-      <w:proofErr w:type="gramStart"/>
-      <w:r>
-        <w:t>fs.close</w:t>
-      </w:r>
-      <w:proofErr w:type="spellEnd"/>
-      <w:proofErr w:type="gramEnd"/>
-      <w:r>
-        <w:t>();</w:t>
-      </w:r>
-    </w:p>
-    <w:p>
-      <w:pPr>
-        <w:pStyle w:val="Kd"/>
-      </w:pPr>
-      <w:r>
-        <w:t xml:space="preserve">41 </w:t>
-      </w:r>
-      <w:r>
-        <w:tab/>
-      </w:r>
-      <w:r>
-        <w:tab/>
-      </w:r>
-      <w:proofErr w:type="spellStart"/>
-      <w:r>
-        <w:t>steer_last</w:t>
-      </w:r>
-      <w:proofErr w:type="spellEnd"/>
-      <w:r>
-        <w:t xml:space="preserve"> = </w:t>
-      </w:r>
-      <w:proofErr w:type="spellStart"/>
-      <w:r>
-        <w:t>steer</w:t>
-      </w:r>
-      <w:proofErr w:type="spellEnd"/>
-      <w:r>
-        <w:t>;</w:t>
-      </w:r>
-    </w:p>
-    <w:p>
-      <w:pPr>
-        <w:pStyle w:val="Kd"/>
-      </w:pPr>
-      <w:r>
-        <w:t xml:space="preserve">42 </w:t>
-      </w:r>
-      <w:r>
-        <w:tab/>
-        <w:t>}</w:t>
-      </w:r>
-    </w:p>
-    <w:p>
-      <w:pPr>
-        <w:pStyle w:val="Kd"/>
-      </w:pPr>
-      <w:r>
-        <w:t xml:space="preserve">43 </w:t>
-      </w:r>
-      <w:r>
-        <w:tab/>
-      </w:r>
-      <w:proofErr w:type="spellStart"/>
-      <w:r>
-        <w:t>if</w:t>
-      </w:r>
-      <w:proofErr w:type="spellEnd"/>
-      <w:r>
-        <w:t xml:space="preserve"> (</w:t>
-      </w:r>
-      <w:proofErr w:type="spellStart"/>
-      <w:r>
-        <w:t>lamp_</w:t>
-      </w:r>
-      <w:proofErr w:type="gramStart"/>
-      <w:r>
-        <w:t>mode</w:t>
-      </w:r>
-      <w:proofErr w:type="spellEnd"/>
-      <w:r>
-        <w:t xml:space="preserve"> !</w:t>
-      </w:r>
-      <w:proofErr w:type="gramEnd"/>
-      <w:r>
-        <w:t xml:space="preserve">= </w:t>
-      </w:r>
-      <w:proofErr w:type="spellStart"/>
-      <w:r>
-        <w:t>last_lamp_mode</w:t>
-      </w:r>
-      <w:proofErr w:type="spellEnd"/>
-      <w:r>
-        <w:t>)</w:t>
-      </w:r>
-    </w:p>
-    <w:p>
-      <w:pPr>
-        <w:pStyle w:val="Kd"/>
-      </w:pPr>
-      <w:r>
-        <w:t xml:space="preserve">44 </w:t>
-      </w:r>
-      <w:r>
-        <w:tab/>
-        <w:t>{</w:t>
-      </w:r>
-    </w:p>
-    <w:p>
-      <w:pPr>
-        <w:pStyle w:val="Kd"/>
-      </w:pPr>
-      <w:r>
-        <w:t xml:space="preserve">45 </w:t>
-      </w:r>
-      <w:r>
-        <w:tab/>
-      </w:r>
-      <w:r>
-        <w:tab/>
-      </w:r>
-      <w:proofErr w:type="spellStart"/>
-      <w:proofErr w:type="gramStart"/>
-      <w:r>
-        <w:t>std</w:t>
-      </w:r>
-      <w:proofErr w:type="spellEnd"/>
-      <w:r>
-        <w:t>::</w:t>
-      </w:r>
-      <w:proofErr w:type="spellStart"/>
-      <w:proofErr w:type="gramEnd"/>
-      <w:r>
-        <w:t>fstream</w:t>
-      </w:r>
-      <w:proofErr w:type="spellEnd"/>
-      <w:r>
-        <w:t xml:space="preserve"> </w:t>
-      </w:r>
-      <w:proofErr w:type="spellStart"/>
-      <w:r>
-        <w:t>fs</w:t>
-      </w:r>
-      <w:proofErr w:type="spellEnd"/>
-      <w:r>
-        <w:t>;</w:t>
-      </w:r>
-    </w:p>
-    <w:p>
-      <w:pPr>
-        <w:pStyle w:val="Kd"/>
-      </w:pPr>
-      <w:r>
-        <w:t xml:space="preserve">46 </w:t>
-      </w:r>
-      <w:r>
-        <w:tab/>
-      </w:r>
-      <w:r>
-        <w:tab/>
-      </w:r>
-      <w:proofErr w:type="spellStart"/>
-      <w:proofErr w:type="gramStart"/>
-      <w:r>
-        <w:t>fs.open</w:t>
-      </w:r>
-      <w:proofErr w:type="spellEnd"/>
-      <w:proofErr w:type="gramEnd"/>
-      <w:r>
-        <w:t>("/</w:t>
-      </w:r>
-      <w:proofErr w:type="spellStart"/>
-      <w:r>
-        <w:t>sys</w:t>
-      </w:r>
-      <w:proofErr w:type="spellEnd"/>
-      <w:r>
-        <w:t>/</w:t>
-      </w:r>
-      <w:proofErr w:type="spellStart"/>
-      <w:r>
-        <w:t>class</w:t>
-      </w:r>
-      <w:proofErr w:type="spellEnd"/>
-      <w:r>
-        <w:t>/</w:t>
-      </w:r>
-      <w:proofErr w:type="spellStart"/>
-      <w:r>
-        <w:t>gpio</w:t>
-      </w:r>
-      <w:proofErr w:type="spellEnd"/>
-      <w:r>
-        <w:t>/gpio60/</w:t>
-      </w:r>
-      <w:proofErr w:type="spellStart"/>
-      <w:r>
-        <w:t>value</w:t>
-      </w:r>
-      <w:proofErr w:type="spellEnd"/>
-      <w:r>
-        <w:t>");</w:t>
-      </w:r>
-    </w:p>
-    <w:p>
-      <w:pPr>
-        <w:pStyle w:val="Kd"/>
-      </w:pPr>
-      <w:r>
-        <w:t xml:space="preserve">47 </w:t>
-      </w:r>
-      <w:r>
-        <w:tab/>
-      </w:r>
-      <w:r>
-        <w:tab/>
-      </w:r>
-      <w:proofErr w:type="spellStart"/>
-      <w:r>
-        <w:t>switch</w:t>
-      </w:r>
-      <w:proofErr w:type="spellEnd"/>
-      <w:r>
-        <w:t xml:space="preserve"> (</w:t>
-      </w:r>
-      <w:proofErr w:type="spellStart"/>
-      <w:r>
-        <w:t>lamp_mode</w:t>
-      </w:r>
-      <w:proofErr w:type="spellEnd"/>
-      <w:r>
-        <w:t>)</w:t>
-      </w:r>
-    </w:p>
-    <w:p>
-      <w:pPr>
-        <w:pStyle w:val="Kd"/>
-      </w:pPr>
-      <w:r>
-        <w:t xml:space="preserve">48 </w:t>
-      </w:r>
-      <w:r>
-        <w:tab/>
-      </w:r>
-      <w:r>
-        <w:tab/>
-        <w:t>{</w:t>
-      </w:r>
-    </w:p>
-    <w:p>
-      <w:pPr>
-        <w:pStyle w:val="Kd"/>
-      </w:pPr>
-      <w:r>
-        <w:t xml:space="preserve">49 </w:t>
-      </w:r>
-      <w:r>
-        <w:tab/>
-      </w:r>
-      <w:r>
-        <w:tab/>
-      </w:r>
-      <w:r>
-        <w:tab/>
-      </w:r>
-      <w:proofErr w:type="spellStart"/>
-      <w:proofErr w:type="gramStart"/>
-      <w:r>
-        <w:t>case</w:t>
-      </w:r>
-      <w:proofErr w:type="spellEnd"/>
-      <w:r>
-        <w:t>(</w:t>
-      </w:r>
-      <w:proofErr w:type="gramEnd"/>
-      <w:r>
-        <w:t>1):</w:t>
-      </w:r>
-    </w:p>
-    <w:p>
-      <w:pPr>
-        <w:pStyle w:val="Kd"/>
-      </w:pPr>
-      <w:r>
-        <w:t xml:space="preserve">50 </w:t>
-      </w:r>
-      <w:r>
-        <w:tab/>
-      </w:r>
-      <w:r>
-        <w:tab/>
-      </w:r>
-      <w:r>
-        <w:tab/>
-      </w:r>
-      <w:r>
-        <w:tab/>
-      </w:r>
-      <w:proofErr w:type="spellStart"/>
-      <w:r>
-        <w:t>fs</w:t>
-      </w:r>
-      <w:proofErr w:type="spellEnd"/>
-      <w:r>
-        <w:t xml:space="preserve"> </w:t>
-      </w:r>
-      <w:proofErr w:type="gramStart"/>
-      <w:r>
-        <w:t>&lt;&lt; 1</w:t>
-      </w:r>
-      <w:proofErr w:type="gramEnd"/>
-      <w:r>
-        <w:t>;</w:t>
-      </w:r>
-    </w:p>
-    <w:p>
-      <w:pPr>
-        <w:pStyle w:val="Kd"/>
-      </w:pPr>
-      <w:r>
-        <w:t xml:space="preserve">51 </w:t>
-      </w:r>
-      <w:r>
-        <w:tab/>
-      </w:r>
-      <w:r>
-        <w:tab/>
-      </w:r>
-      <w:r>
-        <w:tab/>
-      </w:r>
-      <w:r>
-        <w:tab/>
-      </w:r>
-      <w:proofErr w:type="spellStart"/>
-      <w:r>
-        <w:t>break</w:t>
-      </w:r>
-      <w:proofErr w:type="spellEnd"/>
-      <w:r>
-        <w:t>;</w:t>
-      </w:r>
-    </w:p>
-    <w:p>
-      <w:pPr>
-        <w:pStyle w:val="Kd"/>
-      </w:pPr>
-      <w:r>
-        <w:t xml:space="preserve">52 </w:t>
-      </w:r>
-      <w:r>
-        <w:tab/>
-      </w:r>
-      <w:r>
-        <w:tab/>
-      </w:r>
-      <w:r>
-        <w:tab/>
-      </w:r>
-      <w:proofErr w:type="spellStart"/>
-      <w:r>
-        <w:t>default</w:t>
-      </w:r>
-      <w:proofErr w:type="spellEnd"/>
-      <w:r>
-        <w:t>:</w:t>
-      </w:r>
-    </w:p>
-    <w:p>
-      <w:pPr>
-        <w:pStyle w:val="Kd"/>
-      </w:pPr>
-      <w:r>
-        <w:t xml:space="preserve">53 </w:t>
-      </w:r>
-      <w:r>
-        <w:tab/>
-      </w:r>
-      <w:r>
-        <w:tab/>
-      </w:r>
-      <w:r>
-        <w:tab/>
-      </w:r>
-      <w:r>
-        <w:tab/>
-      </w:r>
-      <w:proofErr w:type="spellStart"/>
-      <w:r>
-        <w:t>fs</w:t>
-      </w:r>
-      <w:proofErr w:type="spellEnd"/>
-      <w:r>
-        <w:t xml:space="preserve"> </w:t>
-      </w:r>
-      <w:proofErr w:type="gramStart"/>
-      <w:r>
-        <w:t>&lt;&lt; 0</w:t>
-      </w:r>
-      <w:proofErr w:type="gramEnd"/>
-      <w:r>
-        <w:t>;</w:t>
-      </w:r>
-    </w:p>
-    <w:p>
-      <w:pPr>
-        <w:pStyle w:val="Kd"/>
-      </w:pPr>
-      <w:r>
-        <w:t xml:space="preserve">54 </w:t>
-      </w:r>
-      <w:r>
-        <w:tab/>
-      </w:r>
-      <w:r>
-        <w:tab/>
-      </w:r>
-      <w:r>
-        <w:tab/>
-      </w:r>
-      <w:r>
-        <w:tab/>
-      </w:r>
-      <w:proofErr w:type="spellStart"/>
-      <w:r>
-        <w:t>break</w:t>
-      </w:r>
-      <w:proofErr w:type="spellEnd"/>
-      <w:r>
-        <w:t>;</w:t>
-      </w:r>
-    </w:p>
-    <w:p>
-      <w:pPr>
-        <w:pStyle w:val="Kd"/>
-      </w:pPr>
-      <w:r>
-        <w:t xml:space="preserve">55 </w:t>
-      </w:r>
-      <w:r>
-        <w:tab/>
-      </w:r>
-      <w:r>
-        <w:tab/>
-        <w:t>}</w:t>
-      </w:r>
-    </w:p>
-    <w:p>
-      <w:pPr>
-        <w:pStyle w:val="Kd"/>
-      </w:pPr>
-      <w:r>
-        <w:t xml:space="preserve">56 </w:t>
-      </w:r>
-      <w:r>
-        <w:tab/>
-      </w:r>
-      <w:r>
-        <w:tab/>
-      </w:r>
-      <w:proofErr w:type="spellStart"/>
-      <w:proofErr w:type="gramStart"/>
-      <w:r>
-        <w:t>fs.close</w:t>
-      </w:r>
-      <w:proofErr w:type="spellEnd"/>
-      <w:proofErr w:type="gramEnd"/>
-      <w:r>
-        <w:t>();</w:t>
-      </w:r>
-    </w:p>
-    <w:p>
-      <w:pPr>
-        <w:pStyle w:val="Kd"/>
-      </w:pPr>
-      <w:r>
-        <w:t xml:space="preserve">57 </w:t>
-      </w:r>
-      <w:r>
-        <w:tab/>
-      </w:r>
-      <w:r>
-        <w:tab/>
-      </w:r>
-      <w:proofErr w:type="spellStart"/>
-      <w:r>
-        <w:t>last_lamp_mode</w:t>
-      </w:r>
-      <w:proofErr w:type="spellEnd"/>
-      <w:r>
-        <w:t xml:space="preserve"> = </w:t>
-      </w:r>
-      <w:proofErr w:type="spellStart"/>
-      <w:r>
-        <w:t>lamp_mode</w:t>
-      </w:r>
-      <w:proofErr w:type="spellEnd"/>
-      <w:r>
-        <w:t>;</w:t>
-      </w:r>
-    </w:p>
-    <w:p>
-      <w:pPr>
-        <w:pStyle w:val="Kd"/>
-      </w:pPr>
-      <w:r>
-        <w:t xml:space="preserve">58 </w:t>
-      </w:r>
-      <w:r>
-        <w:tab/>
-        <w:t>}</w:t>
-      </w:r>
-    </w:p>
-    <w:p>
-      <w:pPr>
-        <w:pStyle w:val="Kd"/>
-      </w:pPr>
-      <w:r>
-        <w:t xml:space="preserve">59 </w:t>
-      </w:r>
-      <w:r>
-        <w:tab/>
-      </w:r>
-      <w:proofErr w:type="spellStart"/>
-      <w:r>
-        <w:t>if</w:t>
-      </w:r>
-      <w:proofErr w:type="spellEnd"/>
-      <w:r>
-        <w:t xml:space="preserve"> (</w:t>
-      </w:r>
-      <w:proofErr w:type="spellStart"/>
-      <w:r>
-        <w:t>horn_</w:t>
-      </w:r>
-      <w:proofErr w:type="gramStart"/>
-      <w:r>
-        <w:t>voice</w:t>
-      </w:r>
-      <w:proofErr w:type="spellEnd"/>
-      <w:r>
-        <w:t xml:space="preserve"> !</w:t>
-      </w:r>
-      <w:proofErr w:type="gramEnd"/>
-      <w:r>
-        <w:t xml:space="preserve">= </w:t>
-      </w:r>
-      <w:proofErr w:type="spellStart"/>
-      <w:r>
-        <w:t>last_horn_voice</w:t>
-      </w:r>
-      <w:proofErr w:type="spellEnd"/>
-      <w:r>
-        <w:t>)</w:t>
-      </w:r>
-    </w:p>
-    <w:p>
-      <w:pPr>
-        <w:pStyle w:val="Kd"/>
-      </w:pPr>
-      <w:r>
-        <w:t xml:space="preserve">60 </w:t>
-      </w:r>
-      <w:r>
-        <w:tab/>
-        <w:t>{</w:t>
-      </w:r>
-    </w:p>
-    <w:p>
-      <w:pPr>
-        <w:pStyle w:val="Kd"/>
-      </w:pPr>
-      <w:r>
-        <w:t xml:space="preserve">61 </w:t>
-      </w:r>
-      <w:r>
-        <w:tab/>
-      </w:r>
-      <w:r>
-        <w:tab/>
-      </w:r>
-      <w:proofErr w:type="spellStart"/>
-      <w:proofErr w:type="gramStart"/>
-      <w:r>
-        <w:t>std</w:t>
-      </w:r>
-      <w:proofErr w:type="spellEnd"/>
-      <w:r>
-        <w:t>::</w:t>
-      </w:r>
-      <w:proofErr w:type="spellStart"/>
-      <w:proofErr w:type="gramEnd"/>
-      <w:r>
-        <w:t>fstream</w:t>
-      </w:r>
-      <w:proofErr w:type="spellEnd"/>
-      <w:r>
-        <w:t xml:space="preserve"> </w:t>
-      </w:r>
-      <w:proofErr w:type="spellStart"/>
-      <w:r>
-        <w:t>fs</w:t>
-      </w:r>
-      <w:proofErr w:type="spellEnd"/>
-      <w:r>
-        <w:t>;</w:t>
-      </w:r>
-    </w:p>
-    <w:p>
-      <w:pPr>
-        <w:pStyle w:val="Kd"/>
-      </w:pPr>
-      <w:r>
-        <w:t xml:space="preserve">62 </w:t>
-      </w:r>
-      <w:r>
-        <w:tab/>
-      </w:r>
-      <w:r>
-        <w:tab/>
-      </w:r>
-      <w:proofErr w:type="spellStart"/>
-      <w:proofErr w:type="gramStart"/>
-      <w:r>
-        <w:t>fs.open</w:t>
-      </w:r>
-      <w:proofErr w:type="spellEnd"/>
-      <w:proofErr w:type="gramEnd"/>
-      <w:r>
-        <w:t>("/</w:t>
-      </w:r>
-      <w:proofErr w:type="spellStart"/>
-      <w:r>
-        <w:t>sys</w:t>
-      </w:r>
-      <w:proofErr w:type="spellEnd"/>
-      <w:r>
-        <w:t>/</w:t>
-      </w:r>
-      <w:proofErr w:type="spellStart"/>
-      <w:r>
-        <w:t>class</w:t>
-      </w:r>
-      <w:proofErr w:type="spellEnd"/>
-      <w:r>
-        <w:t>/</w:t>
-      </w:r>
-      <w:proofErr w:type="spellStart"/>
-      <w:r>
-        <w:t>gpio</w:t>
-      </w:r>
-      <w:proofErr w:type="spellEnd"/>
-      <w:r>
-        <w:t>/gpio48/</w:t>
-      </w:r>
-      <w:proofErr w:type="spellStart"/>
-      <w:r>
-        <w:t>value</w:t>
-      </w:r>
-      <w:proofErr w:type="spellEnd"/>
-      <w:r>
-        <w:t>");</w:t>
-      </w:r>
-    </w:p>
-    <w:p>
-      <w:pPr>
-        <w:pStyle w:val="Kd"/>
-      </w:pPr>
-      <w:r>
-        <w:t xml:space="preserve">63 </w:t>
-      </w:r>
-      <w:r>
-        <w:tab/>
-      </w:r>
-      <w:r>
-        <w:tab/>
-      </w:r>
-      <w:proofErr w:type="spellStart"/>
-      <w:r>
-        <w:t>switch</w:t>
-      </w:r>
-      <w:proofErr w:type="spellEnd"/>
-      <w:r>
-        <w:t xml:space="preserve"> (</w:t>
-      </w:r>
-      <w:proofErr w:type="spellStart"/>
-      <w:r>
-        <w:t>horn_voice</w:t>
-      </w:r>
-      <w:proofErr w:type="spellEnd"/>
-      <w:r>
-        <w:t>)</w:t>
-      </w:r>
-    </w:p>
-    <w:p>
-      <w:pPr>
-        <w:pStyle w:val="Kd"/>
-      </w:pPr>
-      <w:r>
-        <w:t xml:space="preserve">64 </w:t>
-      </w:r>
-      <w:r>
-        <w:tab/>
-      </w:r>
-      <w:r>
-        <w:tab/>
-        <w:t>{</w:t>
-      </w:r>
-    </w:p>
-    <w:p>
-      <w:pPr>
-        <w:pStyle w:val="Kd"/>
-      </w:pPr>
-      <w:r>
-        <w:lastRenderedPageBreak/>
-        <w:t xml:space="preserve">65 </w:t>
-      </w:r>
-      <w:r>
-        <w:tab/>
-      </w:r>
-      <w:r>
-        <w:tab/>
-      </w:r>
-      <w:r>
-        <w:tab/>
-      </w:r>
-      <w:proofErr w:type="spellStart"/>
-      <w:proofErr w:type="gramStart"/>
-      <w:r>
-        <w:t>case</w:t>
-      </w:r>
-      <w:proofErr w:type="spellEnd"/>
-      <w:r>
-        <w:t>(</w:t>
-      </w:r>
-      <w:proofErr w:type="gramEnd"/>
-      <w:r>
-        <w:t>1):</w:t>
-      </w:r>
-    </w:p>
-    <w:p>
-      <w:pPr>
-        <w:pStyle w:val="Kd"/>
-      </w:pPr>
-      <w:r>
-        <w:t xml:space="preserve">66 </w:t>
-      </w:r>
-      <w:r>
-        <w:tab/>
-      </w:r>
-      <w:r>
-        <w:tab/>
-      </w:r>
-      <w:r>
-        <w:tab/>
-      </w:r>
-      <w:r>
-        <w:tab/>
-      </w:r>
-      <w:proofErr w:type="spellStart"/>
-      <w:r>
-        <w:t>fs</w:t>
-      </w:r>
-      <w:proofErr w:type="spellEnd"/>
-      <w:r>
-        <w:t xml:space="preserve"> </w:t>
-      </w:r>
-      <w:proofErr w:type="gramStart"/>
-      <w:r>
-        <w:t>&lt;&lt; 1</w:t>
-      </w:r>
-      <w:proofErr w:type="gramEnd"/>
-      <w:r>
-        <w:t>;</w:t>
-      </w:r>
-    </w:p>
-    <w:p>
-      <w:pPr>
-        <w:pStyle w:val="Kd"/>
-      </w:pPr>
-      <w:r>
-        <w:t xml:space="preserve">67 </w:t>
-      </w:r>
-      <w:r>
-        <w:tab/>
-      </w:r>
-      <w:r>
-        <w:tab/>
-      </w:r>
-      <w:r>
-        <w:tab/>
-      </w:r>
-      <w:r>
-        <w:tab/>
-      </w:r>
-      <w:proofErr w:type="spellStart"/>
-      <w:r>
-        <w:t>break</w:t>
-      </w:r>
-      <w:proofErr w:type="spellEnd"/>
-      <w:r>
-        <w:t>;</w:t>
-      </w:r>
-    </w:p>
-    <w:p>
-      <w:pPr>
-        <w:pStyle w:val="Kd"/>
-      </w:pPr>
-      <w:r>
-        <w:t xml:space="preserve">68 </w:t>
-      </w:r>
-      <w:r>
-        <w:tab/>
-      </w:r>
-      <w:r>
-        <w:tab/>
-      </w:r>
-      <w:r>
-        <w:tab/>
-      </w:r>
-      <w:proofErr w:type="spellStart"/>
-      <w:r>
-        <w:t>default</w:t>
-      </w:r>
-      <w:proofErr w:type="spellEnd"/>
-      <w:r>
-        <w:t>:</w:t>
-      </w:r>
-    </w:p>
-    <w:p>
-      <w:pPr>
-        <w:pStyle w:val="Kd"/>
-      </w:pPr>
-      <w:r>
-        <w:t xml:space="preserve">69 </w:t>
-      </w:r>
-      <w:r>
-        <w:tab/>
-      </w:r>
-      <w:r>
-        <w:tab/>
-      </w:r>
-      <w:r>
-        <w:tab/>
-      </w:r>
-      <w:r>
-        <w:tab/>
-      </w:r>
-      <w:proofErr w:type="spellStart"/>
-      <w:r>
-        <w:t>fs</w:t>
-      </w:r>
-      <w:proofErr w:type="spellEnd"/>
-      <w:r>
-        <w:t xml:space="preserve"> </w:t>
-      </w:r>
-      <w:proofErr w:type="gramStart"/>
-      <w:r>
-        <w:t>&lt;&lt; 0</w:t>
-      </w:r>
-      <w:proofErr w:type="gramEnd"/>
-      <w:r>
-        <w:t>;</w:t>
-      </w:r>
-    </w:p>
-    <w:p>
-      <w:pPr>
-        <w:pStyle w:val="Kd"/>
-      </w:pPr>
-      <w:r>
-        <w:t xml:space="preserve">70 </w:t>
-      </w:r>
-      <w:r>
-        <w:tab/>
-      </w:r>
-      <w:r>
-        <w:tab/>
-      </w:r>
-      <w:r>
-        <w:tab/>
-      </w:r>
-      <w:r>
-        <w:tab/>
-      </w:r>
-      <w:proofErr w:type="spellStart"/>
-      <w:r>
-        <w:t>break</w:t>
-      </w:r>
-      <w:proofErr w:type="spellEnd"/>
-      <w:r>
-        <w:t>;</w:t>
-      </w:r>
-    </w:p>
-    <w:p>
-      <w:pPr>
-        <w:pStyle w:val="Kd"/>
-      </w:pPr>
-      <w:r>
-        <w:t xml:space="preserve">71 </w:t>
-      </w:r>
-      <w:r>
-        <w:tab/>
-      </w:r>
-      <w:r>
-        <w:tab/>
-        <w:t>}</w:t>
-      </w:r>
-    </w:p>
-    <w:p>
-      <w:pPr>
-        <w:pStyle w:val="Kd"/>
-      </w:pPr>
-      <w:r>
-        <w:t xml:space="preserve">72 </w:t>
-      </w:r>
-      <w:r>
-        <w:tab/>
-      </w:r>
-      <w:r>
-        <w:tab/>
-      </w:r>
-      <w:proofErr w:type="spellStart"/>
-      <w:proofErr w:type="gramStart"/>
-      <w:r>
-        <w:t>fs.close</w:t>
-      </w:r>
-      <w:proofErr w:type="spellEnd"/>
-      <w:proofErr w:type="gramEnd"/>
-      <w:r>
-        <w:t>();</w:t>
-      </w:r>
-    </w:p>
-    <w:p>
-      <w:pPr>
-        <w:pStyle w:val="Kd"/>
-      </w:pPr>
-      <w:r>
-        <w:t xml:space="preserve">73 </w:t>
-      </w:r>
-      <w:r>
-        <w:tab/>
-      </w:r>
-      <w:r>
-        <w:tab/>
-      </w:r>
-      <w:proofErr w:type="spellStart"/>
-      <w:r>
-        <w:t>last_horn_voice</w:t>
-      </w:r>
-      <w:proofErr w:type="spellEnd"/>
-      <w:r>
-        <w:t xml:space="preserve"> = </w:t>
-      </w:r>
-      <w:proofErr w:type="spellStart"/>
-      <w:r>
-        <w:t>horn_voice</w:t>
-      </w:r>
-      <w:proofErr w:type="spellEnd"/>
-      <w:r>
-        <w:t>;</w:t>
-      </w:r>
-    </w:p>
-    <w:p>
-      <w:pPr>
-        <w:pStyle w:val="Kd"/>
-      </w:pPr>
-      <w:r>
-        <w:t xml:space="preserve">74 </w:t>
-      </w:r>
-      <w:r>
-        <w:tab/>
-        <w:t>}</w:t>
-      </w:r>
-    </w:p>
-    <w:p>
-      <w:pPr>
-        <w:pStyle w:val="Kd"/>
-      </w:pPr>
-      <w:proofErr w:type="gramStart"/>
-      <w:r>
-        <w:t>7</w:t>
-      </w:r>
-      <w:r>
-        <w:t>5</w:t>
-      </w:r>
-      <w:r>
-        <w:t xml:space="preserve"> }</w:t>
-      </w:r>
-      <w:proofErr w:type="gramEnd"/>
-    </w:p>
-    <w:p>
-      <w:r>
-        <w:t xml:space="preserve">A laptopon futó Publisher </w:t>
-      </w:r>
-      <w:proofErr w:type="spellStart"/>
-      <w:r>
-        <w:t>kódj</w:t>
-      </w:r>
-      <w:proofErr w:type="spellEnd"/>
+      <w:r>
+        <w:t xml:space="preserve">-n található </w:t>
+      </w:r>
+      <w:proofErr w:type="spellStart"/>
+      <w:r>
+        <w:t>Secure</w:t>
+      </w:r>
+      <w:proofErr w:type="spellEnd"/>
+      <w:r>
+        <w:t xml:space="preserve"> szó a kapcsolat biztonságára utal, ez az RTI DDS </w:t>
+      </w:r>
+      <w:proofErr w:type="spellStart"/>
+      <w:r>
+        <w:t>Security</w:t>
+      </w:r>
+      <w:proofErr w:type="spellEnd"/>
+      <w:r>
+        <w:t xml:space="preserve"> </w:t>
+      </w:r>
+      <w:proofErr w:type="spellStart"/>
+      <w:r>
+        <w:t>plugin</w:t>
+      </w:r>
+      <w:proofErr w:type="spellEnd"/>
+      <w:r>
+        <w:t xml:space="preserve"> segítségével lenne megoldható.</w:t>
+      </w:r>
+    </w:p>
+    <w:p>
+      <w:r>
+        <w:rPr>
+          <w:noProof/>
+        </w:rPr>
+        <mc:AlternateContent>
+          <mc:Choice Requires="wps">
+            <w:drawing>
+              <wp:anchor distT="0" distB="0" distL="114300" distR="114300" simplePos="0" relativeHeight="251726848" behindDoc="0" locked="0" layoutInCell="1" allowOverlap="1" wp14:anchorId="4EF95950" wp14:editId="492D3A45">
+                <wp:simplePos x="0" y="0"/>
+                <wp:positionH relativeFrom="column">
+                  <wp:posOffset>224155</wp:posOffset>
+                </wp:positionH>
+                <wp:positionV relativeFrom="paragraph">
+                  <wp:posOffset>3453130</wp:posOffset>
+                </wp:positionV>
+                <wp:extent cx="5760720" cy="635"/>
+                <wp:effectExtent l="0" t="0" r="0" b="0"/>
+                <wp:wrapTopAndBottom/>
+                <wp:docPr id="39" name="Szövegdoboz 39"/>
+                <wp:cNvGraphicFramePr/>
+                <a:graphic xmlns:a="http://schemas.openxmlformats.org/drawingml/2006/main">
+                  <a:graphicData uri="http://schemas.microsoft.com/office/word/2010/wordprocessingShape">
+                    <wps:wsp>
+                      <wps:cNvSpPr txBox="1"/>
+                      <wps:spPr>
+                        <a:xfrm>
+                          <a:off x="0" y="0"/>
+                          <a:ext cx="5760720" cy="635"/>
+                        </a:xfrm>
+                        <a:prstGeom prst="rect">
+                          <a:avLst/>
+                        </a:prstGeom>
+                        <a:solidFill>
+                          <a:prstClr val="white"/>
+                        </a:solidFill>
+                        <a:ln>
+                          <a:noFill/>
+                        </a:ln>
+                      </wps:spPr>
+                      <wps:txbx>
+                        <w:txbxContent>
+                          <w:p>
+                            <w:pPr>
+                              <w:pStyle w:val="Kpalrs"/>
+                              <w:rPr>
+                                <w:szCs w:val="24"/>
+                              </w:rPr>
+                            </w:pPr>
+                            <w:r>
+                              <w:fldChar w:fldCharType="begin"/>
+                            </w:r>
+                            <w:r>
+                              <w:instrText xml:space="preserve"> SEQ ábra \* ARABIC </w:instrText>
+                            </w:r>
+                            <w:r>
+                              <w:fldChar w:fldCharType="separate"/>
+                            </w:r>
+                            <w:r>
+                              <w:rPr>
+                                <w:noProof/>
+                              </w:rPr>
+                              <w:t>10</w:t>
+                            </w:r>
+                            <w:r>
+                              <w:fldChar w:fldCharType="end"/>
+                            </w:r>
+                            <w:r>
+                              <w:t>. ábra Kommunikációs rendszermodell</w:t>
+                            </w:r>
+                          </w:p>
+                        </w:txbxContent>
+                      </wps:txbx>
+                      <wps:bodyPr rot="0" spcFirstLastPara="0" vertOverflow="overflow" horzOverflow="overflow" vert="horz" wrap="square" lIns="0" tIns="0" rIns="0" bIns="0" numCol="1" spcCol="0" rtlCol="0" fromWordArt="0" anchor="t" anchorCtr="0" forceAA="0" compatLnSpc="1">
+                        <a:prstTxWarp prst="textNoShape">
+                          <a:avLst/>
+                        </a:prstTxWarp>
+                        <a:spAutoFit/>
+                      </wps:bodyPr>
+                    </wps:wsp>
+                  </a:graphicData>
+                </a:graphic>
+              </wp:anchor>
+            </w:drawing>
+          </mc:Choice>
+          <mc:Fallback>
+            <w:pict>
+              <v:shape w14:anchorId="4EF95950" id="Szövegdoboz 39" o:spid="_x0000_s1035" type="#_x0000_t202" style="position:absolute;left:0;text-align:left;margin-left:17.65pt;margin-top:271.9pt;width:453.6pt;height:.05pt;z-index:251726848;visibility:visible;mso-wrap-style:square;mso-wrap-distance-left:9pt;mso-wrap-distance-top:0;mso-wrap-distance-right:9pt;mso-wrap-distance-bottom:0;mso-position-horizontal:absolute;mso-position-horizontal-relative:text;mso-position-vertical:absolute;mso-position-vertical-relative:text;v-text-anchor:top" o:gfxdata="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" stroked="f">
+                <v:textbox style="mso-fit-shape-to-text:t" inset="0,0,0,0">
+                  <w:txbxContent>
+                    <w:p>
+                      <w:pPr>
+                        <w:pStyle w:val="Kpalrs"/>
+                        <w:rPr>
+                          <w:szCs w:val="24"/>
+                        </w:rPr>
+                      </w:pPr>
+                      <w:r>
+                        <w:fldChar w:fldCharType="begin"/>
+                      </w:r>
+                      <w:r>
+                        <w:instrText xml:space="preserve"> SEQ ábra \* ARABIC </w:instrText>
+                      </w:r>
+                      <w:r>
+                        <w:fldChar w:fldCharType="separate"/>
+                      </w:r>
+                      <w:r>
+                        <w:rPr>
+                          <w:noProof/>
+                        </w:rPr>
+                        <w:t>10</w:t>
+                      </w:r>
+                      <w:r>
+                        <w:fldChar w:fldCharType="end"/>
+                      </w:r>
+                      <w:r>
+                        <w:t>. ábra Kommunikációs rendszermodell</w:t>
+                      </w:r>
+                    </w:p>
+                  </w:txbxContent>
+                </v:textbox>
+                <w10:wrap type="topAndBottom"/>
+              </v:shape>
+            </w:pict>
+          </mc:Fallback>
+        </mc:AlternateContent>
+      </w:r>
+      <w:r>
+        <w:t xml:space="preserve">A projektet az Önálló laboratórium alatt is szeretném folytatni. </w:t>
+      </w:r>
+      <w:r>
+        <w:t>A fentebb</w:t>
+      </w:r>
+      <w:r>
+        <w:t xml:space="preserve"> említett terveken kívül számtalan ötlet van még, amelyet meg lehetne valósítani.</w:t>
+      </w:r>
     </w:p>
     <w:p>
       <w:r>
@@ -11948,7 +13639,7 @@
               </w:tblGrid>
               <w:tr>
                 <w:trPr>
-                  <w:divId w:val="493884115"/>
+                  <w:divId w:val="1075738885"/>
                   <w:tblCellSpacing w:w="15" w:type="dxa"/>
                 </w:trPr>
                 <w:tc>
@@ -11999,7 +13690,7 @@
               </w:tr>
               <w:tr>
                 <w:trPr>
-                  <w:divId w:val="493884115"/>
+                  <w:divId w:val="1075738885"/>
                   <w:tblCellSpacing w:w="15" w:type="dxa"/>
                 </w:trPr>
                 <w:tc>
@@ -12045,7 +13736,7 @@
               </w:tr>
               <w:tr>
                 <w:trPr>
-                  <w:divId w:val="493884115"/>
+                  <w:divId w:val="1075738885"/>
                   <w:tblCellSpacing w:w="15" w:type="dxa"/>
                 </w:trPr>
                 <w:tc>
@@ -12091,7 +13782,7 @@
               </w:tr>
               <w:tr>
                 <w:trPr>
-                  <w:divId w:val="493884115"/>
+                  <w:divId w:val="1075738885"/>
                   <w:tblCellSpacing w:w="15" w:type="dxa"/>
                 </w:trPr>
                 <w:tc>
@@ -12137,7 +13828,7 @@
               </w:tr>
               <w:tr>
                 <w:trPr>
-                  <w:divId w:val="493884115"/>
+                  <w:divId w:val="1075738885"/>
                   <w:tblCellSpacing w:w="15" w:type="dxa"/>
                 </w:trPr>
                 <w:tc>
@@ -12183,7 +13874,7 @@
               </w:tr>
               <w:tr>
                 <w:trPr>
-                  <w:divId w:val="493884115"/>
+                  <w:divId w:val="1075738885"/>
                   <w:tblCellSpacing w:w="15" w:type="dxa"/>
                 </w:trPr>
                 <w:tc>
@@ -12229,7 +13920,7 @@
               </w:tr>
               <w:tr>
                 <w:trPr>
-                  <w:divId w:val="493884115"/>
+                  <w:divId w:val="1075738885"/>
                   <w:tblCellSpacing w:w="15" w:type="dxa"/>
                 </w:trPr>
                 <w:tc>
@@ -12275,7 +13966,7 @@
               </w:tr>
               <w:tr>
                 <w:trPr>
-                  <w:divId w:val="493884115"/>
+                  <w:divId w:val="1075738885"/>
                   <w:tblCellSpacing w:w="15" w:type="dxa"/>
                 </w:trPr>
                 <w:tc>
@@ -12321,7 +14012,7 @@
               </w:tr>
               <w:tr>
                 <w:trPr>
-                  <w:divId w:val="493884115"/>
+                  <w:divId w:val="1075738885"/>
                   <w:tblCellSpacing w:w="15" w:type="dxa"/>
                 </w:trPr>
                 <w:tc>
@@ -12367,7 +14058,7 @@
               </w:tr>
               <w:tr>
                 <w:trPr>
-                  <w:divId w:val="493884115"/>
+                  <w:divId w:val="1075738885"/>
                   <w:tblCellSpacing w:w="15" w:type="dxa"/>
                 </w:trPr>
                 <w:tc>
@@ -12413,7 +14104,7 @@
               </w:tr>
               <w:tr>
                 <w:trPr>
-                  <w:divId w:val="493884115"/>
+                  <w:divId w:val="1075738885"/>
                   <w:tblCellSpacing w:w="15" w:type="dxa"/>
                 </w:trPr>
                 <w:tc>
@@ -12459,7 +14150,7 @@
               </w:tr>
               <w:tr>
                 <w:trPr>
-                  <w:divId w:val="493884115"/>
+                  <w:divId w:val="1075738885"/>
                   <w:tblCellSpacing w:w="15" w:type="dxa"/>
                 </w:trPr>
                 <w:tc>
@@ -12505,7 +14196,7 @@
               </w:tr>
               <w:tr>
                 <w:trPr>
-                  <w:divId w:val="493884115"/>
+                  <w:divId w:val="1075738885"/>
                   <w:tblCellSpacing w:w="15" w:type="dxa"/>
                 </w:trPr>
                 <w:tc>
@@ -12551,7 +14242,7 @@
               </w:tr>
               <w:tr>
                 <w:trPr>
-                  <w:divId w:val="493884115"/>
+                  <w:divId w:val="1075738885"/>
                   <w:tblCellSpacing w:w="15" w:type="dxa"/>
                 </w:trPr>
                 <w:tc>
@@ -12597,7 +14288,7 @@
               </w:tr>
               <w:tr>
                 <w:trPr>
-                  <w:divId w:val="493884115"/>
+                  <w:divId w:val="1075738885"/>
                   <w:tblCellSpacing w:w="15" w:type="dxa"/>
                 </w:trPr>
                 <w:tc>
@@ -12643,7 +14334,7 @@
               </w:tr>
               <w:tr>
                 <w:trPr>
-                  <w:divId w:val="493884115"/>
+                  <w:divId w:val="1075738885"/>
                   <w:tblCellSpacing w:w="15" w:type="dxa"/>
                 </w:trPr>
                 <w:tc>
@@ -12689,17 +14380,7 @@
               </w:tr>
             </w:tbl>
             <w:p>
-              <w:pPr>
-                <w:divId w:val="493884115"/>
-                <w:rPr>
-                  <w:rFonts w:eastAsia="Times New Roman"/>
-                  <w:noProof/>
-                </w:rPr>
-              </w:pPr>
-            </w:p>
-            <w:p>
               <w:r>
-                <w:lastRenderedPageBreak/>
                 <w:fldChar w:fldCharType="end"/>
               </w:r>
             </w:p>
@@ -12708,8 +14389,8 @@
       </w:sdtContent>
     </w:sdt>
     <w:sectPr>
-      <w:headerReference w:type="default" r:id="rId29"/>
-      <w:footerReference w:type="default" r:id="rId30"/>
+      <w:headerReference w:type="default" r:id="rId39"/>
+      <w:footerReference w:type="default" r:id="rId40"/>
       <w:pgSz w:w="11906" w:h="16838"/>
       <w:pgMar w:top="1417" w:right="1417" w:bottom="1417" w:left="1417" w:header="708" w:footer="708" w:gutter="0"/>
       <w:cols w:space="708"/>
@@ -14828,14 +16509,14 @@
           <inkml:channelProperty channel="F" name="resolution" value="0" units="1/dev"/>
         </inkml:channelProperties>
       </inkml:inkSource>
-      <inkml:timestamp xml:id="ts0" timeString="2022-12-05T14:43:01.026"/>
+      <inkml:timestamp xml:id="ts0" timeString="2022-12-12T07:45:28.824"/>
     </inkml:context>
     <inkml:brush xml:id="br0">
       <inkml:brushProperty name="width" value="0.05" units="cm"/>
       <inkml:brushProperty name="height" value="0.05" units="cm"/>
     </inkml:brush>
   </inkml:definitions>
-  <inkml:trace contextRef="#ctx0" brushRef="#br0">713 29 24575,'-4'-3'0,"1"1"0,-1-1 0,0 1 0,0 0 0,0 0 0,0 0 0,-1 0 0,1 1 0,-1 0 0,1 0 0,-9-1 0,-57-1 0,48 2 0,-33 0 0,-175 1 0,193 2 0,0 1 0,1 3 0,0 1 0,-39 12 0,72-18 0,0-1 0,0 1 0,0 1 0,0-1 0,0 0 0,0 1 0,1-1 0,-1 1 0,0 0 0,1 0 0,-1 0 0,1 0 0,0 0 0,0 1 0,0-1 0,0 1 0,0-1 0,0 1 0,1 0 0,-1 0 0,1 0 0,0 0 0,-1 0 0,1 3 0,1-2 0,0 0 0,0-1 0,0 1 0,1 0 0,-1 0 0,1-1 0,0 1 0,0-1 0,1 1 0,-1-1 0,1 1 0,0-1 0,-1 0 0,2 0 0,-1 0 0,0 0 0,0 0 0,1 0 0,0 0 0,3 2 0,9 10 0,-1 1 0,-1 0 0,0 1 0,-2 0 0,0 1 0,0 0 0,-2 1 0,0 0 0,-2 0 0,0 1 0,-1 0 0,0 0 0,3 34 0,-1 24 0,-3 0 0,-7 102 0,0-100 0,1-53 0,0-20 0,0 0 0,0 0 0,1 0 0,0 0 0,0 0 0,1 0 0,0 0 0,0 0 0,5 12 0,-6-18 0,1 0 0,-1-1 0,1 1 0,0 0 0,0-1 0,-1 1 0,1 0 0,0-1 0,0 1 0,0-1 0,-1 0 0,1 1 0,0-1 0,0 0 0,0 1 0,0-1 0,0 0 0,0 0 0,0 0 0,0 0 0,0 0 0,0 0 0,0 0 0,0 0 0,0 0 0,-1 0 0,1 0 0,0-1 0,0 1 0,1-1 0,33-14 0,-22 8 0,13-2 0,0 1 0,0 1 0,0 1 0,1 2 0,0 1 0,0 1 0,0 1 0,51 5 0,-44 4-9,-30-7-70,-1 0-1,1 1 0,-1-1 0,1-1 1,0 1-1,-1 0 0,1-1 0,0 0 0,-1 0 1,1 0-1,0 0 0,-1 0 0,1-1 0,-1 0 1,1 0-1,4-1 0,7-7-6746</inkml:trace>
+  <inkml:trace contextRef="#ctx0" brushRef="#br0">0 0 24575,'1'7'0,"0"-1"0,1 1 0,0-1 0,0 1 0,0-1 0,7 12 0,3 12 0,20 82 0,-5 2 0,17 164 0,-8 233 0,-23-261 0,-8-180 0,72 1419 0,-74-1392 0,9 553 0,-31-5 0,-15-181 0,-64 1127 0,88-1365 0,-14 490 0,39-1 0,68 757 0,-64-462 0,-19-826 0,0-180-85,0 0 0,0 0-1,-1 0 1,1 0 0,-1 0-1,0 0 1,0 0 0,-1 0-1,1 0 1,-1-1 0,0 1-1,0-1 1,0 1 0,0-1-1,-5 6 1,-21 21-6741</inkml:trace>
 </inkml:ink>
 </file>
 
@@ -14847,24 +16528,22 @@
         <inkml:traceFormat>
           <inkml:channel name="X" type="integer" min="-2.14748E9" max="2.14748E9" units="cm"/>
           <inkml:channel name="Y" type="integer" min="-2.14748E9" max="2.14748E9" units="cm"/>
+          <inkml:channel name="F" type="integer" max="32767" units="dev"/>
         </inkml:traceFormat>
         <inkml:channelProperties>
           <inkml:channelProperty channel="X" name="resolution" value="1000" units="1/cm"/>
           <inkml:channelProperty channel="Y" name="resolution" value="1000" units="1/cm"/>
+          <inkml:channelProperty channel="F" name="resolution" value="0" units="1/dev"/>
         </inkml:channelProperties>
       </inkml:inkSource>
-      <inkml:timestamp xml:id="ts0" timeString="2022-12-05T14:41:40.943"/>
+      <inkml:timestamp xml:id="ts0" timeString="2022-12-13T22:28:06.251"/>
     </inkml:context>
     <inkml:brush xml:id="br0">
-      <inkml:brushProperty name="width" value="0.3" units="cm"/>
-      <inkml:brushProperty name="height" value="0.6" units="cm"/>
-      <inkml:brushProperty name="color" value="#FFFC00"/>
-      <inkml:brushProperty name="tip" value="rectangle"/>
-      <inkml:brushProperty name="rasterOp" value="maskPen"/>
-      <inkml:brushProperty name="ignorePressure" value="1"/>
+      <inkml:brushProperty name="width" value="0.05" units="cm"/>
+      <inkml:brushProperty name="height" value="0.05" units="cm"/>
     </inkml:brush>
   </inkml:definitions>
-  <inkml:trace contextRef="#ctx0" brushRef="#br0">0 0,'103'5,"0"5,129 30,-138-21,1-4,189 5,-247-20,-23 1,0-1,0-1,19-3,-33 4,0 0,1 0,-1 0,0 0,0 0,0 0,1 0,-1 0,0-1,0 1,0 0,1 0,-1 0,0 0,0-1,0 1,0 0,0 0,1 0,-1 0,0-1,0 1,0 0,0 0,0-1,0 1,0 0,0 0,0 0,0-1,0 1,0 0,0 0,0-1,0 1,0 0,0 0,0 0,0-1,0 1,0 0,0 0,0-1,-1 1,1 0,0 0,0 0,0 0,0-1,0 1,-1 0,1 0,0 0,0 0,0 0,-1-1,1 1,0 0,0 0,0 0,-1 0,1 0,0 0,0 0,-1 0,-15-10,-10-2,0 2,-1 1,-1 0,1 2,-1 2,-52-5,-179 10,124 3,108-3</inkml:trace>
+  <inkml:trace contextRef="#ctx0" brushRef="#br0">928 27 24575,'-100'1'0,"-14"0"0,-169-19 0,260 15 0,10 0 0,0 1 0,0 0 0,-1 1 0,-23 2 0,35-1 0,-1 0 0,1 1 0,0-1 0,-1 1 0,1-1 0,-1 1 0,1 0 0,0 0 0,0 0 0,-1 0 0,1 1 0,0-1 0,0 1 0,0-1 0,0 1 0,1 0 0,-1-1 0,0 1 0,1 0 0,-1 0 0,1 0 0,0 0 0,-1 1 0,1-1 0,0 0 0,0 0 0,1 1 0,-1-1 0,0 1 0,1-1 0,-1 3 0,-2 33 0,3 69 0,-2 24 0,-55 235 0,16-133 0,31-165 0,-130 808 0,130-814 0,10-62 0,0 0 0,0 0 0,0 0 0,0 0 0,0 1 0,0-1 0,0 0 0,0 0 0,0 0 0,0 1 0,0-1 0,0 0 0,0 0 0,0 0 0,0 1 0,0-1 0,0 0 0,0 0 0,0 0 0,0 0 0,0 1 0,0-1 0,0 0 0,0 0 0,0 0 0,1 0 0,-1 1 0,0-1 0,0 0 0,0 0 0,0 0 0,0 0 0,1 0 0,-1 0 0,0 0 0,0 1 0,0-1 0,0 0 0,1 0 0,-1 0 0,0 0 0,0 0 0,0 0 0,0 0 0,1 0 0,-1 0 0,0 0 0,0 0 0,1 0 0,13-4 0,0 0 0,65-12 0,141-9 0,86 17 0,-276 8 0,267 5-682,381 55-1,-626-53-6143</inkml:trace>
 </inkml:ink>
 </file>
 
@@ -14884,69 +16563,14 @@
           <inkml:channelProperty channel="F" name="resolution" value="0" units="1/dev"/>
         </inkml:channelProperties>
       </inkml:inkSource>
-      <inkml:timestamp xml:id="ts0" timeString="2022-12-05T14:43:50.056"/>
+      <inkml:timestamp xml:id="ts0" timeString="2022-12-13T22:28:16.115"/>
     </inkml:context>
     <inkml:brush xml:id="br0">
       <inkml:brushProperty name="width" value="0.05" units="cm"/>
       <inkml:brushProperty name="height" value="0.05" units="cm"/>
     </inkml:brush>
   </inkml:definitions>
-  <inkml:trace contextRef="#ctx0" brushRef="#br0">530 0 24575,'-3'3'0,"-1"0"0,0-1 0,1 0 0,-1 1 0,0-1 0,0 0 0,0-1 0,-1 1 0,1-1 0,0 0 0,-1 0 0,-6 1 0,-62 0 0,32-1 0,20 0 0,1 1 0,0 1 0,0 1 0,0 1 0,1 0 0,-1 2 0,-34 16 0,51-20 0,-1 0 0,1 0 0,0 0 0,0 0 0,1 1 0,-1-1 0,1 1 0,0-1 0,0 1 0,0 0 0,0 0 0,0 0 0,1 0 0,0 0 0,0 0 0,0 0 0,0 1 0,1-1 0,-1 5 0,0 14 0,1 1 0,5 31 0,-2-15 0,-5 78 0,-6 0 0,-26 143 0,25-204 0,-66 825 0,72-481 0,4-283 0,-1-112 0,0-1 0,0 1 0,0 0 0,1-1 0,0 1 0,1 0 0,3 10 0,-5-15 0,1 0 0,0 1 0,0-1 0,0 0 0,0 0 0,0 0 0,0 0 0,0 0 0,1 0 0,-1 0 0,0 0 0,0 0 0,1-1 0,-1 1 0,0-1 0,1 1 0,-1-1 0,1 1 0,-1-1 0,1 0 0,-1 1 0,1-1 0,-1 0 0,1 0 0,-1 0 0,1 0 0,-1 0 0,1-1 0,-1 1 0,1 0 0,-1-1 0,1 1 0,-1-1 0,0 0 0,2 0 0,435-112 0,-399 105-118,1 0-298,0-1 1,75-28-1,-92 25-6410</inkml:trace>
-</inkml:ink>
-</file>
-
-<file path=word/ink/ink4.xml><?xml version="1.0" encoding="utf-8"?>
-<inkml:ink xmlns:inkml="http://www.w3.org/2003/InkML">
-  <inkml:definitions>
-    <inkml:context xml:id="ctx0">
-      <inkml:inkSource xml:id="inkSrc0">
-        <inkml:traceFormat>
-          <inkml:channel name="X" type="integer" min="-2.14748E9" max="2.14748E9" units="cm"/>
-          <inkml:channel name="Y" type="integer" min="-2.14748E9" max="2.14748E9" units="cm"/>
-          <inkml:channel name="F" type="integer" max="32767" units="dev"/>
-        </inkml:traceFormat>
-        <inkml:channelProperties>
-          <inkml:channelProperty channel="X" name="resolution" value="1000" units="1/cm"/>
-          <inkml:channelProperty channel="Y" name="resolution" value="1000" units="1/cm"/>
-          <inkml:channelProperty channel="F" name="resolution" value="0" units="1/dev"/>
-        </inkml:channelProperties>
-      </inkml:inkSource>
-      <inkml:timestamp xml:id="ts0" timeString="2022-12-05T14:55:49.692"/>
-    </inkml:context>
-    <inkml:brush xml:id="br0">
-      <inkml:brushProperty name="width" value="0.05" units="cm"/>
-      <inkml:brushProperty name="height" value="0.05" units="cm"/>
-    </inkml:brush>
-  </inkml:definitions>
-  <inkml:trace contextRef="#ctx0" brushRef="#br0">768 0 24575,'-74'4'0,"-114"19"0,116-11 0,-126 3 0,148-17 0,36 0 0,-1 1 0,1 1 0,-1 0 0,1 1 0,-1 0 0,1 1 0,-1 1 0,-18 5 0,31-7 0,0 0 0,0 0 0,-1 0 0,1 0 0,0 0 0,1 1 0,-1-1 0,0 1 0,0-1 0,1 1 0,-1 0 0,1-1 0,-1 1 0,1 0 0,0 0 0,-1 0 0,1 0 0,0 0 0,0 0 0,1 0 0,-1 1 0,0-1 0,1 0 0,-1 0 0,1 1 0,0-1 0,0 0 0,0 1 0,0-1 0,0 0 0,0 0 0,1 1 0,0 3 0,4 7 0,0 0 0,0 0 0,1 0 0,15 21 0,7 20 0,-22-27 0,-2 0 0,-2-1 0,0 1 0,-1 0 0,-6 44 0,2 10 0,3-55 0,-2 0 0,0 0 0,-10 39 0,10-58 0,1-1 0,-1 0 0,1 1 0,1-1 0,-1 1 0,1-1 0,0 1 0,0 0 0,1-1 0,2 10 0,-1-12 0,0 0 0,0 0 0,0-1 0,0 1 0,1 0 0,0-1 0,0 1 0,0-1 0,0 0 0,0 0 0,1 0 0,-1-1 0,1 1 0,0-1 0,0 1 0,4 0 0,56 26 0,2-2 0,0-4 0,2-3 0,77 14 0,-98-23 0,-20-4 0,0-1 0,1-1 0,0-1 0,34 0 0,-58-5-136,1 1-1,-1-1 1,0 0-1,1 0 1,-1 0-1,0 0 1,0-1-1,0 0 0,5-2 1,8-8-6690</inkml:trace>
-</inkml:ink>
-</file>
-
-<file path=word/ink/ink5.xml><?xml version="1.0" encoding="utf-8"?>
-<inkml:ink xmlns:inkml="http://www.w3.org/2003/InkML">
-  <inkml:definitions>
-    <inkml:context xml:id="ctx0">
-      <inkml:inkSource xml:id="inkSrc0">
-        <inkml:traceFormat>
-          <inkml:channel name="X" type="integer" min="-2.14748E9" max="2.14748E9" units="cm"/>
-          <inkml:channel name="Y" type="integer" min="-2.14748E9" max="2.14748E9" units="cm"/>
-          <inkml:channel name="F" type="integer" max="32767" units="dev"/>
-        </inkml:traceFormat>
-        <inkml:channelProperties>
-          <inkml:channelProperty channel="X" name="resolution" value="1000" units="1/cm"/>
-          <inkml:channelProperty channel="Y" name="resolution" value="1000" units="1/cm"/>
-          <inkml:channelProperty channel="F" name="resolution" value="0" units="1/dev"/>
-        </inkml:channelProperties>
-      </inkml:inkSource>
-      <inkml:timestamp xml:id="ts0" timeString="2022-12-09T11:02:28.450"/>
-    </inkml:context>
-    <inkml:brush xml:id="br0">
-      <inkml:brushProperty name="width" value="0.05" units="cm"/>
-      <inkml:brushProperty name="height" value="0.05" units="cm"/>
-    </inkml:brush>
-  </inkml:definitions>
-  <inkml:trace contextRef="#ctx0" brushRef="#br0">1459 83 24575,'-63'-8'0,"12"-1"0,-572-44 0,-5 41 0,620 12 0,1 0 0,0 0 0,1 0 0,-1 1 0,1 0 0,-1 0 0,0 0 0,1 1 0,0 0 0,-1 0 0,-6 4 0,12-6 0,1 1 0,-1 0 0,0 0 0,1 0 0,-1 0 0,1 0 0,0 0 0,-1 0 0,1 0 0,0 0 0,-1 0 0,1 0 0,0 0 0,0 0 0,0 0 0,0 1 0,0-1 0,0 0 0,0 0 0,0 0 0,0 0 0,1 0 0,-1 0 0,0 0 0,1 0 0,-1 0 0,1 0 0,-1 0 0,1 0 0,0 0 0,-1 0 0,1 0 0,0-1 0,0 2 0,6 12 0,8 26 0,-3 1 0,-1 0 0,8 64 0,71 768 0,-65 14 0,-20 1339 16,-9-1247-1035,-18 941 801,-87-3 235,89-1441 1122,17-330-1074,0-47-65,0 160 0,5-205 0,3-1 0,20 94 0,17 60 0,-38-177 0,-2 0 0,-1-1 0,-2 1 0,-1 0 0,-5 32 0,-4 8 11,-12 52-1387,18-105-5450</inkml:trace>
-  <inkml:trace contextRef="#ctx0" brushRef="#br0" timeOffset="1759.43">58 10929 24575,'23'1'0,"0"2"0,30 6 0,35 4 0,165-14 0,42 3 0,-198 11 0,-65-7 0,58 2 0,41-9-1365,-108 1-5461</inkml:trace>
+  <inkml:trace contextRef="#ctx0" brushRef="#br0">1114 80 24575,'-106'-4'0,"-111"-20"0,67 5 0,38 4 0,63 7 0,-1 2 0,0 2 0,-68 4 0,115 1 0,1-1 0,-1 1 0,0 0 0,1-1 0,-1 1 0,1 0 0,-1 1 0,1-1 0,0 0 0,-1 1 0,1-1 0,0 1 0,0 0 0,0 0 0,0 0 0,0 0 0,1 0 0,-1 0 0,0 0 0,1 0 0,0 1 0,-1-1 0,1 1 0,-1 2 0,-2 9 0,-1 0 0,2 0 0,-3 22 0,-2 5 0,-27 120 0,-27 324 0,46-318 0,-53 1069 0,67 7 0,5-829 0,-4-389 0,1 31 0,0-53 0,0 0 0,1 0 0,-1-1 0,1 1 0,-1 0 0,1 0 0,0-1 0,0 1 0,0-1 0,1 1 0,-1-1 0,0 1 0,1-1 0,3 5 0,-3-7 0,0 1 0,0 0 0,-1 0 0,1 0 0,0-1 0,0 1 0,0-1 0,0 0 0,0 1 0,0-1 0,0 0 0,0 0 0,0 0 0,0-1 0,0 1 0,4-1 0,37-11 0,-26 7 0,86-18 0,2 6 0,0 4 0,188 0 0,113 16-1365,-381-3-5461</inkml:trace>
 </inkml:ink>
 </file>
 
@@ -15234,6 +16858,12 @@
 </file>
 
 <file path=customXml/item1.xml><?xml version="1.0" encoding="utf-8"?>
+<p:properties xmlns:p="http://schemas.microsoft.com/office/2006/metadata/properties" xmlns:xsi="http://www.w3.org/2001/XMLSchema-instance" xmlns:pc="http://schemas.microsoft.com/office/infopath/2007/PartnerControls">
+  <documentManagement/>
+</p:properties>
+</file>
+
+<file path=customXml/item2.xml><?xml version="1.0" encoding="utf-8"?>
 <ct:contentTypeSchema xmlns:ct="http://schemas.microsoft.com/office/2006/metadata/contentType" xmlns:ma="http://schemas.microsoft.com/office/2006/metadata/properties/metaAttributes" ct:_="" ma:_="" ma:contentTypeName="Dokumentum" ma:contentTypeID="0x0101001F96956FE3626F4096DD2D4AE1AB418C" ma:contentTypeVersion="0" ma:contentTypeDescription="Új dokumentum létrehozása." ma:contentTypeScope="" ma:versionID="a474fe25932459dfee73ca99ed53738d">
   <xsd:schema xmlns:xsd="http://www.w3.org/2001/XMLSchema" xmlns:xs="http://www.w3.org/2001/XMLSchema" xmlns:p="http://schemas.microsoft.com/office/2006/metadata/properties" targetNamespace="http://schemas.microsoft.com/office/2006/metadata/properties" ma:root="true" ma:fieldsID="8ebbfce10bbab8612f9f8fe5d4942ba8">
     <xsd:element name="properties">
@@ -15347,7 +16977,16 @@
 </ct:contentTypeSchema>
 </file>
 
-<file path=customXml/item2.xml><?xml version="1.0" encoding="utf-8"?>
+<file path=customXml/item3.xml><?xml version="1.0" encoding="utf-8"?>
+<?mso-contentType ?>
+<FormTemplates xmlns="http://schemas.microsoft.com/sharepoint/v3/contenttype/forms">
+  <Display>DocumentLibraryForm</Display>
+  <Edit>DocumentLibraryForm</Edit>
+  <New>DocumentLibraryForm</New>
+</FormTemplates>
+</file>
+
+<file path=customXml/item4.xml><?xml version="1.0" encoding="utf-8"?>
 <b:Sources xmlns:b="http://schemas.openxmlformats.org/officeDocument/2006/bibliography" xmlns="http://schemas.openxmlformats.org/officeDocument/2006/bibliography" SelectedStyle="\IEEE2006OfficeOnline.xsl" StyleName="IEEE" Version="2006">
   <b:Source>
     <b:Tag>RTI</b:Tag>
@@ -15576,22 +17215,16 @@
 </b:Sources>
 </file>
 
-<file path=customXml/item3.xml><?xml version="1.0" encoding="utf-8"?>
-<?mso-contentType ?>
-<FormTemplates xmlns="http://schemas.microsoft.com/sharepoint/v3/contenttype/forms">
-  <Display>DocumentLibraryForm</Display>
-  <Edit>DocumentLibraryForm</Edit>
-  <New>DocumentLibraryForm</New>
-</FormTemplates>
+<file path=customXml/itemProps1.xml><?xml version="1.0" encoding="utf-8"?>
+<ds:datastoreItem xmlns:ds="http://schemas.openxmlformats.org/officeDocument/2006/customXml" ds:itemID="{47705A1A-421F-4427-B750-357890CC6CCA}">
+  <ds:schemaRefs>
+    <ds:schemaRef ds:uri="http://schemas.microsoft.com/office/2006/metadata/properties"/>
+    <ds:schemaRef ds:uri="http://schemas.microsoft.com/office/infopath/2007/PartnerControls"/>
+  </ds:schemaRefs>
+</ds:datastoreItem>
 </file>
 
-<file path=customXml/item4.xml><?xml version="1.0" encoding="utf-8"?>
-<p:properties xmlns:p="http://schemas.microsoft.com/office/2006/metadata/properties" xmlns:xsi="http://www.w3.org/2001/XMLSchema-instance" xmlns:pc="http://schemas.microsoft.com/office/infopath/2007/PartnerControls">
-  <documentManagement/>
-</p:properties>
-</file>
-
-<file path=customXml/itemProps1.xml><?xml version="1.0" encoding="utf-8"?>
+<file path=customXml/itemProps2.xml><?xml version="1.0" encoding="utf-8"?>
 <ds:datastoreItem xmlns:ds="http://schemas.openxmlformats.org/officeDocument/2006/customXml" ds:itemID="{D2626354-4617-4FFB-8F4B-D7BA96357B38}">
   <ds:schemaRefs>
     <ds:schemaRef ds:uri="http://schemas.microsoft.com/office/2006/metadata/contentType"/>
@@ -15607,14 +17240,6 @@
 </ds:datastoreItem>
 </file>
 
-<file path=customXml/itemProps2.xml><?xml version="1.0" encoding="utf-8"?>
-<ds:datastoreItem xmlns:ds="http://schemas.openxmlformats.org/officeDocument/2006/customXml" ds:itemID="{9ED1962E-740A-4E8C-AE5D-22B9E8D965E9}">
-  <ds:schemaRefs>
-    <ds:schemaRef ds:uri="http://schemas.openxmlformats.org/officeDocument/2006/bibliography"/>
-  </ds:schemaRefs>
-</ds:datastoreItem>
-</file>
-
 <file path=customXml/itemProps3.xml><?xml version="1.0" encoding="utf-8"?>
 <ds:datastoreItem xmlns:ds="http://schemas.openxmlformats.org/officeDocument/2006/customXml" ds:itemID="{CD0090FE-7DC9-4148-B6E7-D76568025E04}">
   <ds:schemaRefs>
@@ -15624,10 +17249,9 @@
 </file>
 
 <file path=customXml/itemProps4.xml><?xml version="1.0" encoding="utf-8"?>
-<ds:datastoreItem xmlns:ds="http://schemas.openxmlformats.org/officeDocument/2006/customXml" ds:itemID="{47705A1A-421F-4427-B750-357890CC6CCA}">
+<ds:datastoreItem xmlns:ds="http://schemas.openxmlformats.org/officeDocument/2006/customXml" ds:itemID="{9ED1962E-740A-4E8C-AE5D-22B9E8D965E9}">
   <ds:schemaRefs>
-    <ds:schemaRef ds:uri="http://schemas.microsoft.com/office/2006/metadata/properties"/>
-    <ds:schemaRef ds:uri="http://schemas.microsoft.com/office/infopath/2007/PartnerControls"/>
+    <ds:schemaRef ds:uri="http://schemas.openxmlformats.org/officeDocument/2006/bibliography"/>
   </ds:schemaRefs>
 </ds:datastoreItem>
 </file>